--- a/Backlog del proyecto - Francisco Lorenzo (110830).docx
+++ b/Backlog del proyecto - Francisco Lorenzo (110830).docx
@@ -28,7 +28,7 @@
         <w:tc>
           <w:tcPr>
             <w:cnfStyle w:val="001000000000" w:firstRow="0" w:lastRow="0" w:firstColumn="1" w:lastColumn="0" w:oddVBand="0" w:evenVBand="0" w:oddHBand="0" w:evenHBand="0" w:firstRowFirstColumn="0" w:firstRowLastColumn="0" w:lastRowFirstColumn="0" w:lastRowLastColumn="0"/>
-            <w:tcW w:w="652" w:type="dxa"/>
+            <w:tcW w:w="650" w:type="dxa"/>
           </w:tcPr>
           <w:p>
             <w:pPr>
@@ -46,7 +46,7 @@
         </w:tc>
         <w:tc>
           <w:tcPr>
-            <w:tcW w:w="1064" w:type="dxa"/>
+            <w:tcW w:w="1059" w:type="dxa"/>
           </w:tcPr>
           <w:p>
             <w:pPr>
@@ -65,7 +65,7 @@
         </w:tc>
         <w:tc>
           <w:tcPr>
-            <w:tcW w:w="1343" w:type="dxa"/>
+            <w:tcW w:w="1383" w:type="dxa"/>
           </w:tcPr>
           <w:p>
             <w:pPr>
@@ -84,7 +84,7 @@
         </w:tc>
         <w:tc>
           <w:tcPr>
-            <w:tcW w:w="2186" w:type="dxa"/>
+            <w:tcW w:w="1816" w:type="dxa"/>
           </w:tcPr>
           <w:p>
             <w:pPr>
@@ -103,7 +103,7 @@
         </w:tc>
         <w:tc>
           <w:tcPr>
-            <w:tcW w:w="1287" w:type="dxa"/>
+            <w:tcW w:w="1636" w:type="dxa"/>
           </w:tcPr>
           <w:p>
             <w:pPr>
@@ -122,7 +122,7 @@
         </w:tc>
         <w:tc>
           <w:tcPr>
-            <w:tcW w:w="1972" w:type="dxa"/>
+            <w:tcW w:w="1960" w:type="dxa"/>
           </w:tcPr>
           <w:p>
             <w:pPr>
@@ -147,7 +147,7 @@
         <w:tc>
           <w:tcPr>
             <w:cnfStyle w:val="001000000000" w:firstRow="0" w:lastRow="0" w:firstColumn="1" w:lastColumn="0" w:oddVBand="0" w:evenVBand="0" w:oddHBand="0" w:evenHBand="0" w:firstRowFirstColumn="0" w:firstRowLastColumn="0" w:lastRowFirstColumn="0" w:lastRowLastColumn="0"/>
-            <w:tcW w:w="652" w:type="dxa"/>
+            <w:tcW w:w="650" w:type="dxa"/>
           </w:tcPr>
           <w:p>
             <w:pPr>
@@ -166,7 +166,7 @@
         </w:tc>
         <w:tc>
           <w:tcPr>
-            <w:tcW w:w="1064" w:type="dxa"/>
+            <w:tcW w:w="1059" w:type="dxa"/>
             <w:vMerge w:val="restart"/>
           </w:tcPr>
           <w:p>
@@ -331,7 +331,7 @@
         </w:tc>
         <w:tc>
           <w:tcPr>
-            <w:tcW w:w="1343" w:type="dxa"/>
+            <w:tcW w:w="1383" w:type="dxa"/>
           </w:tcPr>
           <w:p>
             <w:pPr>
@@ -354,7 +354,7 @@
         </w:tc>
         <w:tc>
           <w:tcPr>
-            <w:tcW w:w="2186" w:type="dxa"/>
+            <w:tcW w:w="1816" w:type="dxa"/>
           </w:tcPr>
           <w:p>
             <w:pPr>
@@ -374,7 +374,7 @@
         </w:tc>
         <w:tc>
           <w:tcPr>
-            <w:tcW w:w="1287" w:type="dxa"/>
+            <w:tcW w:w="1636" w:type="dxa"/>
           </w:tcPr>
           <w:p>
             <w:pPr>
@@ -394,7 +394,7 @@
         </w:tc>
         <w:tc>
           <w:tcPr>
-            <w:tcW w:w="1972" w:type="dxa"/>
+            <w:tcW w:w="1960" w:type="dxa"/>
           </w:tcPr>
           <w:p>
             <w:pPr>
@@ -417,7 +417,7 @@
         <w:tc>
           <w:tcPr>
             <w:cnfStyle w:val="001000000000" w:firstRow="0" w:lastRow="0" w:firstColumn="1" w:lastColumn="0" w:oddVBand="0" w:evenVBand="0" w:oddHBand="0" w:evenHBand="0" w:firstRowFirstColumn="0" w:firstRowLastColumn="0" w:lastRowFirstColumn="0" w:lastRowLastColumn="0"/>
-            <w:tcW w:w="652" w:type="dxa"/>
+            <w:tcW w:w="650" w:type="dxa"/>
           </w:tcPr>
           <w:p>
             <w:pPr>
@@ -436,7 +436,7 @@
         </w:tc>
         <w:tc>
           <w:tcPr>
-            <w:tcW w:w="1064" w:type="dxa"/>
+            <w:tcW w:w="1059" w:type="dxa"/>
             <w:vMerge/>
           </w:tcPr>
           <w:p>
@@ -451,7 +451,7 @@
         </w:tc>
         <w:tc>
           <w:tcPr>
-            <w:tcW w:w="1343" w:type="dxa"/>
+            <w:tcW w:w="1383" w:type="dxa"/>
           </w:tcPr>
           <w:p>
             <w:pPr>
@@ -470,7 +470,7 @@
         </w:tc>
         <w:tc>
           <w:tcPr>
-            <w:tcW w:w="2186" w:type="dxa"/>
+            <w:tcW w:w="1816" w:type="dxa"/>
           </w:tcPr>
           <w:p>
             <w:pPr>
@@ -490,7 +490,7 @@
         </w:tc>
         <w:tc>
           <w:tcPr>
-            <w:tcW w:w="1287" w:type="dxa"/>
+            <w:tcW w:w="1636" w:type="dxa"/>
           </w:tcPr>
           <w:p>
             <w:pPr>
@@ -510,7 +510,7 @@
         </w:tc>
         <w:tc>
           <w:tcPr>
-            <w:tcW w:w="1972" w:type="dxa"/>
+            <w:tcW w:w="1960" w:type="dxa"/>
           </w:tcPr>
           <w:p>
             <w:pPr>
@@ -536,7 +536,7 @@
         <w:tc>
           <w:tcPr>
             <w:cnfStyle w:val="001000000000" w:firstRow="0" w:lastRow="0" w:firstColumn="1" w:lastColumn="0" w:oddVBand="0" w:evenVBand="0" w:oddHBand="0" w:evenHBand="0" w:firstRowFirstColumn="0" w:firstRowLastColumn="0" w:lastRowFirstColumn="0" w:lastRowLastColumn="0"/>
-            <w:tcW w:w="652" w:type="dxa"/>
+            <w:tcW w:w="650" w:type="dxa"/>
           </w:tcPr>
           <w:p>
             <w:pPr>
@@ -565,7 +565,7 @@
         </w:tc>
         <w:tc>
           <w:tcPr>
-            <w:tcW w:w="1064" w:type="dxa"/>
+            <w:tcW w:w="1059" w:type="dxa"/>
             <w:vMerge/>
           </w:tcPr>
           <w:p>
@@ -580,7 +580,7 @@
         </w:tc>
         <w:tc>
           <w:tcPr>
-            <w:tcW w:w="1343" w:type="dxa"/>
+            <w:tcW w:w="1383" w:type="dxa"/>
           </w:tcPr>
           <w:p>
             <w:pPr>
@@ -599,7 +599,7 @@
         </w:tc>
         <w:tc>
           <w:tcPr>
-            <w:tcW w:w="2186" w:type="dxa"/>
+            <w:tcW w:w="1816" w:type="dxa"/>
           </w:tcPr>
           <w:p>
             <w:pPr>
@@ -619,7 +619,7 @@
         </w:tc>
         <w:tc>
           <w:tcPr>
-            <w:tcW w:w="1287" w:type="dxa"/>
+            <w:tcW w:w="1636" w:type="dxa"/>
           </w:tcPr>
           <w:p>
             <w:pPr>
@@ -639,7 +639,7 @@
         </w:tc>
         <w:tc>
           <w:tcPr>
-            <w:tcW w:w="1972" w:type="dxa"/>
+            <w:tcW w:w="1960" w:type="dxa"/>
           </w:tcPr>
           <w:p>
             <w:pPr>
@@ -662,7 +662,7 @@
         <w:tc>
           <w:tcPr>
             <w:cnfStyle w:val="001000000000" w:firstRow="0" w:lastRow="0" w:firstColumn="1" w:lastColumn="0" w:oddVBand="0" w:evenVBand="0" w:oddHBand="0" w:evenHBand="0" w:firstRowFirstColumn="0" w:firstRowLastColumn="0" w:lastRowFirstColumn="0" w:lastRowLastColumn="0"/>
-            <w:tcW w:w="652" w:type="dxa"/>
+            <w:tcW w:w="650" w:type="dxa"/>
           </w:tcPr>
           <w:p>
             <w:pPr>
@@ -687,7 +687,7 @@
         </w:tc>
         <w:tc>
           <w:tcPr>
-            <w:tcW w:w="1064" w:type="dxa"/>
+            <w:tcW w:w="1059" w:type="dxa"/>
             <w:vMerge/>
           </w:tcPr>
           <w:p>
@@ -704,7 +704,7 @@
         </w:tc>
         <w:tc>
           <w:tcPr>
-            <w:tcW w:w="1343" w:type="dxa"/>
+            <w:tcW w:w="1383" w:type="dxa"/>
           </w:tcPr>
           <w:p>
             <w:pPr>
@@ -727,7 +727,7 @@
         </w:tc>
         <w:tc>
           <w:tcPr>
-            <w:tcW w:w="2186" w:type="dxa"/>
+            <w:tcW w:w="1816" w:type="dxa"/>
           </w:tcPr>
           <w:p>
             <w:pPr>
@@ -747,7 +747,7 @@
         </w:tc>
         <w:tc>
           <w:tcPr>
-            <w:tcW w:w="1287" w:type="dxa"/>
+            <w:tcW w:w="1636" w:type="dxa"/>
           </w:tcPr>
           <w:p>
             <w:pPr>
@@ -767,7 +767,7 @@
         </w:tc>
         <w:tc>
           <w:tcPr>
-            <w:tcW w:w="1972" w:type="dxa"/>
+            <w:tcW w:w="1960" w:type="dxa"/>
           </w:tcPr>
           <w:p>
             <w:pPr>
@@ -793,7 +793,7 @@
         <w:tc>
           <w:tcPr>
             <w:cnfStyle w:val="001000000000" w:firstRow="0" w:lastRow="0" w:firstColumn="1" w:lastColumn="0" w:oddVBand="0" w:evenVBand="0" w:oddHBand="0" w:evenHBand="0" w:firstRowFirstColumn="0" w:firstRowLastColumn="0" w:lastRowFirstColumn="0" w:lastRowLastColumn="0"/>
-            <w:tcW w:w="652" w:type="dxa"/>
+            <w:tcW w:w="650" w:type="dxa"/>
           </w:tcPr>
           <w:p>
             <w:pPr>
@@ -818,7 +818,7 @@
         </w:tc>
         <w:tc>
           <w:tcPr>
-            <w:tcW w:w="1064" w:type="dxa"/>
+            <w:tcW w:w="1059" w:type="dxa"/>
             <w:vMerge/>
           </w:tcPr>
           <w:p>
@@ -833,7 +833,7 @@
         </w:tc>
         <w:tc>
           <w:tcPr>
-            <w:tcW w:w="1343" w:type="dxa"/>
+            <w:tcW w:w="1383" w:type="dxa"/>
           </w:tcPr>
           <w:p>
             <w:pPr>
@@ -852,7 +852,7 @@
         </w:tc>
         <w:tc>
           <w:tcPr>
-            <w:tcW w:w="2186" w:type="dxa"/>
+            <w:tcW w:w="1816" w:type="dxa"/>
           </w:tcPr>
           <w:p>
             <w:pPr>
@@ -872,7 +872,7 @@
         </w:tc>
         <w:tc>
           <w:tcPr>
-            <w:tcW w:w="1287" w:type="dxa"/>
+            <w:tcW w:w="1636" w:type="dxa"/>
           </w:tcPr>
           <w:p>
             <w:pPr>
@@ -892,7 +892,7 @@
         </w:tc>
         <w:tc>
           <w:tcPr>
-            <w:tcW w:w="1972" w:type="dxa"/>
+            <w:tcW w:w="1960" w:type="dxa"/>
           </w:tcPr>
           <w:p>
             <w:pPr>
@@ -915,7 +915,7 @@
         <w:tc>
           <w:tcPr>
             <w:cnfStyle w:val="001000000000" w:firstRow="0" w:lastRow="0" w:firstColumn="1" w:lastColumn="0" w:oddVBand="0" w:evenVBand="0" w:oddHBand="0" w:evenHBand="0" w:firstRowFirstColumn="0" w:firstRowLastColumn="0" w:lastRowFirstColumn="0" w:lastRowLastColumn="0"/>
-            <w:tcW w:w="652" w:type="dxa"/>
+            <w:tcW w:w="650" w:type="dxa"/>
           </w:tcPr>
           <w:p>
             <w:pPr>
@@ -940,7 +940,7 @@
         </w:tc>
         <w:tc>
           <w:tcPr>
-            <w:tcW w:w="1064" w:type="dxa"/>
+            <w:tcW w:w="1059" w:type="dxa"/>
             <w:vMerge/>
           </w:tcPr>
           <w:p>
@@ -955,7 +955,7 @@
         </w:tc>
         <w:tc>
           <w:tcPr>
-            <w:tcW w:w="1343" w:type="dxa"/>
+            <w:tcW w:w="1383" w:type="dxa"/>
           </w:tcPr>
           <w:p>
             <w:pPr>
@@ -974,7 +974,7 @@
         </w:tc>
         <w:tc>
           <w:tcPr>
-            <w:tcW w:w="2186" w:type="dxa"/>
+            <w:tcW w:w="1816" w:type="dxa"/>
           </w:tcPr>
           <w:p>
             <w:pPr>
@@ -994,7 +994,7 @@
         </w:tc>
         <w:tc>
           <w:tcPr>
-            <w:tcW w:w="1287" w:type="dxa"/>
+            <w:tcW w:w="1636" w:type="dxa"/>
           </w:tcPr>
           <w:p>
             <w:pPr>
@@ -1014,7 +1014,7 @@
         </w:tc>
         <w:tc>
           <w:tcPr>
-            <w:tcW w:w="1972" w:type="dxa"/>
+            <w:tcW w:w="1960" w:type="dxa"/>
           </w:tcPr>
           <w:p>
             <w:pPr>
@@ -1040,7 +1040,7 @@
         <w:tc>
           <w:tcPr>
             <w:cnfStyle w:val="001000000000" w:firstRow="0" w:lastRow="0" w:firstColumn="1" w:lastColumn="0" w:oddVBand="0" w:evenVBand="0" w:oddHBand="0" w:evenHBand="0" w:firstRowFirstColumn="0" w:firstRowLastColumn="0" w:lastRowFirstColumn="0" w:lastRowLastColumn="0"/>
-            <w:tcW w:w="652" w:type="dxa"/>
+            <w:tcW w:w="650" w:type="dxa"/>
           </w:tcPr>
           <w:p>
             <w:pPr>
@@ -1065,7 +1065,7 @@
         </w:tc>
         <w:tc>
           <w:tcPr>
-            <w:tcW w:w="1064" w:type="dxa"/>
+            <w:tcW w:w="1059" w:type="dxa"/>
             <w:vMerge/>
           </w:tcPr>
           <w:p>
@@ -1080,7 +1080,7 @@
         </w:tc>
         <w:tc>
           <w:tcPr>
-            <w:tcW w:w="1343" w:type="dxa"/>
+            <w:tcW w:w="1383" w:type="dxa"/>
           </w:tcPr>
           <w:p>
             <w:pPr>
@@ -1099,7 +1099,7 @@
         </w:tc>
         <w:tc>
           <w:tcPr>
-            <w:tcW w:w="2186" w:type="dxa"/>
+            <w:tcW w:w="1816" w:type="dxa"/>
           </w:tcPr>
           <w:p>
             <w:pPr>
@@ -1119,7 +1119,7 @@
         </w:tc>
         <w:tc>
           <w:tcPr>
-            <w:tcW w:w="1287" w:type="dxa"/>
+            <w:tcW w:w="1636" w:type="dxa"/>
           </w:tcPr>
           <w:p>
             <w:pPr>
@@ -1139,7 +1139,7 @@
         </w:tc>
         <w:tc>
           <w:tcPr>
-            <w:tcW w:w="1972" w:type="dxa"/>
+            <w:tcW w:w="1960" w:type="dxa"/>
           </w:tcPr>
           <w:p>
             <w:pPr>
@@ -1162,7 +1162,7 @@
         <w:tc>
           <w:tcPr>
             <w:cnfStyle w:val="001000000000" w:firstRow="0" w:lastRow="0" w:firstColumn="1" w:lastColumn="0" w:oddVBand="0" w:evenVBand="0" w:oddHBand="0" w:evenHBand="0" w:firstRowFirstColumn="0" w:firstRowLastColumn="0" w:lastRowFirstColumn="0" w:lastRowLastColumn="0"/>
-            <w:tcW w:w="652" w:type="dxa"/>
+            <w:tcW w:w="650" w:type="dxa"/>
           </w:tcPr>
           <w:p>
             <w:pPr>
@@ -1186,7 +1186,7 @@
         </w:tc>
         <w:tc>
           <w:tcPr>
-            <w:tcW w:w="1064" w:type="dxa"/>
+            <w:tcW w:w="1059" w:type="dxa"/>
             <w:vMerge/>
           </w:tcPr>
           <w:p>
@@ -1200,7 +1200,7 @@
         </w:tc>
         <w:tc>
           <w:tcPr>
-            <w:tcW w:w="1343" w:type="dxa"/>
+            <w:tcW w:w="1383" w:type="dxa"/>
           </w:tcPr>
           <w:p>
             <w:pPr>
@@ -1219,7 +1219,7 @@
         </w:tc>
         <w:tc>
           <w:tcPr>
-            <w:tcW w:w="2186" w:type="dxa"/>
+            <w:tcW w:w="1816" w:type="dxa"/>
           </w:tcPr>
           <w:p>
             <w:pPr>
@@ -1238,7 +1238,7 @@
         </w:tc>
         <w:tc>
           <w:tcPr>
-            <w:tcW w:w="1287" w:type="dxa"/>
+            <w:tcW w:w="1636" w:type="dxa"/>
           </w:tcPr>
           <w:p>
             <w:pPr>
@@ -1257,7 +1257,7 @@
         </w:tc>
         <w:tc>
           <w:tcPr>
-            <w:tcW w:w="1972" w:type="dxa"/>
+            <w:tcW w:w="1960" w:type="dxa"/>
           </w:tcPr>
           <w:p>
             <w:pPr>
@@ -1283,7 +1283,7 @@
         <w:tc>
           <w:tcPr>
             <w:cnfStyle w:val="001000000000" w:firstRow="0" w:lastRow="0" w:firstColumn="1" w:lastColumn="0" w:oddVBand="0" w:evenVBand="0" w:oddHBand="0" w:evenHBand="0" w:firstRowFirstColumn="0" w:firstRowLastColumn="0" w:lastRowFirstColumn="0" w:lastRowLastColumn="0"/>
-            <w:tcW w:w="652" w:type="dxa"/>
+            <w:tcW w:w="650" w:type="dxa"/>
           </w:tcPr>
           <w:p>
             <w:pPr>
@@ -1301,7 +1301,7 @@
         </w:tc>
         <w:tc>
           <w:tcPr>
-            <w:tcW w:w="1064" w:type="dxa"/>
+            <w:tcW w:w="1059" w:type="dxa"/>
             <w:vMerge/>
           </w:tcPr>
           <w:p>
@@ -1315,7 +1315,7 @@
         </w:tc>
         <w:tc>
           <w:tcPr>
-            <w:tcW w:w="1343" w:type="dxa"/>
+            <w:tcW w:w="1383" w:type="dxa"/>
           </w:tcPr>
           <w:p>
             <w:pPr>
@@ -1338,7 +1338,7 @@
         </w:tc>
         <w:tc>
           <w:tcPr>
-            <w:tcW w:w="2186" w:type="dxa"/>
+            <w:tcW w:w="1816" w:type="dxa"/>
           </w:tcPr>
           <w:p>
             <w:pPr>
@@ -1357,7 +1357,7 @@
         </w:tc>
         <w:tc>
           <w:tcPr>
-            <w:tcW w:w="1287" w:type="dxa"/>
+            <w:tcW w:w="1636" w:type="dxa"/>
           </w:tcPr>
           <w:p>
             <w:pPr>
@@ -1376,7 +1376,7 @@
         </w:tc>
         <w:tc>
           <w:tcPr>
-            <w:tcW w:w="1972" w:type="dxa"/>
+            <w:tcW w:w="1960" w:type="dxa"/>
           </w:tcPr>
           <w:p>
             <w:pPr>
@@ -1399,7 +1399,7 @@
         <w:tc>
           <w:tcPr>
             <w:cnfStyle w:val="001000000000" w:firstRow="0" w:lastRow="0" w:firstColumn="1" w:lastColumn="0" w:oddVBand="0" w:evenVBand="0" w:oddHBand="0" w:evenHBand="0" w:firstRowFirstColumn="0" w:firstRowLastColumn="0" w:lastRowFirstColumn="0" w:lastRowLastColumn="0"/>
-            <w:tcW w:w="652" w:type="dxa"/>
+            <w:tcW w:w="650" w:type="dxa"/>
           </w:tcPr>
           <w:p>
             <w:pPr>
@@ -1417,7 +1417,7 @@
         </w:tc>
         <w:tc>
           <w:tcPr>
-            <w:tcW w:w="1064" w:type="dxa"/>
+            <w:tcW w:w="1059" w:type="dxa"/>
             <w:vMerge/>
           </w:tcPr>
           <w:p>
@@ -1431,7 +1431,7 @@
         </w:tc>
         <w:tc>
           <w:tcPr>
-            <w:tcW w:w="1343" w:type="dxa"/>
+            <w:tcW w:w="1383" w:type="dxa"/>
           </w:tcPr>
           <w:p>
             <w:pPr>
@@ -1450,7 +1450,7 @@
         </w:tc>
         <w:tc>
           <w:tcPr>
-            <w:tcW w:w="2186" w:type="dxa"/>
+            <w:tcW w:w="1816" w:type="dxa"/>
           </w:tcPr>
           <w:p>
             <w:pPr>
@@ -1469,7 +1469,7 @@
         </w:tc>
         <w:tc>
           <w:tcPr>
-            <w:tcW w:w="1287" w:type="dxa"/>
+            <w:tcW w:w="1636" w:type="dxa"/>
           </w:tcPr>
           <w:p>
             <w:pPr>
@@ -1488,7 +1488,7 @@
         </w:tc>
         <w:tc>
           <w:tcPr>
-            <w:tcW w:w="1972" w:type="dxa"/>
+            <w:tcW w:w="1960" w:type="dxa"/>
           </w:tcPr>
           <w:p>
             <w:pPr>
@@ -1514,7 +1514,7 @@
         <w:tc>
           <w:tcPr>
             <w:cnfStyle w:val="001000000000" w:firstRow="0" w:lastRow="0" w:firstColumn="1" w:lastColumn="0" w:oddVBand="0" w:evenVBand="0" w:oddHBand="0" w:evenHBand="0" w:firstRowFirstColumn="0" w:firstRowLastColumn="0" w:lastRowFirstColumn="0" w:lastRowLastColumn="0"/>
-            <w:tcW w:w="652" w:type="dxa"/>
+            <w:tcW w:w="650" w:type="dxa"/>
           </w:tcPr>
           <w:p>
             <w:pPr>
@@ -1532,7 +1532,7 @@
         </w:tc>
         <w:tc>
           <w:tcPr>
-            <w:tcW w:w="1064" w:type="dxa"/>
+            <w:tcW w:w="1059" w:type="dxa"/>
             <w:vMerge/>
           </w:tcPr>
           <w:p>
@@ -1546,7 +1546,7 @@
         </w:tc>
         <w:tc>
           <w:tcPr>
-            <w:tcW w:w="1343" w:type="dxa"/>
+            <w:tcW w:w="1383" w:type="dxa"/>
           </w:tcPr>
           <w:p>
             <w:pPr>
@@ -1565,7 +1565,7 @@
         </w:tc>
         <w:tc>
           <w:tcPr>
-            <w:tcW w:w="2186" w:type="dxa"/>
+            <w:tcW w:w="1816" w:type="dxa"/>
           </w:tcPr>
           <w:p>
             <w:pPr>
@@ -1584,7 +1584,7 @@
         </w:tc>
         <w:tc>
           <w:tcPr>
-            <w:tcW w:w="1287" w:type="dxa"/>
+            <w:tcW w:w="1636" w:type="dxa"/>
           </w:tcPr>
           <w:p>
             <w:pPr>
@@ -1603,7 +1603,7 @@
         </w:tc>
         <w:tc>
           <w:tcPr>
-            <w:tcW w:w="1972" w:type="dxa"/>
+            <w:tcW w:w="1960" w:type="dxa"/>
           </w:tcPr>
           <w:p>
             <w:pPr>
@@ -1625,11 +1625,11 @@
       <w:tr>
         <w:tc>
           <w:tcPr>
-            <w:tcW w:w="652" w:type="dxa"/>
-          </w:tcPr>
-          <w:p>
-            <w:pPr>
-              <w:cnfStyle w:val="001000000000" w:firstRow="0" w:lastRow="0" w:firstColumn="1" w:lastColumn="0" w:oddVBand="0" w:evenVBand="0" w:oddHBand="0" w:evenHBand="0" w:firstRowFirstColumn="0" w:firstRowLastColumn="0" w:lastRowFirstColumn="0" w:lastRowLastColumn="0"/>
+            <w:cnfStyle w:val="001000000000" w:firstRow="0" w:lastRow="0" w:firstColumn="1" w:lastColumn="0" w:oddVBand="0" w:evenVBand="0" w:oddHBand="0" w:evenHBand="0" w:firstRowFirstColumn="0" w:firstRowLastColumn="0" w:lastRowFirstColumn="0" w:lastRowLastColumn="0"/>
+            <w:tcW w:w="650" w:type="dxa"/>
+          </w:tcPr>
+          <w:p>
+            <w:pPr>
               <w:rPr>
                 <w:rFonts w:ascii="Times New Roman" w:hAnsi="Times New Roman" w:cs="Times New Roman"/>
               </w:rPr>
@@ -1644,23 +1644,25 @@
         </w:tc>
         <w:tc>
           <w:tcPr>
-            <w:tcW w:w="1064" w:type="dxa"/>
+            <w:tcW w:w="1059" w:type="dxa"/>
             <w:vMerge/>
           </w:tcPr>
           <w:p>
             <w:pPr>
-              <w:rPr>
-                <w:rFonts w:ascii="Times New Roman" w:hAnsi="Times New Roman" w:cs="Times New Roman"/>
-              </w:rPr>
-            </w:pPr>
-          </w:p>
-        </w:tc>
-        <w:tc>
-          <w:tcPr>
-            <w:tcW w:w="1343" w:type="dxa"/>
-          </w:tcPr>
-          <w:p>
-            <w:pPr>
+              <w:cnfStyle w:val="000000000000" w:firstRow="0" w:lastRow="0" w:firstColumn="0" w:lastColumn="0" w:oddVBand="0" w:evenVBand="0" w:oddHBand="0" w:evenHBand="0" w:firstRowFirstColumn="0" w:firstRowLastColumn="0" w:lastRowFirstColumn="0" w:lastRowLastColumn="0"/>
+              <w:rPr>
+                <w:rFonts w:ascii="Times New Roman" w:hAnsi="Times New Roman" w:cs="Times New Roman"/>
+              </w:rPr>
+            </w:pPr>
+          </w:p>
+        </w:tc>
+        <w:tc>
+          <w:tcPr>
+            <w:tcW w:w="1383" w:type="dxa"/>
+          </w:tcPr>
+          <w:p>
+            <w:pPr>
+              <w:cnfStyle w:val="000000000000" w:firstRow="0" w:lastRow="0" w:firstColumn="0" w:lastColumn="0" w:oddVBand="0" w:evenVBand="0" w:oddHBand="0" w:evenHBand="0" w:firstRowFirstColumn="0" w:firstRowLastColumn="0" w:lastRowFirstColumn="0" w:lastRowLastColumn="0"/>
               <w:rPr>
                 <w:rFonts w:ascii="Times New Roman" w:hAnsi="Times New Roman" w:cs="Times New Roman"/>
               </w:rPr>
@@ -1675,10 +1677,11 @@
         </w:tc>
         <w:tc>
           <w:tcPr>
-            <w:tcW w:w="2186" w:type="dxa"/>
-          </w:tcPr>
-          <w:p>
-            <w:pPr>
+            <w:tcW w:w="1816" w:type="dxa"/>
+          </w:tcPr>
+          <w:p>
+            <w:pPr>
+              <w:cnfStyle w:val="000000000000" w:firstRow="0" w:lastRow="0" w:firstColumn="0" w:lastColumn="0" w:oddVBand="0" w:evenVBand="0" w:oddHBand="0" w:evenHBand="0" w:firstRowFirstColumn="0" w:firstRowLastColumn="0" w:lastRowFirstColumn="0" w:lastRowLastColumn="0"/>
               <w:rPr>
                 <w:rFonts w:ascii="Times New Roman" w:hAnsi="Times New Roman" w:cs="Times New Roman"/>
               </w:rPr>
@@ -1693,10 +1696,11 @@
         </w:tc>
         <w:tc>
           <w:tcPr>
-            <w:tcW w:w="1287" w:type="dxa"/>
-          </w:tcPr>
-          <w:p>
-            <w:pPr>
+            <w:tcW w:w="1636" w:type="dxa"/>
+          </w:tcPr>
+          <w:p>
+            <w:pPr>
+              <w:cnfStyle w:val="000000000000" w:firstRow="0" w:lastRow="0" w:firstColumn="0" w:lastColumn="0" w:oddVBand="0" w:evenVBand="0" w:oddHBand="0" w:evenHBand="0" w:firstRowFirstColumn="0" w:firstRowLastColumn="0" w:lastRowFirstColumn="0" w:lastRowLastColumn="0"/>
               <w:rPr>
                 <w:rFonts w:ascii="Times New Roman" w:hAnsi="Times New Roman" w:cs="Times New Roman"/>
               </w:rPr>
@@ -1711,11 +1715,12 @@
         </w:tc>
         <w:tc>
           <w:tcPr>
-            <w:tcW w:w="1972" w:type="dxa"/>
-          </w:tcPr>
-          <w:p>
-            <w:pPr>
-              <w:jc w:val="both"/>
+            <w:tcW w:w="1960" w:type="dxa"/>
+          </w:tcPr>
+          <w:p>
+            <w:pPr>
+              <w:jc w:val="both"/>
+              <w:cnfStyle w:val="000000000000" w:firstRow="0" w:lastRow="0" w:firstColumn="0" w:lastColumn="0" w:oddVBand="0" w:evenVBand="0" w:oddHBand="0" w:evenHBand="0" w:firstRowFirstColumn="0" w:firstRowLastColumn="0" w:lastRowFirstColumn="0" w:lastRowLastColumn="0"/>
               <w:rPr>
                 <w:rFonts w:ascii="Times New Roman" w:hAnsi="Times New Roman" w:cs="Times New Roman"/>
               </w:rPr>
@@ -1726,8 +1731,6 @@
               </w:rPr>
               <w:t>Eliminar un integrante del equipo en caso de que ya no se realicen actividades con esa persona.</w:t>
             </w:r>
-            <w:bookmarkStart w:id="0" w:name="_GoBack"/>
-            <w:bookmarkEnd w:id="0"/>
           </w:p>
         </w:tc>
       </w:tr>
@@ -1738,7 +1741,7 @@
         <w:tc>
           <w:tcPr>
             <w:cnfStyle w:val="001000000000" w:firstRow="0" w:lastRow="0" w:firstColumn="1" w:lastColumn="0" w:oddVBand="0" w:evenVBand="0" w:oddHBand="0" w:evenHBand="0" w:firstRowFirstColumn="0" w:firstRowLastColumn="0" w:lastRowFirstColumn="0" w:lastRowLastColumn="0"/>
-            <w:tcW w:w="652" w:type="dxa"/>
+            <w:tcW w:w="650" w:type="dxa"/>
           </w:tcPr>
           <w:p>
             <w:pPr>
@@ -1757,7 +1760,7 @@
         </w:tc>
         <w:tc>
           <w:tcPr>
-            <w:tcW w:w="1064" w:type="dxa"/>
+            <w:tcW w:w="1059" w:type="dxa"/>
             <w:vMerge w:val="restart"/>
           </w:tcPr>
           <w:p>
@@ -1901,7 +1904,7 @@
         </w:tc>
         <w:tc>
           <w:tcPr>
-            <w:tcW w:w="1343" w:type="dxa"/>
+            <w:tcW w:w="1383" w:type="dxa"/>
           </w:tcPr>
           <w:p>
             <w:pPr>
@@ -1924,7 +1927,7 @@
         </w:tc>
         <w:tc>
           <w:tcPr>
-            <w:tcW w:w="2186" w:type="dxa"/>
+            <w:tcW w:w="1816" w:type="dxa"/>
           </w:tcPr>
           <w:p>
             <w:pPr>
@@ -1943,7 +1946,7 @@
         </w:tc>
         <w:tc>
           <w:tcPr>
-            <w:tcW w:w="1287" w:type="dxa"/>
+            <w:tcW w:w="1636" w:type="dxa"/>
           </w:tcPr>
           <w:p>
             <w:pPr>
@@ -1974,7 +1977,7 @@
         </w:tc>
         <w:tc>
           <w:tcPr>
-            <w:tcW w:w="1972" w:type="dxa"/>
+            <w:tcW w:w="1960" w:type="dxa"/>
           </w:tcPr>
           <w:p>
             <w:pPr>
@@ -1997,7 +2000,7 @@
         <w:tc>
           <w:tcPr>
             <w:cnfStyle w:val="001000000000" w:firstRow="0" w:lastRow="0" w:firstColumn="1" w:lastColumn="0" w:oddVBand="0" w:evenVBand="0" w:oddHBand="0" w:evenHBand="0" w:firstRowFirstColumn="0" w:firstRowLastColumn="0" w:lastRowFirstColumn="0" w:lastRowLastColumn="0"/>
-            <w:tcW w:w="652" w:type="dxa"/>
+            <w:tcW w:w="650" w:type="dxa"/>
           </w:tcPr>
           <w:p>
             <w:pPr>
@@ -2015,7 +2018,7 @@
         </w:tc>
         <w:tc>
           <w:tcPr>
-            <w:tcW w:w="1064" w:type="dxa"/>
+            <w:tcW w:w="1059" w:type="dxa"/>
             <w:vMerge/>
           </w:tcPr>
           <w:p>
@@ -2029,7 +2032,7 @@
         </w:tc>
         <w:tc>
           <w:tcPr>
-            <w:tcW w:w="1343" w:type="dxa"/>
+            <w:tcW w:w="1383" w:type="dxa"/>
           </w:tcPr>
           <w:p>
             <w:pPr>
@@ -2048,7 +2051,7 @@
         </w:tc>
         <w:tc>
           <w:tcPr>
-            <w:tcW w:w="2186" w:type="dxa"/>
+            <w:tcW w:w="1816" w:type="dxa"/>
           </w:tcPr>
           <w:p>
             <w:pPr>
@@ -2067,7 +2070,7 @@
         </w:tc>
         <w:tc>
           <w:tcPr>
-            <w:tcW w:w="1287" w:type="dxa"/>
+            <w:tcW w:w="1636" w:type="dxa"/>
           </w:tcPr>
           <w:p>
             <w:pPr>
@@ -2086,7 +2089,7 @@
         </w:tc>
         <w:tc>
           <w:tcPr>
-            <w:tcW w:w="1972" w:type="dxa"/>
+            <w:tcW w:w="1960" w:type="dxa"/>
           </w:tcPr>
           <w:p>
             <w:pPr>
@@ -2112,7 +2115,7 @@
         <w:tc>
           <w:tcPr>
             <w:cnfStyle w:val="001000000000" w:firstRow="0" w:lastRow="0" w:firstColumn="1" w:lastColumn="0" w:oddVBand="0" w:evenVBand="0" w:oddHBand="0" w:evenHBand="0" w:firstRowFirstColumn="0" w:firstRowLastColumn="0" w:lastRowFirstColumn="0" w:lastRowLastColumn="0"/>
-            <w:tcW w:w="652" w:type="dxa"/>
+            <w:tcW w:w="650" w:type="dxa"/>
           </w:tcPr>
           <w:p>
             <w:pPr>
@@ -2130,7 +2133,7 @@
         </w:tc>
         <w:tc>
           <w:tcPr>
-            <w:tcW w:w="1064" w:type="dxa"/>
+            <w:tcW w:w="1059" w:type="dxa"/>
             <w:vMerge/>
           </w:tcPr>
           <w:p>
@@ -2144,7 +2147,7 @@
         </w:tc>
         <w:tc>
           <w:tcPr>
-            <w:tcW w:w="1343" w:type="dxa"/>
+            <w:tcW w:w="1383" w:type="dxa"/>
           </w:tcPr>
           <w:p>
             <w:pPr>
@@ -2163,7 +2166,7 @@
         </w:tc>
         <w:tc>
           <w:tcPr>
-            <w:tcW w:w="2186" w:type="dxa"/>
+            <w:tcW w:w="1816" w:type="dxa"/>
           </w:tcPr>
           <w:p>
             <w:pPr>
@@ -2182,7 +2185,7 @@
         </w:tc>
         <w:tc>
           <w:tcPr>
-            <w:tcW w:w="1287" w:type="dxa"/>
+            <w:tcW w:w="1636" w:type="dxa"/>
           </w:tcPr>
           <w:p>
             <w:pPr>
@@ -2201,7 +2204,7 @@
         </w:tc>
         <w:tc>
           <w:tcPr>
-            <w:tcW w:w="1972" w:type="dxa"/>
+            <w:tcW w:w="1960" w:type="dxa"/>
           </w:tcPr>
           <w:p>
             <w:pPr>
@@ -2224,7 +2227,7 @@
         <w:tc>
           <w:tcPr>
             <w:cnfStyle w:val="001000000000" w:firstRow="0" w:lastRow="0" w:firstColumn="1" w:lastColumn="0" w:oddVBand="0" w:evenVBand="0" w:oddHBand="0" w:evenHBand="0" w:firstRowFirstColumn="0" w:firstRowLastColumn="0" w:lastRowFirstColumn="0" w:lastRowLastColumn="0"/>
-            <w:tcW w:w="652" w:type="dxa"/>
+            <w:tcW w:w="650" w:type="dxa"/>
           </w:tcPr>
           <w:p>
             <w:pPr>
@@ -2242,7 +2245,7 @@
         </w:tc>
         <w:tc>
           <w:tcPr>
-            <w:tcW w:w="1064" w:type="dxa"/>
+            <w:tcW w:w="1059" w:type="dxa"/>
             <w:vMerge/>
           </w:tcPr>
           <w:p>
@@ -2256,7 +2259,7 @@
         </w:tc>
         <w:tc>
           <w:tcPr>
-            <w:tcW w:w="1343" w:type="dxa"/>
+            <w:tcW w:w="1383" w:type="dxa"/>
           </w:tcPr>
           <w:p>
             <w:pPr>
@@ -2275,7 +2278,7 @@
         </w:tc>
         <w:tc>
           <w:tcPr>
-            <w:tcW w:w="2186" w:type="dxa"/>
+            <w:tcW w:w="1816" w:type="dxa"/>
           </w:tcPr>
           <w:p>
             <w:pPr>
@@ -2294,7 +2297,7 @@
         </w:tc>
         <w:tc>
           <w:tcPr>
-            <w:tcW w:w="1287" w:type="dxa"/>
+            <w:tcW w:w="1636" w:type="dxa"/>
           </w:tcPr>
           <w:p>
             <w:pPr>
@@ -2313,7 +2316,7 @@
         </w:tc>
         <w:tc>
           <w:tcPr>
-            <w:tcW w:w="1972" w:type="dxa"/>
+            <w:tcW w:w="1960" w:type="dxa"/>
           </w:tcPr>
           <w:p>
             <w:pPr>
@@ -2339,7 +2342,7 @@
         <w:tc>
           <w:tcPr>
             <w:cnfStyle w:val="001000000000" w:firstRow="0" w:lastRow="0" w:firstColumn="1" w:lastColumn="0" w:oddVBand="0" w:evenVBand="0" w:oddHBand="0" w:evenHBand="0" w:firstRowFirstColumn="0" w:firstRowLastColumn="0" w:lastRowFirstColumn="0" w:lastRowLastColumn="0"/>
-            <w:tcW w:w="652" w:type="dxa"/>
+            <w:tcW w:w="650" w:type="dxa"/>
           </w:tcPr>
           <w:p>
             <w:pPr>
@@ -2357,7 +2360,7 @@
         </w:tc>
         <w:tc>
           <w:tcPr>
-            <w:tcW w:w="1064" w:type="dxa"/>
+            <w:tcW w:w="1059" w:type="dxa"/>
             <w:vMerge/>
           </w:tcPr>
           <w:p>
@@ -2371,7 +2374,7 @@
         </w:tc>
         <w:tc>
           <w:tcPr>
-            <w:tcW w:w="1343" w:type="dxa"/>
+            <w:tcW w:w="1383" w:type="dxa"/>
           </w:tcPr>
           <w:p>
             <w:pPr>
@@ -2390,7 +2393,7 @@
         </w:tc>
         <w:tc>
           <w:tcPr>
-            <w:tcW w:w="2186" w:type="dxa"/>
+            <w:tcW w:w="1816" w:type="dxa"/>
           </w:tcPr>
           <w:p>
             <w:pPr>
@@ -2409,7 +2412,7 @@
         </w:tc>
         <w:tc>
           <w:tcPr>
-            <w:tcW w:w="1287" w:type="dxa"/>
+            <w:tcW w:w="1636" w:type="dxa"/>
           </w:tcPr>
           <w:p>
             <w:pPr>
@@ -2428,7 +2431,7 @@
         </w:tc>
         <w:tc>
           <w:tcPr>
-            <w:tcW w:w="1972" w:type="dxa"/>
+            <w:tcW w:w="1960" w:type="dxa"/>
           </w:tcPr>
           <w:p>
             <w:pPr>
@@ -2451,7 +2454,7 @@
         <w:tc>
           <w:tcPr>
             <w:cnfStyle w:val="001000000000" w:firstRow="0" w:lastRow="0" w:firstColumn="1" w:lastColumn="0" w:oddVBand="0" w:evenVBand="0" w:oddHBand="0" w:evenHBand="0" w:firstRowFirstColumn="0" w:firstRowLastColumn="0" w:lastRowFirstColumn="0" w:lastRowLastColumn="0"/>
-            <w:tcW w:w="652" w:type="dxa"/>
+            <w:tcW w:w="650" w:type="dxa"/>
           </w:tcPr>
           <w:p>
             <w:pPr>
@@ -2475,7 +2478,7 @@
         </w:tc>
         <w:tc>
           <w:tcPr>
-            <w:tcW w:w="1064" w:type="dxa"/>
+            <w:tcW w:w="1059" w:type="dxa"/>
             <w:vMerge/>
           </w:tcPr>
           <w:p>
@@ -2489,7 +2492,7 @@
         </w:tc>
         <w:tc>
           <w:tcPr>
-            <w:tcW w:w="1343" w:type="dxa"/>
+            <w:tcW w:w="1383" w:type="dxa"/>
           </w:tcPr>
           <w:p>
             <w:pPr>
@@ -2508,7 +2511,7 @@
         </w:tc>
         <w:tc>
           <w:tcPr>
-            <w:tcW w:w="2186" w:type="dxa"/>
+            <w:tcW w:w="1816" w:type="dxa"/>
           </w:tcPr>
           <w:p>
             <w:pPr>
@@ -2527,7 +2530,7 @@
         </w:tc>
         <w:tc>
           <w:tcPr>
-            <w:tcW w:w="1287" w:type="dxa"/>
+            <w:tcW w:w="1636" w:type="dxa"/>
           </w:tcPr>
           <w:p>
             <w:pPr>
@@ -2546,7 +2549,7 @@
         </w:tc>
         <w:tc>
           <w:tcPr>
-            <w:tcW w:w="1972" w:type="dxa"/>
+            <w:tcW w:w="1960" w:type="dxa"/>
           </w:tcPr>
           <w:p>
             <w:pPr>
@@ -2572,7 +2575,7 @@
         <w:tc>
           <w:tcPr>
             <w:cnfStyle w:val="001000000000" w:firstRow="0" w:lastRow="0" w:firstColumn="1" w:lastColumn="0" w:oddVBand="0" w:evenVBand="0" w:oddHBand="0" w:evenHBand="0" w:firstRowFirstColumn="0" w:firstRowLastColumn="0" w:lastRowFirstColumn="0" w:lastRowLastColumn="0"/>
-            <w:tcW w:w="652" w:type="dxa"/>
+            <w:tcW w:w="650" w:type="dxa"/>
           </w:tcPr>
           <w:p>
             <w:pPr>
@@ -2590,7 +2593,7 @@
         </w:tc>
         <w:tc>
           <w:tcPr>
-            <w:tcW w:w="1064" w:type="dxa"/>
+            <w:tcW w:w="1059" w:type="dxa"/>
             <w:vMerge w:val="restart"/>
           </w:tcPr>
           <w:p>
@@ -2674,7 +2677,7 @@
         </w:tc>
         <w:tc>
           <w:tcPr>
-            <w:tcW w:w="1343" w:type="dxa"/>
+            <w:tcW w:w="1383" w:type="dxa"/>
           </w:tcPr>
           <w:p>
             <w:pPr>
@@ -2697,7 +2700,7 @@
         </w:tc>
         <w:tc>
           <w:tcPr>
-            <w:tcW w:w="2186" w:type="dxa"/>
+            <w:tcW w:w="1816" w:type="dxa"/>
           </w:tcPr>
           <w:p>
             <w:pPr>
@@ -2716,7 +2719,7 @@
         </w:tc>
         <w:tc>
           <w:tcPr>
-            <w:tcW w:w="1287" w:type="dxa"/>
+            <w:tcW w:w="1636" w:type="dxa"/>
           </w:tcPr>
           <w:p>
             <w:pPr>
@@ -2735,7 +2738,7 @@
         </w:tc>
         <w:tc>
           <w:tcPr>
-            <w:tcW w:w="1972" w:type="dxa"/>
+            <w:tcW w:w="1960" w:type="dxa"/>
           </w:tcPr>
           <w:p>
             <w:pPr>
@@ -2758,7 +2761,7 @@
         <w:tc>
           <w:tcPr>
             <w:cnfStyle w:val="001000000000" w:firstRow="0" w:lastRow="0" w:firstColumn="1" w:lastColumn="0" w:oddVBand="0" w:evenVBand="0" w:oddHBand="0" w:evenHBand="0" w:firstRowFirstColumn="0" w:firstRowLastColumn="0" w:lastRowFirstColumn="0" w:lastRowLastColumn="0"/>
-            <w:tcW w:w="652" w:type="dxa"/>
+            <w:tcW w:w="650" w:type="dxa"/>
           </w:tcPr>
           <w:p>
             <w:pPr>
@@ -2776,7 +2779,7 @@
         </w:tc>
         <w:tc>
           <w:tcPr>
-            <w:tcW w:w="1064" w:type="dxa"/>
+            <w:tcW w:w="1059" w:type="dxa"/>
             <w:vMerge/>
           </w:tcPr>
           <w:p>
@@ -2790,7 +2793,7 @@
         </w:tc>
         <w:tc>
           <w:tcPr>
-            <w:tcW w:w="1343" w:type="dxa"/>
+            <w:tcW w:w="1383" w:type="dxa"/>
           </w:tcPr>
           <w:p>
             <w:pPr>
@@ -2809,7 +2812,7 @@
         </w:tc>
         <w:tc>
           <w:tcPr>
-            <w:tcW w:w="2186" w:type="dxa"/>
+            <w:tcW w:w="1816" w:type="dxa"/>
           </w:tcPr>
           <w:p>
             <w:pPr>
@@ -2828,7 +2831,7 @@
         </w:tc>
         <w:tc>
           <w:tcPr>
-            <w:tcW w:w="1287" w:type="dxa"/>
+            <w:tcW w:w="1636" w:type="dxa"/>
           </w:tcPr>
           <w:p>
             <w:pPr>
@@ -2847,7 +2850,7 @@
         </w:tc>
         <w:tc>
           <w:tcPr>
-            <w:tcW w:w="1972" w:type="dxa"/>
+            <w:tcW w:w="1960" w:type="dxa"/>
           </w:tcPr>
           <w:p>
             <w:pPr>
@@ -2873,7 +2876,7 @@
         <w:tc>
           <w:tcPr>
             <w:cnfStyle w:val="001000000000" w:firstRow="0" w:lastRow="0" w:firstColumn="1" w:lastColumn="0" w:oddVBand="0" w:evenVBand="0" w:oddHBand="0" w:evenHBand="0" w:firstRowFirstColumn="0" w:firstRowLastColumn="0" w:lastRowFirstColumn="0" w:lastRowLastColumn="0"/>
-            <w:tcW w:w="652" w:type="dxa"/>
+            <w:tcW w:w="650" w:type="dxa"/>
           </w:tcPr>
           <w:p>
             <w:pPr>
@@ -2891,7 +2894,7 @@
         </w:tc>
         <w:tc>
           <w:tcPr>
-            <w:tcW w:w="1064" w:type="dxa"/>
+            <w:tcW w:w="1059" w:type="dxa"/>
             <w:vMerge/>
           </w:tcPr>
           <w:p>
@@ -2905,7 +2908,7 @@
         </w:tc>
         <w:tc>
           <w:tcPr>
-            <w:tcW w:w="1343" w:type="dxa"/>
+            <w:tcW w:w="1383" w:type="dxa"/>
           </w:tcPr>
           <w:p>
             <w:pPr>
@@ -2924,7 +2927,7 @@
         </w:tc>
         <w:tc>
           <w:tcPr>
-            <w:tcW w:w="2186" w:type="dxa"/>
+            <w:tcW w:w="1816" w:type="dxa"/>
           </w:tcPr>
           <w:p>
             <w:pPr>
@@ -2943,7 +2946,7 @@
         </w:tc>
         <w:tc>
           <w:tcPr>
-            <w:tcW w:w="1287" w:type="dxa"/>
+            <w:tcW w:w="1636" w:type="dxa"/>
           </w:tcPr>
           <w:p>
             <w:pPr>
@@ -2962,7 +2965,7 @@
         </w:tc>
         <w:tc>
           <w:tcPr>
-            <w:tcW w:w="1972" w:type="dxa"/>
+            <w:tcW w:w="1960" w:type="dxa"/>
           </w:tcPr>
           <w:p>
             <w:pPr>
@@ -2985,7 +2988,7 @@
         <w:tc>
           <w:tcPr>
             <w:cnfStyle w:val="001000000000" w:firstRow="0" w:lastRow="0" w:firstColumn="1" w:lastColumn="0" w:oddVBand="0" w:evenVBand="0" w:oddHBand="0" w:evenHBand="0" w:firstRowFirstColumn="0" w:firstRowLastColumn="0" w:lastRowFirstColumn="0" w:lastRowLastColumn="0"/>
-            <w:tcW w:w="652" w:type="dxa"/>
+            <w:tcW w:w="650" w:type="dxa"/>
           </w:tcPr>
           <w:p>
             <w:pPr>
@@ -3003,7 +3006,7 @@
         </w:tc>
         <w:tc>
           <w:tcPr>
-            <w:tcW w:w="1064" w:type="dxa"/>
+            <w:tcW w:w="1059" w:type="dxa"/>
             <w:vMerge/>
           </w:tcPr>
           <w:p>
@@ -3017,7 +3020,7 @@
         </w:tc>
         <w:tc>
           <w:tcPr>
-            <w:tcW w:w="1343" w:type="dxa"/>
+            <w:tcW w:w="1383" w:type="dxa"/>
           </w:tcPr>
           <w:p>
             <w:pPr>
@@ -3036,7 +3039,7 @@
         </w:tc>
         <w:tc>
           <w:tcPr>
-            <w:tcW w:w="2186" w:type="dxa"/>
+            <w:tcW w:w="1816" w:type="dxa"/>
           </w:tcPr>
           <w:p>
             <w:pPr>
@@ -3063,7 +3066,7 @@
         </w:tc>
         <w:tc>
           <w:tcPr>
-            <w:tcW w:w="1287" w:type="dxa"/>
+            <w:tcW w:w="1636" w:type="dxa"/>
           </w:tcPr>
           <w:p>
             <w:pPr>
@@ -3082,7 +3085,7 @@
         </w:tc>
         <w:tc>
           <w:tcPr>
-            <w:tcW w:w="1972" w:type="dxa"/>
+            <w:tcW w:w="1960" w:type="dxa"/>
           </w:tcPr>
           <w:p>
             <w:pPr>
@@ -3108,7 +3111,7 @@
         <w:tc>
           <w:tcPr>
             <w:cnfStyle w:val="001000000000" w:firstRow="0" w:lastRow="0" w:firstColumn="1" w:lastColumn="0" w:oddVBand="0" w:evenVBand="0" w:oddHBand="0" w:evenHBand="0" w:firstRowFirstColumn="0" w:firstRowLastColumn="0" w:lastRowFirstColumn="0" w:lastRowLastColumn="0"/>
-            <w:tcW w:w="652" w:type="dxa"/>
+            <w:tcW w:w="650" w:type="dxa"/>
           </w:tcPr>
           <w:p>
             <w:pPr>
@@ -3126,7 +3129,7 @@
         </w:tc>
         <w:tc>
           <w:tcPr>
-            <w:tcW w:w="1064" w:type="dxa"/>
+            <w:tcW w:w="1059" w:type="dxa"/>
             <w:vMerge w:val="restart"/>
           </w:tcPr>
           <w:p>
@@ -3250,7 +3253,7 @@
         </w:tc>
         <w:tc>
           <w:tcPr>
-            <w:tcW w:w="1343" w:type="dxa"/>
+            <w:tcW w:w="1383" w:type="dxa"/>
           </w:tcPr>
           <w:p>
             <w:pPr>
@@ -3273,7 +3276,7 @@
         </w:tc>
         <w:tc>
           <w:tcPr>
-            <w:tcW w:w="2186" w:type="dxa"/>
+            <w:tcW w:w="1816" w:type="dxa"/>
           </w:tcPr>
           <w:p>
             <w:pPr>
@@ -3292,7 +3295,7 @@
         </w:tc>
         <w:tc>
           <w:tcPr>
-            <w:tcW w:w="1287" w:type="dxa"/>
+            <w:tcW w:w="1636" w:type="dxa"/>
           </w:tcPr>
           <w:p>
             <w:pPr>
@@ -3311,7 +3314,7 @@
         </w:tc>
         <w:tc>
           <w:tcPr>
-            <w:tcW w:w="1972" w:type="dxa"/>
+            <w:tcW w:w="1960" w:type="dxa"/>
           </w:tcPr>
           <w:p>
             <w:pPr>
@@ -3334,7 +3337,7 @@
         <w:tc>
           <w:tcPr>
             <w:cnfStyle w:val="001000000000" w:firstRow="0" w:lastRow="0" w:firstColumn="1" w:lastColumn="0" w:oddVBand="0" w:evenVBand="0" w:oddHBand="0" w:evenHBand="0" w:firstRowFirstColumn="0" w:firstRowLastColumn="0" w:lastRowFirstColumn="0" w:lastRowLastColumn="0"/>
-            <w:tcW w:w="652" w:type="dxa"/>
+            <w:tcW w:w="650" w:type="dxa"/>
           </w:tcPr>
           <w:p>
             <w:pPr>
@@ -3352,7 +3355,7 @@
         </w:tc>
         <w:tc>
           <w:tcPr>
-            <w:tcW w:w="1064" w:type="dxa"/>
+            <w:tcW w:w="1059" w:type="dxa"/>
             <w:vMerge/>
           </w:tcPr>
           <w:p>
@@ -3366,7 +3369,7 @@
         </w:tc>
         <w:tc>
           <w:tcPr>
-            <w:tcW w:w="1343" w:type="dxa"/>
+            <w:tcW w:w="1383" w:type="dxa"/>
           </w:tcPr>
           <w:p>
             <w:pPr>
@@ -3385,7 +3388,7 @@
         </w:tc>
         <w:tc>
           <w:tcPr>
-            <w:tcW w:w="2186" w:type="dxa"/>
+            <w:tcW w:w="1816" w:type="dxa"/>
           </w:tcPr>
           <w:p>
             <w:pPr>
@@ -3404,7 +3407,7 @@
         </w:tc>
         <w:tc>
           <w:tcPr>
-            <w:tcW w:w="1287" w:type="dxa"/>
+            <w:tcW w:w="1636" w:type="dxa"/>
           </w:tcPr>
           <w:p>
             <w:pPr>
@@ -3423,7 +3426,7 @@
         </w:tc>
         <w:tc>
           <w:tcPr>
-            <w:tcW w:w="1972" w:type="dxa"/>
+            <w:tcW w:w="1960" w:type="dxa"/>
           </w:tcPr>
           <w:p>
             <w:pPr>
@@ -3449,7 +3452,7 @@
         <w:tc>
           <w:tcPr>
             <w:cnfStyle w:val="001000000000" w:firstRow="0" w:lastRow="0" w:firstColumn="1" w:lastColumn="0" w:oddVBand="0" w:evenVBand="0" w:oddHBand="0" w:evenHBand="0" w:firstRowFirstColumn="0" w:firstRowLastColumn="0" w:lastRowFirstColumn="0" w:lastRowLastColumn="0"/>
-            <w:tcW w:w="652" w:type="dxa"/>
+            <w:tcW w:w="650" w:type="dxa"/>
           </w:tcPr>
           <w:p>
             <w:pPr>
@@ -3467,7 +3470,7 @@
         </w:tc>
         <w:tc>
           <w:tcPr>
-            <w:tcW w:w="1064" w:type="dxa"/>
+            <w:tcW w:w="1059" w:type="dxa"/>
             <w:vMerge/>
           </w:tcPr>
           <w:p>
@@ -3481,7 +3484,7 @@
         </w:tc>
         <w:tc>
           <w:tcPr>
-            <w:tcW w:w="1343" w:type="dxa"/>
+            <w:tcW w:w="1383" w:type="dxa"/>
           </w:tcPr>
           <w:p>
             <w:pPr>
@@ -3500,7 +3503,7 @@
         </w:tc>
         <w:tc>
           <w:tcPr>
-            <w:tcW w:w="2186" w:type="dxa"/>
+            <w:tcW w:w="1816" w:type="dxa"/>
           </w:tcPr>
           <w:p>
             <w:pPr>
@@ -3519,7 +3522,7 @@
         </w:tc>
         <w:tc>
           <w:tcPr>
-            <w:tcW w:w="1287" w:type="dxa"/>
+            <w:tcW w:w="1636" w:type="dxa"/>
           </w:tcPr>
           <w:p>
             <w:pPr>
@@ -3538,7 +3541,7 @@
         </w:tc>
         <w:tc>
           <w:tcPr>
-            <w:tcW w:w="1972" w:type="dxa"/>
+            <w:tcW w:w="1960" w:type="dxa"/>
           </w:tcPr>
           <w:p>
             <w:pPr>
@@ -3568,7 +3571,7 @@
         <w:tc>
           <w:tcPr>
             <w:cnfStyle w:val="001000000000" w:firstRow="0" w:lastRow="0" w:firstColumn="1" w:lastColumn="0" w:oddVBand="0" w:evenVBand="0" w:oddHBand="0" w:evenHBand="0" w:firstRowFirstColumn="0" w:firstRowLastColumn="0" w:lastRowFirstColumn="0" w:lastRowLastColumn="0"/>
-            <w:tcW w:w="652" w:type="dxa"/>
+            <w:tcW w:w="650" w:type="dxa"/>
           </w:tcPr>
           <w:p>
             <w:pPr>
@@ -3587,7 +3590,7 @@
         </w:tc>
         <w:tc>
           <w:tcPr>
-            <w:tcW w:w="1064" w:type="dxa"/>
+            <w:tcW w:w="1059" w:type="dxa"/>
             <w:vMerge/>
           </w:tcPr>
           <w:p>
@@ -3601,7 +3604,7 @@
         </w:tc>
         <w:tc>
           <w:tcPr>
-            <w:tcW w:w="1343" w:type="dxa"/>
+            <w:tcW w:w="1383" w:type="dxa"/>
           </w:tcPr>
           <w:p>
             <w:pPr>
@@ -3620,7 +3623,7 @@
         </w:tc>
         <w:tc>
           <w:tcPr>
-            <w:tcW w:w="2186" w:type="dxa"/>
+            <w:tcW w:w="1816" w:type="dxa"/>
           </w:tcPr>
           <w:p>
             <w:pPr>
@@ -3639,7 +3642,7 @@
         </w:tc>
         <w:tc>
           <w:tcPr>
-            <w:tcW w:w="1287" w:type="dxa"/>
+            <w:tcW w:w="1636" w:type="dxa"/>
           </w:tcPr>
           <w:p>
             <w:pPr>
@@ -3658,7 +3661,7 @@
         </w:tc>
         <w:tc>
           <w:tcPr>
-            <w:tcW w:w="1972" w:type="dxa"/>
+            <w:tcW w:w="1960" w:type="dxa"/>
           </w:tcPr>
           <w:p>
             <w:pPr>
@@ -3684,7 +3687,7 @@
         <w:tc>
           <w:tcPr>
             <w:cnfStyle w:val="001000000000" w:firstRow="0" w:lastRow="0" w:firstColumn="1" w:lastColumn="0" w:oddVBand="0" w:evenVBand="0" w:oddHBand="0" w:evenHBand="0" w:firstRowFirstColumn="0" w:firstRowLastColumn="0" w:lastRowFirstColumn="0" w:lastRowLastColumn="0"/>
-            <w:tcW w:w="652" w:type="dxa"/>
+            <w:tcW w:w="650" w:type="dxa"/>
           </w:tcPr>
           <w:p>
             <w:pPr>
@@ -3702,7 +3705,7 @@
         </w:tc>
         <w:tc>
           <w:tcPr>
-            <w:tcW w:w="1064" w:type="dxa"/>
+            <w:tcW w:w="1059" w:type="dxa"/>
             <w:vMerge/>
           </w:tcPr>
           <w:p>
@@ -3716,7 +3719,7 @@
         </w:tc>
         <w:tc>
           <w:tcPr>
-            <w:tcW w:w="1343" w:type="dxa"/>
+            <w:tcW w:w="1383" w:type="dxa"/>
           </w:tcPr>
           <w:p>
             <w:pPr>
@@ -3735,7 +3738,7 @@
         </w:tc>
         <w:tc>
           <w:tcPr>
-            <w:tcW w:w="2186" w:type="dxa"/>
+            <w:tcW w:w="1816" w:type="dxa"/>
           </w:tcPr>
           <w:p>
             <w:pPr>
@@ -3754,7 +3757,7 @@
         </w:tc>
         <w:tc>
           <w:tcPr>
-            <w:tcW w:w="1287" w:type="dxa"/>
+            <w:tcW w:w="1636" w:type="dxa"/>
           </w:tcPr>
           <w:p>
             <w:pPr>
@@ -3773,7 +3776,7 @@
         </w:tc>
         <w:tc>
           <w:tcPr>
-            <w:tcW w:w="1972" w:type="dxa"/>
+            <w:tcW w:w="1960" w:type="dxa"/>
           </w:tcPr>
           <w:p>
             <w:pPr>
@@ -3796,7 +3799,7 @@
         <w:tc>
           <w:tcPr>
             <w:cnfStyle w:val="001000000000" w:firstRow="0" w:lastRow="0" w:firstColumn="1" w:lastColumn="0" w:oddVBand="0" w:evenVBand="0" w:oddHBand="0" w:evenHBand="0" w:firstRowFirstColumn="0" w:firstRowLastColumn="0" w:lastRowFirstColumn="0" w:lastRowLastColumn="0"/>
-            <w:tcW w:w="652" w:type="dxa"/>
+            <w:tcW w:w="650" w:type="dxa"/>
           </w:tcPr>
           <w:p>
             <w:pPr>
@@ -3814,7 +3817,7 @@
         </w:tc>
         <w:tc>
           <w:tcPr>
-            <w:tcW w:w="1064" w:type="dxa"/>
+            <w:tcW w:w="1059" w:type="dxa"/>
             <w:vMerge/>
           </w:tcPr>
           <w:p>
@@ -3828,7 +3831,7 @@
         </w:tc>
         <w:tc>
           <w:tcPr>
-            <w:tcW w:w="1343" w:type="dxa"/>
+            <w:tcW w:w="1383" w:type="dxa"/>
           </w:tcPr>
           <w:p>
             <w:pPr>
@@ -3847,7 +3850,7 @@
         </w:tc>
         <w:tc>
           <w:tcPr>
-            <w:tcW w:w="2186" w:type="dxa"/>
+            <w:tcW w:w="1816" w:type="dxa"/>
           </w:tcPr>
           <w:p>
             <w:pPr>
@@ -3866,7 +3869,7 @@
         </w:tc>
         <w:tc>
           <w:tcPr>
-            <w:tcW w:w="1287" w:type="dxa"/>
+            <w:tcW w:w="1636" w:type="dxa"/>
           </w:tcPr>
           <w:p>
             <w:pPr>
@@ -3885,7 +3888,7 @@
         </w:tc>
         <w:tc>
           <w:tcPr>
-            <w:tcW w:w="1972" w:type="dxa"/>
+            <w:tcW w:w="1960" w:type="dxa"/>
           </w:tcPr>
           <w:p>
             <w:pPr>
@@ -3911,204 +3914,116 @@
         <w:tc>
           <w:tcPr>
             <w:cnfStyle w:val="001000000000" w:firstRow="0" w:lastRow="0" w:firstColumn="1" w:lastColumn="0" w:oddVBand="0" w:evenVBand="0" w:oddHBand="0" w:evenHBand="0" w:firstRowFirstColumn="0" w:firstRowLastColumn="0" w:lastRowFirstColumn="0" w:lastRowLastColumn="0"/>
-            <w:tcW w:w="652" w:type="dxa"/>
-          </w:tcPr>
-          <w:p>
-            <w:pPr>
-              <w:rPr>
-                <w:rFonts w:ascii="Times New Roman" w:hAnsi="Times New Roman" w:cs="Times New Roman"/>
-              </w:rPr>
-            </w:pPr>
-            <w:r>
-              <w:rPr>
-                <w:rFonts w:ascii="Times New Roman" w:hAnsi="Times New Roman" w:cs="Times New Roman"/>
-              </w:rPr>
-              <w:t>5</w:t>
-            </w:r>
-          </w:p>
-        </w:tc>
-        <w:tc>
-          <w:tcPr>
-            <w:tcW w:w="1064" w:type="dxa"/>
-            <w:vMerge w:val="restart"/>
-          </w:tcPr>
-          <w:p>
-            <w:pPr>
-              <w:cnfStyle w:val="000000100000" w:firstRow="0" w:lastRow="0" w:firstColumn="0" w:lastColumn="0" w:oddVBand="0" w:evenVBand="0" w:oddHBand="1" w:evenHBand="0" w:firstRowFirstColumn="0" w:firstRowLastColumn="0" w:lastRowFirstColumn="0" w:lastRowLastColumn="0"/>
-              <w:rPr>
-                <w:rFonts w:ascii="Times New Roman" w:hAnsi="Times New Roman" w:cs="Times New Roman"/>
-                <w:b/>
-                <w:bCs/>
-              </w:rPr>
-            </w:pPr>
-          </w:p>
-          <w:p>
-            <w:pPr>
-              <w:cnfStyle w:val="000000100000" w:firstRow="0" w:lastRow="0" w:firstColumn="0" w:lastColumn="0" w:oddVBand="0" w:evenVBand="0" w:oddHBand="1" w:evenHBand="0" w:firstRowFirstColumn="0" w:firstRowLastColumn="0" w:lastRowFirstColumn="0" w:lastRowLastColumn="0"/>
-              <w:rPr>
-                <w:rFonts w:ascii="Times New Roman" w:hAnsi="Times New Roman" w:cs="Times New Roman"/>
-                <w:b/>
-                <w:bCs/>
-              </w:rPr>
-            </w:pPr>
-          </w:p>
-          <w:p>
-            <w:pPr>
-              <w:cnfStyle w:val="000000100000" w:firstRow="0" w:lastRow="0" w:firstColumn="0" w:lastColumn="0" w:oddVBand="0" w:evenVBand="0" w:oddHBand="1" w:evenHBand="0" w:firstRowFirstColumn="0" w:firstRowLastColumn="0" w:lastRowFirstColumn="0" w:lastRowLastColumn="0"/>
-              <w:rPr>
-                <w:rFonts w:ascii="Times New Roman" w:hAnsi="Times New Roman" w:cs="Times New Roman"/>
-                <w:b/>
-                <w:bCs/>
-              </w:rPr>
-            </w:pPr>
-          </w:p>
-          <w:p>
-            <w:pPr>
-              <w:cnfStyle w:val="000000100000" w:firstRow="0" w:lastRow="0" w:firstColumn="0" w:lastColumn="0" w:oddVBand="0" w:evenVBand="0" w:oddHBand="1" w:evenHBand="0" w:firstRowFirstColumn="0" w:firstRowLastColumn="0" w:lastRowFirstColumn="0" w:lastRowLastColumn="0"/>
-              <w:rPr>
-                <w:rFonts w:ascii="Times New Roman" w:hAnsi="Times New Roman" w:cs="Times New Roman"/>
-                <w:b/>
-                <w:bCs/>
-              </w:rPr>
-            </w:pPr>
-          </w:p>
-          <w:p>
-            <w:pPr>
-              <w:cnfStyle w:val="000000100000" w:firstRow="0" w:lastRow="0" w:firstColumn="0" w:lastColumn="0" w:oddVBand="0" w:evenVBand="0" w:oddHBand="1" w:evenHBand="0" w:firstRowFirstColumn="0" w:firstRowLastColumn="0" w:lastRowFirstColumn="0" w:lastRowLastColumn="0"/>
-              <w:rPr>
-                <w:rFonts w:ascii="Times New Roman" w:hAnsi="Times New Roman" w:cs="Times New Roman"/>
-                <w:b/>
-                <w:bCs/>
-              </w:rPr>
-            </w:pPr>
-          </w:p>
-          <w:p>
-            <w:pPr>
-              <w:cnfStyle w:val="000000100000" w:firstRow="0" w:lastRow="0" w:firstColumn="0" w:lastColumn="0" w:oddVBand="0" w:evenVBand="0" w:oddHBand="1" w:evenHBand="0" w:firstRowFirstColumn="0" w:firstRowLastColumn="0" w:lastRowFirstColumn="0" w:lastRowLastColumn="0"/>
-              <w:rPr>
-                <w:rFonts w:ascii="Times New Roman" w:hAnsi="Times New Roman" w:cs="Times New Roman"/>
-                <w:b/>
-                <w:bCs/>
-              </w:rPr>
-            </w:pPr>
-          </w:p>
-          <w:p>
-            <w:pPr>
-              <w:cnfStyle w:val="000000100000" w:firstRow="0" w:lastRow="0" w:firstColumn="0" w:lastColumn="0" w:oddVBand="0" w:evenVBand="0" w:oddHBand="1" w:evenHBand="0" w:firstRowFirstColumn="0" w:firstRowLastColumn="0" w:lastRowFirstColumn="0" w:lastRowLastColumn="0"/>
-              <w:rPr>
-                <w:rFonts w:ascii="Times New Roman" w:hAnsi="Times New Roman" w:cs="Times New Roman"/>
-                <w:b/>
-                <w:bCs/>
-              </w:rPr>
-            </w:pPr>
-          </w:p>
-          <w:p>
-            <w:pPr>
-              <w:cnfStyle w:val="000000100000" w:firstRow="0" w:lastRow="0" w:firstColumn="0" w:lastColumn="0" w:oddVBand="0" w:evenVBand="0" w:oddHBand="1" w:evenHBand="0" w:firstRowFirstColumn="0" w:firstRowLastColumn="0" w:lastRowFirstColumn="0" w:lastRowLastColumn="0"/>
-              <w:rPr>
-                <w:rFonts w:ascii="Times New Roman" w:hAnsi="Times New Roman" w:cs="Times New Roman"/>
-                <w:b/>
-                <w:bCs/>
-              </w:rPr>
-            </w:pPr>
-          </w:p>
-          <w:p>
-            <w:pPr>
-              <w:cnfStyle w:val="000000100000" w:firstRow="0" w:lastRow="0" w:firstColumn="0" w:lastColumn="0" w:oddVBand="0" w:evenVBand="0" w:oddHBand="1" w:evenHBand="0" w:firstRowFirstColumn="0" w:firstRowLastColumn="0" w:lastRowFirstColumn="0" w:lastRowLastColumn="0"/>
-              <w:rPr>
-                <w:rFonts w:ascii="Times New Roman" w:hAnsi="Times New Roman" w:cs="Times New Roman"/>
-                <w:b/>
-                <w:bCs/>
-              </w:rPr>
-            </w:pPr>
-            <w:r>
-              <w:rPr>
-                <w:rFonts w:ascii="Times New Roman" w:hAnsi="Times New Roman" w:cs="Times New Roman"/>
-                <w:b/>
-                <w:bCs/>
-              </w:rPr>
-              <w:t>Stock</w:t>
-            </w:r>
-          </w:p>
-        </w:tc>
-        <w:tc>
-          <w:tcPr>
-            <w:tcW w:w="1343" w:type="dxa"/>
-          </w:tcPr>
-          <w:p>
-            <w:pPr>
-              <w:cnfStyle w:val="000000100000" w:firstRow="0" w:lastRow="0" w:firstColumn="0" w:lastColumn="0" w:oddVBand="0" w:evenVBand="0" w:oddHBand="1" w:evenHBand="0" w:firstRowFirstColumn="0" w:firstRowLastColumn="0" w:lastRowFirstColumn="0" w:lastRowLastColumn="0"/>
-              <w:rPr>
-                <w:rFonts w:ascii="Times New Roman" w:hAnsi="Times New Roman" w:cs="Times New Roman"/>
-                <w:b/>
-                <w:bCs/>
-              </w:rPr>
-            </w:pPr>
-            <w:r>
-              <w:rPr>
-                <w:rFonts w:ascii="Times New Roman" w:hAnsi="Times New Roman" w:cs="Times New Roman"/>
-                <w:b/>
-                <w:bCs/>
-              </w:rPr>
-              <w:t>ABM de Stock</w:t>
-            </w:r>
-          </w:p>
-        </w:tc>
-        <w:tc>
-          <w:tcPr>
-            <w:tcW w:w="2186" w:type="dxa"/>
-          </w:tcPr>
-          <w:p>
-            <w:pPr>
-              <w:cnfStyle w:val="000000100000" w:firstRow="0" w:lastRow="0" w:firstColumn="0" w:lastColumn="0" w:oddVBand="0" w:evenVBand="0" w:oddHBand="1" w:evenHBand="0" w:firstRowFirstColumn="0" w:firstRowLastColumn="0" w:lastRowFirstColumn="0" w:lastRowLastColumn="0"/>
-              <w:rPr>
-                <w:rFonts w:ascii="Times New Roman" w:hAnsi="Times New Roman" w:cs="Times New Roman"/>
-              </w:rPr>
-            </w:pPr>
-            <w:r>
-              <w:rPr>
-                <w:rFonts w:ascii="Times New Roman" w:hAnsi="Times New Roman" w:cs="Times New Roman"/>
-              </w:rPr>
-              <w:t>A</w:t>
-            </w:r>
-          </w:p>
-        </w:tc>
-        <w:tc>
-          <w:tcPr>
-            <w:tcW w:w="1287" w:type="dxa"/>
-          </w:tcPr>
-          <w:p>
-            <w:pPr>
-              <w:cnfStyle w:val="000000100000" w:firstRow="0" w:lastRow="0" w:firstColumn="0" w:lastColumn="0" w:oddVBand="0" w:evenVBand="0" w:oddHBand="1" w:evenHBand="0" w:firstRowFirstColumn="0" w:firstRowLastColumn="0" w:lastRowFirstColumn="0" w:lastRowLastColumn="0"/>
-              <w:rPr>
-                <w:rFonts w:ascii="Times New Roman" w:hAnsi="Times New Roman" w:cs="Times New Roman"/>
-              </w:rPr>
-            </w:pPr>
-            <w:r>
-              <w:rPr>
-                <w:rFonts w:ascii="Times New Roman" w:hAnsi="Times New Roman" w:cs="Times New Roman"/>
-              </w:rPr>
-              <w:t>XL</w:t>
-            </w:r>
-          </w:p>
-        </w:tc>
-        <w:tc>
-          <w:tcPr>
-            <w:tcW w:w="1972" w:type="dxa"/>
-          </w:tcPr>
-          <w:p>
-            <w:pPr>
-              <w:jc w:val="both"/>
-              <w:cnfStyle w:val="000000100000" w:firstRow="0" w:lastRow="0" w:firstColumn="0" w:lastColumn="0" w:oddVBand="0" w:evenVBand="0" w:oddHBand="1" w:evenHBand="0" w:firstRowFirstColumn="0" w:firstRowLastColumn="0" w:lastRowFirstColumn="0" w:lastRowLastColumn="0"/>
-              <w:rPr>
-                <w:rFonts w:ascii="Times New Roman" w:hAnsi="Times New Roman" w:cs="Times New Roman"/>
-              </w:rPr>
-            </w:pPr>
-            <w:r>
-              <w:rPr>
-                <w:rFonts w:ascii="Times New Roman" w:hAnsi="Times New Roman" w:cs="Times New Roman"/>
-              </w:rPr>
-              <w:t>Registrar, modificar o eliminar insumos utilizados por el negocio.</w:t>
+            <w:tcW w:w="650" w:type="dxa"/>
+          </w:tcPr>
+          <w:p>
+            <w:pPr>
+              <w:rPr>
+                <w:rFonts w:ascii="Times New Roman" w:hAnsi="Times New Roman" w:cs="Times New Roman"/>
+              </w:rPr>
+            </w:pPr>
+            <w:r>
+              <w:rPr>
+                <w:rFonts w:ascii="Times New Roman" w:hAnsi="Times New Roman" w:cs="Times New Roman"/>
+              </w:rPr>
+              <w:t>4.6</w:t>
+            </w:r>
+          </w:p>
+        </w:tc>
+        <w:tc>
+          <w:tcPr>
+            <w:tcW w:w="1059" w:type="dxa"/>
+            <w:vMerge/>
+          </w:tcPr>
+          <w:p>
+            <w:pPr>
+              <w:cnfStyle w:val="000000100000" w:firstRow="0" w:lastRow="0" w:firstColumn="0" w:lastColumn="0" w:oddVBand="0" w:evenVBand="0" w:oddHBand="1" w:evenHBand="0" w:firstRowFirstColumn="0" w:firstRowLastColumn="0" w:lastRowFirstColumn="0" w:lastRowLastColumn="0"/>
+              <w:rPr>
+                <w:rFonts w:ascii="Times New Roman" w:hAnsi="Times New Roman" w:cs="Times New Roman"/>
+              </w:rPr>
+            </w:pPr>
+          </w:p>
+        </w:tc>
+        <w:tc>
+          <w:tcPr>
+            <w:tcW w:w="1383" w:type="dxa"/>
+          </w:tcPr>
+          <w:p>
+            <w:pPr>
+              <w:cnfStyle w:val="000000100000" w:firstRow="0" w:lastRow="0" w:firstColumn="0" w:lastColumn="0" w:oddVBand="0" w:evenVBand="0" w:oddHBand="1" w:evenHBand="0" w:firstRowFirstColumn="0" w:firstRowLastColumn="0" w:lastRowFirstColumn="0" w:lastRowLastColumn="0"/>
+              <w:rPr>
+                <w:rFonts w:ascii="Times New Roman" w:hAnsi="Times New Roman" w:cs="Times New Roman"/>
+                <w:b/>
+                <w:bCs/>
+              </w:rPr>
+            </w:pPr>
+            <w:r>
+              <w:rPr>
+                <w:rFonts w:ascii="Times New Roman" w:hAnsi="Times New Roman" w:cs="Times New Roman"/>
+                <w:b/>
+                <w:bCs/>
+              </w:rPr>
+              <w:t>ABM de Proveedores</w:t>
+            </w:r>
+          </w:p>
+        </w:tc>
+        <w:tc>
+          <w:tcPr>
+            <w:tcW w:w="1816" w:type="dxa"/>
+          </w:tcPr>
+          <w:p>
+            <w:pPr>
+              <w:cnfStyle w:val="000000100000" w:firstRow="0" w:lastRow="0" w:firstColumn="0" w:lastColumn="0" w:oddVBand="0" w:evenVBand="0" w:oddHBand="1" w:evenHBand="0" w:firstRowFirstColumn="0" w:firstRowLastColumn="0" w:lastRowFirstColumn="0" w:lastRowLastColumn="0"/>
+              <w:rPr>
+                <w:rFonts w:ascii="Times New Roman" w:hAnsi="Times New Roman" w:cs="Times New Roman"/>
+              </w:rPr>
+            </w:pPr>
+            <w:bookmarkStart w:id="0" w:name="_GoBack"/>
+            <w:bookmarkEnd w:id="0"/>
+            <w:r>
+              <w:rPr>
+                <w:rFonts w:ascii="Times New Roman" w:hAnsi="Times New Roman" w:cs="Times New Roman"/>
+              </w:rPr>
+              <w:t>B</w:t>
+            </w:r>
+          </w:p>
+        </w:tc>
+        <w:tc>
+          <w:tcPr>
+            <w:tcW w:w="1636" w:type="dxa"/>
+          </w:tcPr>
+          <w:p>
+            <w:pPr>
+              <w:cnfStyle w:val="000000100000" w:firstRow="0" w:lastRow="0" w:firstColumn="0" w:lastColumn="0" w:oddVBand="0" w:evenVBand="0" w:oddHBand="1" w:evenHBand="0" w:firstRowFirstColumn="0" w:firstRowLastColumn="0" w:lastRowFirstColumn="0" w:lastRowLastColumn="0"/>
+              <w:rPr>
+                <w:rFonts w:ascii="Times New Roman" w:hAnsi="Times New Roman" w:cs="Times New Roman"/>
+              </w:rPr>
+            </w:pPr>
+            <w:r>
+              <w:rPr>
+                <w:rFonts w:ascii="Times New Roman" w:hAnsi="Times New Roman" w:cs="Times New Roman"/>
+              </w:rPr>
+              <w:t>L</w:t>
+            </w:r>
+          </w:p>
+        </w:tc>
+        <w:tc>
+          <w:tcPr>
+            <w:tcW w:w="1960" w:type="dxa"/>
+          </w:tcPr>
+          <w:p>
+            <w:pPr>
+              <w:jc w:val="both"/>
+              <w:cnfStyle w:val="000000100000" w:firstRow="0" w:lastRow="0" w:firstColumn="0" w:lastColumn="0" w:oddVBand="0" w:evenVBand="0" w:oddHBand="1" w:evenHBand="0" w:firstRowFirstColumn="0" w:firstRowLastColumn="0" w:lastRowFirstColumn="0" w:lastRowLastColumn="0"/>
+              <w:rPr>
+                <w:rFonts w:ascii="Times New Roman" w:hAnsi="Times New Roman" w:cs="Times New Roman"/>
+              </w:rPr>
+            </w:pPr>
+            <w:r>
+              <w:rPr>
+                <w:rFonts w:ascii="Times New Roman" w:hAnsi="Times New Roman" w:cs="Times New Roman"/>
+              </w:rPr>
+              <w:t>Registrar, modificar o eliminar a proveedores del sistema.</w:t>
             </w:r>
           </w:p>
         </w:tc>
@@ -4117,25 +4032,25 @@
         <w:tc>
           <w:tcPr>
             <w:cnfStyle w:val="001000000000" w:firstRow="0" w:lastRow="0" w:firstColumn="1" w:lastColumn="0" w:oddVBand="0" w:evenVBand="0" w:oddHBand="0" w:evenHBand="0" w:firstRowFirstColumn="0" w:firstRowLastColumn="0" w:lastRowFirstColumn="0" w:lastRowLastColumn="0"/>
-            <w:tcW w:w="652" w:type="dxa"/>
-          </w:tcPr>
-          <w:p>
-            <w:pPr>
-              <w:rPr>
-                <w:rFonts w:ascii="Times New Roman" w:hAnsi="Times New Roman" w:cs="Times New Roman"/>
-              </w:rPr>
-            </w:pPr>
-            <w:r>
-              <w:rPr>
-                <w:rFonts w:ascii="Times New Roman" w:hAnsi="Times New Roman" w:cs="Times New Roman"/>
-              </w:rPr>
-              <w:t>5.1</w:t>
-            </w:r>
-          </w:p>
-        </w:tc>
-        <w:tc>
-          <w:tcPr>
-            <w:tcW w:w="1064" w:type="dxa"/>
+            <w:tcW w:w="650" w:type="dxa"/>
+          </w:tcPr>
+          <w:p>
+            <w:pPr>
+              <w:rPr>
+                <w:rFonts w:ascii="Times New Roman" w:hAnsi="Times New Roman" w:cs="Times New Roman"/>
+              </w:rPr>
+            </w:pPr>
+            <w:r>
+              <w:rPr>
+                <w:rFonts w:ascii="Times New Roman" w:hAnsi="Times New Roman" w:cs="Times New Roman"/>
+              </w:rPr>
+              <w:t>4.7</w:t>
+            </w:r>
+          </w:p>
+        </w:tc>
+        <w:tc>
+          <w:tcPr>
+            <w:tcW w:w="1059" w:type="dxa"/>
             <w:vMerge/>
           </w:tcPr>
           <w:p>
@@ -4149,45 +4064,45 @@
         </w:tc>
         <w:tc>
           <w:tcPr>
-            <w:tcW w:w="1343" w:type="dxa"/>
-          </w:tcPr>
-          <w:p>
-            <w:pPr>
-              <w:cnfStyle w:val="000000000000" w:firstRow="0" w:lastRow="0" w:firstColumn="0" w:lastColumn="0" w:oddVBand="0" w:evenVBand="0" w:oddHBand="0" w:evenHBand="0" w:firstRowFirstColumn="0" w:firstRowLastColumn="0" w:lastRowFirstColumn="0" w:lastRowLastColumn="0"/>
-              <w:rPr>
-                <w:rFonts w:ascii="Times New Roman" w:hAnsi="Times New Roman" w:cs="Times New Roman"/>
-              </w:rPr>
-            </w:pPr>
-            <w:r>
-              <w:rPr>
-                <w:rFonts w:ascii="Times New Roman" w:hAnsi="Times New Roman" w:cs="Times New Roman"/>
-              </w:rPr>
-              <w:t>Registrar un nuevo insumo</w:t>
-            </w:r>
-          </w:p>
-        </w:tc>
-        <w:tc>
-          <w:tcPr>
-            <w:tcW w:w="2186" w:type="dxa"/>
-          </w:tcPr>
-          <w:p>
-            <w:pPr>
-              <w:cnfStyle w:val="000000000000" w:firstRow="0" w:lastRow="0" w:firstColumn="0" w:lastColumn="0" w:oddVBand="0" w:evenVBand="0" w:oddHBand="0" w:evenHBand="0" w:firstRowFirstColumn="0" w:firstRowLastColumn="0" w:lastRowFirstColumn="0" w:lastRowLastColumn="0"/>
-              <w:rPr>
-                <w:rFonts w:ascii="Times New Roman" w:hAnsi="Times New Roman" w:cs="Times New Roman"/>
-              </w:rPr>
-            </w:pPr>
-            <w:r>
-              <w:rPr>
-                <w:rFonts w:ascii="Times New Roman" w:hAnsi="Times New Roman" w:cs="Times New Roman"/>
-              </w:rPr>
-              <w:t>A</w:t>
-            </w:r>
-          </w:p>
-        </w:tc>
-        <w:tc>
-          <w:tcPr>
-            <w:tcW w:w="1287" w:type="dxa"/>
+            <w:tcW w:w="1383" w:type="dxa"/>
+          </w:tcPr>
+          <w:p>
+            <w:pPr>
+              <w:cnfStyle w:val="000000000000" w:firstRow="0" w:lastRow="0" w:firstColumn="0" w:lastColumn="0" w:oddVBand="0" w:evenVBand="0" w:oddHBand="0" w:evenHBand="0" w:firstRowFirstColumn="0" w:firstRowLastColumn="0" w:lastRowFirstColumn="0" w:lastRowLastColumn="0"/>
+              <w:rPr>
+                <w:rFonts w:ascii="Times New Roman" w:hAnsi="Times New Roman" w:cs="Times New Roman"/>
+              </w:rPr>
+            </w:pPr>
+            <w:r>
+              <w:rPr>
+                <w:rFonts w:ascii="Times New Roman" w:hAnsi="Times New Roman" w:cs="Times New Roman"/>
+              </w:rPr>
+              <w:t>Registrar un proveedor</w:t>
+            </w:r>
+          </w:p>
+        </w:tc>
+        <w:tc>
+          <w:tcPr>
+            <w:tcW w:w="1816" w:type="dxa"/>
+          </w:tcPr>
+          <w:p>
+            <w:pPr>
+              <w:cnfStyle w:val="000000000000" w:firstRow="0" w:lastRow="0" w:firstColumn="0" w:lastColumn="0" w:oddVBand="0" w:evenVBand="0" w:oddHBand="0" w:evenHBand="0" w:firstRowFirstColumn="0" w:firstRowLastColumn="0" w:lastRowFirstColumn="0" w:lastRowLastColumn="0"/>
+              <w:rPr>
+                <w:rFonts w:ascii="Times New Roman" w:hAnsi="Times New Roman" w:cs="Times New Roman"/>
+              </w:rPr>
+            </w:pPr>
+            <w:r>
+              <w:rPr>
+                <w:rFonts w:ascii="Times New Roman" w:hAnsi="Times New Roman" w:cs="Times New Roman"/>
+              </w:rPr>
+              <w:t>B</w:t>
+            </w:r>
+          </w:p>
+        </w:tc>
+        <w:tc>
+          <w:tcPr>
+            <w:tcW w:w="1636" w:type="dxa"/>
           </w:tcPr>
           <w:p>
             <w:pPr>
@@ -4206,21 +4121,21 @@
         </w:tc>
         <w:tc>
           <w:tcPr>
-            <w:tcW w:w="1972" w:type="dxa"/>
-          </w:tcPr>
-          <w:p>
-            <w:pPr>
-              <w:jc w:val="both"/>
-              <w:cnfStyle w:val="000000000000" w:firstRow="0" w:lastRow="0" w:firstColumn="0" w:lastColumn="0" w:oddVBand="0" w:evenVBand="0" w:oddHBand="0" w:evenHBand="0" w:firstRowFirstColumn="0" w:firstRowLastColumn="0" w:lastRowFirstColumn="0" w:lastRowLastColumn="0"/>
-              <w:rPr>
-                <w:rFonts w:ascii="Times New Roman" w:hAnsi="Times New Roman" w:cs="Times New Roman"/>
-              </w:rPr>
-            </w:pPr>
-            <w:r>
-              <w:rPr>
-                <w:rFonts w:ascii="Times New Roman" w:hAnsi="Times New Roman" w:cs="Times New Roman"/>
-              </w:rPr>
-              <w:t>Registrar un nuevo insumo para tener control sobre el mismo.</w:t>
+            <w:tcW w:w="1960" w:type="dxa"/>
+          </w:tcPr>
+          <w:p>
+            <w:pPr>
+              <w:jc w:val="both"/>
+              <w:cnfStyle w:val="000000000000" w:firstRow="0" w:lastRow="0" w:firstColumn="0" w:lastColumn="0" w:oddVBand="0" w:evenVBand="0" w:oddHBand="0" w:evenHBand="0" w:firstRowFirstColumn="0" w:firstRowLastColumn="0" w:lastRowFirstColumn="0" w:lastRowLastColumn="0"/>
+              <w:rPr>
+                <w:rFonts w:ascii="Times New Roman" w:hAnsi="Times New Roman" w:cs="Times New Roman"/>
+              </w:rPr>
+            </w:pPr>
+            <w:r>
+              <w:rPr>
+                <w:rFonts w:ascii="Times New Roman" w:hAnsi="Times New Roman" w:cs="Times New Roman"/>
+              </w:rPr>
+              <w:t>Registrar un nuevo proveedor para poder realizarle pedidos.</w:t>
             </w:r>
           </w:p>
         </w:tc>
@@ -4232,25 +4147,25 @@
         <w:tc>
           <w:tcPr>
             <w:cnfStyle w:val="001000000000" w:firstRow="0" w:lastRow="0" w:firstColumn="1" w:lastColumn="0" w:oddVBand="0" w:evenVBand="0" w:oddHBand="0" w:evenHBand="0" w:firstRowFirstColumn="0" w:firstRowLastColumn="0" w:lastRowFirstColumn="0" w:lastRowLastColumn="0"/>
-            <w:tcW w:w="652" w:type="dxa"/>
-          </w:tcPr>
-          <w:p>
-            <w:pPr>
-              <w:rPr>
-                <w:rFonts w:ascii="Times New Roman" w:hAnsi="Times New Roman" w:cs="Times New Roman"/>
-              </w:rPr>
-            </w:pPr>
-            <w:r>
-              <w:rPr>
-                <w:rFonts w:ascii="Times New Roman" w:hAnsi="Times New Roman" w:cs="Times New Roman"/>
-              </w:rPr>
-              <w:t>5.2</w:t>
-            </w:r>
-          </w:p>
-        </w:tc>
-        <w:tc>
-          <w:tcPr>
-            <w:tcW w:w="1064" w:type="dxa"/>
+            <w:tcW w:w="650" w:type="dxa"/>
+          </w:tcPr>
+          <w:p>
+            <w:pPr>
+              <w:rPr>
+                <w:rFonts w:ascii="Times New Roman" w:hAnsi="Times New Roman" w:cs="Times New Roman"/>
+              </w:rPr>
+            </w:pPr>
+            <w:r>
+              <w:rPr>
+                <w:rFonts w:ascii="Times New Roman" w:hAnsi="Times New Roman" w:cs="Times New Roman"/>
+              </w:rPr>
+              <w:t>4.8</w:t>
+            </w:r>
+          </w:p>
+        </w:tc>
+        <w:tc>
+          <w:tcPr>
+            <w:tcW w:w="1059" w:type="dxa"/>
             <w:vMerge/>
           </w:tcPr>
           <w:p>
@@ -4264,78 +4179,78 @@
         </w:tc>
         <w:tc>
           <w:tcPr>
-            <w:tcW w:w="1343" w:type="dxa"/>
-          </w:tcPr>
-          <w:p>
-            <w:pPr>
-              <w:cnfStyle w:val="000000100000" w:firstRow="0" w:lastRow="0" w:firstColumn="0" w:lastColumn="0" w:oddVBand="0" w:evenVBand="0" w:oddHBand="1" w:evenHBand="0" w:firstRowFirstColumn="0" w:firstRowLastColumn="0" w:lastRowFirstColumn="0" w:lastRowLastColumn="0"/>
-              <w:rPr>
-                <w:rFonts w:ascii="Times New Roman" w:hAnsi="Times New Roman" w:cs="Times New Roman"/>
-              </w:rPr>
-            </w:pPr>
-            <w:r>
-              <w:rPr>
-                <w:rFonts w:ascii="Times New Roman" w:hAnsi="Times New Roman" w:cs="Times New Roman"/>
-              </w:rPr>
-              <w:t>Modificar un insumo</w:t>
-            </w:r>
-          </w:p>
-        </w:tc>
-        <w:tc>
-          <w:tcPr>
-            <w:tcW w:w="2186" w:type="dxa"/>
-          </w:tcPr>
-          <w:p>
-            <w:pPr>
-              <w:cnfStyle w:val="000000100000" w:firstRow="0" w:lastRow="0" w:firstColumn="0" w:lastColumn="0" w:oddVBand="0" w:evenVBand="0" w:oddHBand="1" w:evenHBand="0" w:firstRowFirstColumn="0" w:firstRowLastColumn="0" w:lastRowFirstColumn="0" w:lastRowLastColumn="0"/>
-              <w:rPr>
-                <w:rFonts w:ascii="Times New Roman" w:hAnsi="Times New Roman" w:cs="Times New Roman"/>
-              </w:rPr>
-            </w:pPr>
-            <w:r>
-              <w:rPr>
-                <w:rFonts w:ascii="Times New Roman" w:hAnsi="Times New Roman" w:cs="Times New Roman"/>
-              </w:rPr>
-              <w:t>A</w:t>
-            </w:r>
-          </w:p>
-        </w:tc>
-        <w:tc>
-          <w:tcPr>
-            <w:tcW w:w="1287" w:type="dxa"/>
-          </w:tcPr>
-          <w:p>
-            <w:pPr>
-              <w:cnfStyle w:val="000000100000" w:firstRow="0" w:lastRow="0" w:firstColumn="0" w:lastColumn="0" w:oddVBand="0" w:evenVBand="0" w:oddHBand="1" w:evenHBand="0" w:firstRowFirstColumn="0" w:firstRowLastColumn="0" w:lastRowFirstColumn="0" w:lastRowLastColumn="0"/>
-              <w:rPr>
-                <w:rFonts w:ascii="Times New Roman" w:hAnsi="Times New Roman" w:cs="Times New Roman"/>
-              </w:rPr>
-            </w:pPr>
-            <w:r>
-              <w:rPr>
-                <w:rFonts w:ascii="Times New Roman" w:hAnsi="Times New Roman" w:cs="Times New Roman"/>
-              </w:rPr>
-              <w:t>M</w:t>
-            </w:r>
-          </w:p>
-        </w:tc>
-        <w:tc>
-          <w:tcPr>
-            <w:tcW w:w="1972" w:type="dxa"/>
-          </w:tcPr>
-          <w:p>
-            <w:pPr>
-              <w:jc w:val="both"/>
-              <w:cnfStyle w:val="000000100000" w:firstRow="0" w:lastRow="0" w:firstColumn="0" w:lastColumn="0" w:oddVBand="0" w:evenVBand="0" w:oddHBand="1" w:evenHBand="0" w:firstRowFirstColumn="0" w:firstRowLastColumn="0" w:lastRowFirstColumn="0" w:lastRowLastColumn="0"/>
-              <w:rPr>
-                <w:rFonts w:ascii="Times New Roman" w:hAnsi="Times New Roman" w:cs="Times New Roman"/>
-              </w:rPr>
-            </w:pPr>
-            <w:r>
-              <w:rPr>
-                <w:rFonts w:ascii="Times New Roman" w:hAnsi="Times New Roman" w:cs="Times New Roman"/>
-              </w:rPr>
-              <w:t>Modificar un insumo existente para actualizar precio y atributos.</w:t>
+            <w:tcW w:w="1383" w:type="dxa"/>
+          </w:tcPr>
+          <w:p>
+            <w:pPr>
+              <w:cnfStyle w:val="000000100000" w:firstRow="0" w:lastRow="0" w:firstColumn="0" w:lastColumn="0" w:oddVBand="0" w:evenVBand="0" w:oddHBand="1" w:evenHBand="0" w:firstRowFirstColumn="0" w:firstRowLastColumn="0" w:lastRowFirstColumn="0" w:lastRowLastColumn="0"/>
+              <w:rPr>
+                <w:rFonts w:ascii="Times New Roman" w:hAnsi="Times New Roman" w:cs="Times New Roman"/>
+              </w:rPr>
+            </w:pPr>
+            <w:r>
+              <w:rPr>
+                <w:rFonts w:ascii="Times New Roman" w:hAnsi="Times New Roman" w:cs="Times New Roman"/>
+              </w:rPr>
+              <w:t>Modificar un proveedor</w:t>
+            </w:r>
+          </w:p>
+        </w:tc>
+        <w:tc>
+          <w:tcPr>
+            <w:tcW w:w="1816" w:type="dxa"/>
+          </w:tcPr>
+          <w:p>
+            <w:pPr>
+              <w:cnfStyle w:val="000000100000" w:firstRow="0" w:lastRow="0" w:firstColumn="0" w:lastColumn="0" w:oddVBand="0" w:evenVBand="0" w:oddHBand="1" w:evenHBand="0" w:firstRowFirstColumn="0" w:firstRowLastColumn="0" w:lastRowFirstColumn="0" w:lastRowLastColumn="0"/>
+              <w:rPr>
+                <w:rFonts w:ascii="Times New Roman" w:hAnsi="Times New Roman" w:cs="Times New Roman"/>
+              </w:rPr>
+            </w:pPr>
+            <w:r>
+              <w:rPr>
+                <w:rFonts w:ascii="Times New Roman" w:hAnsi="Times New Roman" w:cs="Times New Roman"/>
+              </w:rPr>
+              <w:t>C</w:t>
+            </w:r>
+          </w:p>
+        </w:tc>
+        <w:tc>
+          <w:tcPr>
+            <w:tcW w:w="1636" w:type="dxa"/>
+          </w:tcPr>
+          <w:p>
+            <w:pPr>
+              <w:cnfStyle w:val="000000100000" w:firstRow="0" w:lastRow="0" w:firstColumn="0" w:lastColumn="0" w:oddVBand="0" w:evenVBand="0" w:oddHBand="1" w:evenHBand="0" w:firstRowFirstColumn="0" w:firstRowLastColumn="0" w:lastRowFirstColumn="0" w:lastRowLastColumn="0"/>
+              <w:rPr>
+                <w:rFonts w:ascii="Times New Roman" w:hAnsi="Times New Roman" w:cs="Times New Roman"/>
+              </w:rPr>
+            </w:pPr>
+            <w:r>
+              <w:rPr>
+                <w:rFonts w:ascii="Times New Roman" w:hAnsi="Times New Roman" w:cs="Times New Roman"/>
+              </w:rPr>
+              <w:t>S</w:t>
+            </w:r>
+          </w:p>
+        </w:tc>
+        <w:tc>
+          <w:tcPr>
+            <w:tcW w:w="1960" w:type="dxa"/>
+          </w:tcPr>
+          <w:p>
+            <w:pPr>
+              <w:jc w:val="both"/>
+              <w:cnfStyle w:val="000000100000" w:firstRow="0" w:lastRow="0" w:firstColumn="0" w:lastColumn="0" w:oddVBand="0" w:evenVBand="0" w:oddHBand="1" w:evenHBand="0" w:firstRowFirstColumn="0" w:firstRowLastColumn="0" w:lastRowFirstColumn="0" w:lastRowLastColumn="0"/>
+              <w:rPr>
+                <w:rFonts w:ascii="Times New Roman" w:hAnsi="Times New Roman" w:cs="Times New Roman"/>
+              </w:rPr>
+            </w:pPr>
+            <w:r>
+              <w:rPr>
+                <w:rFonts w:ascii="Times New Roman" w:hAnsi="Times New Roman" w:cs="Times New Roman"/>
+              </w:rPr>
+              <w:t>Modificar un proveedor para actualizar su información de contacto.</w:t>
             </w:r>
           </w:p>
         </w:tc>
@@ -4344,25 +4259,25 @@
         <w:tc>
           <w:tcPr>
             <w:cnfStyle w:val="001000000000" w:firstRow="0" w:lastRow="0" w:firstColumn="1" w:lastColumn="0" w:oddVBand="0" w:evenVBand="0" w:oddHBand="0" w:evenHBand="0" w:firstRowFirstColumn="0" w:firstRowLastColumn="0" w:lastRowFirstColumn="0" w:lastRowLastColumn="0"/>
-            <w:tcW w:w="652" w:type="dxa"/>
-          </w:tcPr>
-          <w:p>
-            <w:pPr>
-              <w:rPr>
-                <w:rFonts w:ascii="Times New Roman" w:hAnsi="Times New Roman" w:cs="Times New Roman"/>
-              </w:rPr>
-            </w:pPr>
-            <w:r>
-              <w:rPr>
-                <w:rFonts w:ascii="Times New Roman" w:hAnsi="Times New Roman" w:cs="Times New Roman"/>
-              </w:rPr>
-              <w:t>5.3</w:t>
-            </w:r>
-          </w:p>
-        </w:tc>
-        <w:tc>
-          <w:tcPr>
-            <w:tcW w:w="1064" w:type="dxa"/>
+            <w:tcW w:w="650" w:type="dxa"/>
+          </w:tcPr>
+          <w:p>
+            <w:pPr>
+              <w:rPr>
+                <w:rFonts w:ascii="Times New Roman" w:hAnsi="Times New Roman" w:cs="Times New Roman"/>
+              </w:rPr>
+            </w:pPr>
+            <w:r>
+              <w:rPr>
+                <w:rFonts w:ascii="Times New Roman" w:hAnsi="Times New Roman" w:cs="Times New Roman"/>
+              </w:rPr>
+              <w:t>4.9</w:t>
+            </w:r>
+          </w:p>
+        </w:tc>
+        <w:tc>
+          <w:tcPr>
+            <w:tcW w:w="1059" w:type="dxa"/>
             <w:vMerge/>
           </w:tcPr>
           <w:p>
@@ -4376,26 +4291,26 @@
         </w:tc>
         <w:tc>
           <w:tcPr>
-            <w:tcW w:w="1343" w:type="dxa"/>
-          </w:tcPr>
-          <w:p>
-            <w:pPr>
-              <w:cnfStyle w:val="000000000000" w:firstRow="0" w:lastRow="0" w:firstColumn="0" w:lastColumn="0" w:oddVBand="0" w:evenVBand="0" w:oddHBand="0" w:evenHBand="0" w:firstRowFirstColumn="0" w:firstRowLastColumn="0" w:lastRowFirstColumn="0" w:lastRowLastColumn="0"/>
-              <w:rPr>
-                <w:rFonts w:ascii="Times New Roman" w:hAnsi="Times New Roman" w:cs="Times New Roman"/>
-              </w:rPr>
-            </w:pPr>
-            <w:r>
-              <w:rPr>
-                <w:rFonts w:ascii="Times New Roman" w:hAnsi="Times New Roman" w:cs="Times New Roman"/>
-              </w:rPr>
-              <w:t>Eliminar un insumo</w:t>
-            </w:r>
-          </w:p>
-        </w:tc>
-        <w:tc>
-          <w:tcPr>
-            <w:tcW w:w="2186" w:type="dxa"/>
+            <w:tcW w:w="1383" w:type="dxa"/>
+          </w:tcPr>
+          <w:p>
+            <w:pPr>
+              <w:cnfStyle w:val="000000000000" w:firstRow="0" w:lastRow="0" w:firstColumn="0" w:lastColumn="0" w:oddVBand="0" w:evenVBand="0" w:oddHBand="0" w:evenHBand="0" w:firstRowFirstColumn="0" w:firstRowLastColumn="0" w:lastRowFirstColumn="0" w:lastRowLastColumn="0"/>
+              <w:rPr>
+                <w:rFonts w:ascii="Times New Roman" w:hAnsi="Times New Roman" w:cs="Times New Roman"/>
+              </w:rPr>
+            </w:pPr>
+            <w:r>
+              <w:rPr>
+                <w:rFonts w:ascii="Times New Roman" w:hAnsi="Times New Roman" w:cs="Times New Roman"/>
+              </w:rPr>
+              <w:t>Eliminar un proveedor</w:t>
+            </w:r>
+          </w:p>
+        </w:tc>
+        <w:tc>
+          <w:tcPr>
+            <w:tcW w:w="1816" w:type="dxa"/>
           </w:tcPr>
           <w:p>
             <w:pPr>
@@ -4414,7 +4329,7 @@
         </w:tc>
         <w:tc>
           <w:tcPr>
-            <w:tcW w:w="1287" w:type="dxa"/>
+            <w:tcW w:w="1636" w:type="dxa"/>
           </w:tcPr>
           <w:p>
             <w:pPr>
@@ -4433,18 +4348,21 @@
         </w:tc>
         <w:tc>
           <w:tcPr>
-            <w:tcW w:w="1972" w:type="dxa"/>
-          </w:tcPr>
-          <w:p>
-            <w:pPr>
-              <w:jc w:val="both"/>
-              <w:cnfStyle w:val="000000000000" w:firstRow="0" w:lastRow="0" w:firstColumn="0" w:lastColumn="0" w:oddVBand="0" w:evenVBand="0" w:oddHBand="0" w:evenHBand="0" w:firstRowFirstColumn="0" w:firstRowLastColumn="0" w:lastRowFirstColumn="0" w:lastRowLastColumn="0"/>
-            </w:pPr>
-            <w:r>
-              <w:rPr>
-                <w:rFonts w:ascii="Times New Roman" w:hAnsi="Times New Roman" w:cs="Times New Roman"/>
-              </w:rPr>
-              <w:t>Eliminar un insumo en caso de no utilizarlo en el negocio.</w:t>
+            <w:tcW w:w="1960" w:type="dxa"/>
+          </w:tcPr>
+          <w:p>
+            <w:pPr>
+              <w:jc w:val="both"/>
+              <w:cnfStyle w:val="000000000000" w:firstRow="0" w:lastRow="0" w:firstColumn="0" w:lastColumn="0" w:oddVBand="0" w:evenVBand="0" w:oddHBand="0" w:evenHBand="0" w:firstRowFirstColumn="0" w:firstRowLastColumn="0" w:lastRowFirstColumn="0" w:lastRowLastColumn="0"/>
+              <w:rPr>
+                <w:rFonts w:ascii="Times New Roman" w:hAnsi="Times New Roman" w:cs="Times New Roman"/>
+              </w:rPr>
+            </w:pPr>
+            <w:r>
+              <w:rPr>
+                <w:rFonts w:ascii="Times New Roman" w:hAnsi="Times New Roman" w:cs="Times New Roman"/>
+              </w:rPr>
+              <w:t>Eliminar un proveedor en caso de no realizarle más pedidos.</w:t>
             </w:r>
           </w:p>
         </w:tc>
@@ -4456,116 +4374,204 @@
         <w:tc>
           <w:tcPr>
             <w:cnfStyle w:val="001000000000" w:firstRow="0" w:lastRow="0" w:firstColumn="1" w:lastColumn="0" w:oddVBand="0" w:evenVBand="0" w:oddHBand="0" w:evenHBand="0" w:firstRowFirstColumn="0" w:firstRowLastColumn="0" w:lastRowFirstColumn="0" w:lastRowLastColumn="0"/>
-            <w:tcW w:w="652" w:type="dxa"/>
-          </w:tcPr>
-          <w:p>
-            <w:pPr>
-              <w:rPr>
-                <w:rFonts w:ascii="Times New Roman" w:hAnsi="Times New Roman" w:cs="Times New Roman"/>
-              </w:rPr>
-            </w:pPr>
-            <w:r>
-              <w:rPr>
-                <w:rFonts w:ascii="Times New Roman" w:hAnsi="Times New Roman" w:cs="Times New Roman"/>
-              </w:rPr>
-              <w:t>5.4</w:t>
-            </w:r>
-          </w:p>
-        </w:tc>
-        <w:tc>
-          <w:tcPr>
-            <w:tcW w:w="1064" w:type="dxa"/>
-            <w:vMerge/>
-          </w:tcPr>
-          <w:p>
-            <w:pPr>
-              <w:cnfStyle w:val="000000100000" w:firstRow="0" w:lastRow="0" w:firstColumn="0" w:lastColumn="0" w:oddVBand="0" w:evenVBand="0" w:oddHBand="1" w:evenHBand="0" w:firstRowFirstColumn="0" w:firstRowLastColumn="0" w:lastRowFirstColumn="0" w:lastRowLastColumn="0"/>
-              <w:rPr>
-                <w:rFonts w:ascii="Times New Roman" w:hAnsi="Times New Roman" w:cs="Times New Roman"/>
-              </w:rPr>
-            </w:pPr>
-          </w:p>
-        </w:tc>
-        <w:tc>
-          <w:tcPr>
-            <w:tcW w:w="1343" w:type="dxa"/>
-          </w:tcPr>
-          <w:p>
-            <w:pPr>
-              <w:cnfStyle w:val="000000100000" w:firstRow="0" w:lastRow="0" w:firstColumn="0" w:lastColumn="0" w:oddVBand="0" w:evenVBand="0" w:oddHBand="1" w:evenHBand="0" w:firstRowFirstColumn="0" w:firstRowLastColumn="0" w:lastRowFirstColumn="0" w:lastRowLastColumn="0"/>
-              <w:rPr>
-                <w:rFonts w:ascii="Times New Roman" w:hAnsi="Times New Roman" w:cs="Times New Roman"/>
-              </w:rPr>
-            </w:pPr>
-            <w:r>
-              <w:rPr>
-                <w:rFonts w:ascii="Times New Roman" w:hAnsi="Times New Roman" w:cs="Times New Roman"/>
-              </w:rPr>
-              <w:t>Consultar stock disponible de cada insumo</w:t>
-            </w:r>
-          </w:p>
-        </w:tc>
-        <w:tc>
-          <w:tcPr>
-            <w:tcW w:w="2186" w:type="dxa"/>
-          </w:tcPr>
-          <w:p>
-            <w:pPr>
-              <w:cnfStyle w:val="000000100000" w:firstRow="0" w:lastRow="0" w:firstColumn="0" w:lastColumn="0" w:oddVBand="0" w:evenVBand="0" w:oddHBand="1" w:evenHBand="0" w:firstRowFirstColumn="0" w:firstRowLastColumn="0" w:lastRowFirstColumn="0" w:lastRowLastColumn="0"/>
-              <w:rPr>
-                <w:rFonts w:ascii="Times New Roman" w:hAnsi="Times New Roman" w:cs="Times New Roman"/>
-              </w:rPr>
-            </w:pPr>
-            <w:r>
-              <w:rPr>
-                <w:rFonts w:ascii="Times New Roman" w:hAnsi="Times New Roman" w:cs="Times New Roman"/>
-              </w:rPr>
-              <w:t>B</w:t>
-            </w:r>
-          </w:p>
-        </w:tc>
-        <w:tc>
-          <w:tcPr>
-            <w:tcW w:w="1287" w:type="dxa"/>
-          </w:tcPr>
-          <w:p>
-            <w:pPr>
-              <w:cnfStyle w:val="000000100000" w:firstRow="0" w:lastRow="0" w:firstColumn="0" w:lastColumn="0" w:oddVBand="0" w:evenVBand="0" w:oddHBand="1" w:evenHBand="0" w:firstRowFirstColumn="0" w:firstRowLastColumn="0" w:lastRowFirstColumn="0" w:lastRowLastColumn="0"/>
-              <w:rPr>
-                <w:rFonts w:ascii="Times New Roman" w:hAnsi="Times New Roman" w:cs="Times New Roman"/>
-              </w:rPr>
-            </w:pPr>
-            <w:r>
-              <w:rPr>
-                <w:rFonts w:ascii="Times New Roman" w:hAnsi="Times New Roman" w:cs="Times New Roman"/>
-              </w:rPr>
-              <w:t>M</w:t>
-            </w:r>
-          </w:p>
-        </w:tc>
-        <w:tc>
-          <w:tcPr>
-            <w:tcW w:w="1972" w:type="dxa"/>
-          </w:tcPr>
-          <w:p>
-            <w:pPr>
-              <w:jc w:val="both"/>
-              <w:cnfStyle w:val="000000100000" w:firstRow="0" w:lastRow="0" w:firstColumn="0" w:lastColumn="0" w:oddVBand="0" w:evenVBand="0" w:oddHBand="1" w:evenHBand="0" w:firstRowFirstColumn="0" w:firstRowLastColumn="0" w:lastRowFirstColumn="0" w:lastRowLastColumn="0"/>
-              <w:rPr>
-                <w:rFonts w:ascii="Times New Roman" w:hAnsi="Times New Roman" w:cs="Times New Roman"/>
-              </w:rPr>
-            </w:pPr>
-            <w:r>
-              <w:rPr>
-                <w:rFonts w:ascii="Times New Roman" w:hAnsi="Times New Roman" w:cs="Times New Roman"/>
-              </w:rPr>
-              <w:t xml:space="preserve">Obtener stock disponible de cada insumo para llevar control del mismo y </w:t>
-            </w:r>
-            <w:r>
-              <w:rPr>
-                <w:rFonts w:ascii="Times New Roman" w:hAnsi="Times New Roman" w:cs="Times New Roman"/>
-              </w:rPr>
-              <w:t>realizar pedidos cuando sea necesario.</w:t>
+            <w:tcW w:w="650" w:type="dxa"/>
+          </w:tcPr>
+          <w:p>
+            <w:pPr>
+              <w:rPr>
+                <w:rFonts w:ascii="Times New Roman" w:hAnsi="Times New Roman" w:cs="Times New Roman"/>
+              </w:rPr>
+            </w:pPr>
+            <w:r>
+              <w:rPr>
+                <w:rFonts w:ascii="Times New Roman" w:hAnsi="Times New Roman" w:cs="Times New Roman"/>
+              </w:rPr>
+              <w:t>5</w:t>
+            </w:r>
+          </w:p>
+        </w:tc>
+        <w:tc>
+          <w:tcPr>
+            <w:tcW w:w="1059" w:type="dxa"/>
+            <w:vMerge w:val="restart"/>
+          </w:tcPr>
+          <w:p>
+            <w:pPr>
+              <w:cnfStyle w:val="000000100000" w:firstRow="0" w:lastRow="0" w:firstColumn="0" w:lastColumn="0" w:oddVBand="0" w:evenVBand="0" w:oddHBand="1" w:evenHBand="0" w:firstRowFirstColumn="0" w:firstRowLastColumn="0" w:lastRowFirstColumn="0" w:lastRowLastColumn="0"/>
+              <w:rPr>
+                <w:rFonts w:ascii="Times New Roman" w:hAnsi="Times New Roman" w:cs="Times New Roman"/>
+                <w:b/>
+                <w:bCs/>
+              </w:rPr>
+            </w:pPr>
+          </w:p>
+          <w:p>
+            <w:pPr>
+              <w:cnfStyle w:val="000000100000" w:firstRow="0" w:lastRow="0" w:firstColumn="0" w:lastColumn="0" w:oddVBand="0" w:evenVBand="0" w:oddHBand="1" w:evenHBand="0" w:firstRowFirstColumn="0" w:firstRowLastColumn="0" w:lastRowFirstColumn="0" w:lastRowLastColumn="0"/>
+              <w:rPr>
+                <w:rFonts w:ascii="Times New Roman" w:hAnsi="Times New Roman" w:cs="Times New Roman"/>
+                <w:b/>
+                <w:bCs/>
+              </w:rPr>
+            </w:pPr>
+          </w:p>
+          <w:p>
+            <w:pPr>
+              <w:cnfStyle w:val="000000100000" w:firstRow="0" w:lastRow="0" w:firstColumn="0" w:lastColumn="0" w:oddVBand="0" w:evenVBand="0" w:oddHBand="1" w:evenHBand="0" w:firstRowFirstColumn="0" w:firstRowLastColumn="0" w:lastRowFirstColumn="0" w:lastRowLastColumn="0"/>
+              <w:rPr>
+                <w:rFonts w:ascii="Times New Roman" w:hAnsi="Times New Roman" w:cs="Times New Roman"/>
+                <w:b/>
+                <w:bCs/>
+              </w:rPr>
+            </w:pPr>
+          </w:p>
+          <w:p>
+            <w:pPr>
+              <w:cnfStyle w:val="000000100000" w:firstRow="0" w:lastRow="0" w:firstColumn="0" w:lastColumn="0" w:oddVBand="0" w:evenVBand="0" w:oddHBand="1" w:evenHBand="0" w:firstRowFirstColumn="0" w:firstRowLastColumn="0" w:lastRowFirstColumn="0" w:lastRowLastColumn="0"/>
+              <w:rPr>
+                <w:rFonts w:ascii="Times New Roman" w:hAnsi="Times New Roman" w:cs="Times New Roman"/>
+                <w:b/>
+                <w:bCs/>
+              </w:rPr>
+            </w:pPr>
+          </w:p>
+          <w:p>
+            <w:pPr>
+              <w:cnfStyle w:val="000000100000" w:firstRow="0" w:lastRow="0" w:firstColumn="0" w:lastColumn="0" w:oddVBand="0" w:evenVBand="0" w:oddHBand="1" w:evenHBand="0" w:firstRowFirstColumn="0" w:firstRowLastColumn="0" w:lastRowFirstColumn="0" w:lastRowLastColumn="0"/>
+              <w:rPr>
+                <w:rFonts w:ascii="Times New Roman" w:hAnsi="Times New Roman" w:cs="Times New Roman"/>
+                <w:b/>
+                <w:bCs/>
+              </w:rPr>
+            </w:pPr>
+          </w:p>
+          <w:p>
+            <w:pPr>
+              <w:cnfStyle w:val="000000100000" w:firstRow="0" w:lastRow="0" w:firstColumn="0" w:lastColumn="0" w:oddVBand="0" w:evenVBand="0" w:oddHBand="1" w:evenHBand="0" w:firstRowFirstColumn="0" w:firstRowLastColumn="0" w:lastRowFirstColumn="0" w:lastRowLastColumn="0"/>
+              <w:rPr>
+                <w:rFonts w:ascii="Times New Roman" w:hAnsi="Times New Roman" w:cs="Times New Roman"/>
+                <w:b/>
+                <w:bCs/>
+              </w:rPr>
+            </w:pPr>
+          </w:p>
+          <w:p>
+            <w:pPr>
+              <w:cnfStyle w:val="000000100000" w:firstRow="0" w:lastRow="0" w:firstColumn="0" w:lastColumn="0" w:oddVBand="0" w:evenVBand="0" w:oddHBand="1" w:evenHBand="0" w:firstRowFirstColumn="0" w:firstRowLastColumn="0" w:lastRowFirstColumn="0" w:lastRowLastColumn="0"/>
+              <w:rPr>
+                <w:rFonts w:ascii="Times New Roman" w:hAnsi="Times New Roman" w:cs="Times New Roman"/>
+                <w:b/>
+                <w:bCs/>
+              </w:rPr>
+            </w:pPr>
+          </w:p>
+          <w:p>
+            <w:pPr>
+              <w:cnfStyle w:val="000000100000" w:firstRow="0" w:lastRow="0" w:firstColumn="0" w:lastColumn="0" w:oddVBand="0" w:evenVBand="0" w:oddHBand="1" w:evenHBand="0" w:firstRowFirstColumn="0" w:firstRowLastColumn="0" w:lastRowFirstColumn="0" w:lastRowLastColumn="0"/>
+              <w:rPr>
+                <w:rFonts w:ascii="Times New Roman" w:hAnsi="Times New Roman" w:cs="Times New Roman"/>
+                <w:b/>
+                <w:bCs/>
+              </w:rPr>
+            </w:pPr>
+          </w:p>
+          <w:p>
+            <w:pPr>
+              <w:cnfStyle w:val="000000100000" w:firstRow="0" w:lastRow="0" w:firstColumn="0" w:lastColumn="0" w:oddVBand="0" w:evenVBand="0" w:oddHBand="1" w:evenHBand="0" w:firstRowFirstColumn="0" w:firstRowLastColumn="0" w:lastRowFirstColumn="0" w:lastRowLastColumn="0"/>
+              <w:rPr>
+                <w:rFonts w:ascii="Times New Roman" w:hAnsi="Times New Roman" w:cs="Times New Roman"/>
+                <w:b/>
+                <w:bCs/>
+              </w:rPr>
+            </w:pPr>
+            <w:r>
+              <w:rPr>
+                <w:rFonts w:ascii="Times New Roman" w:hAnsi="Times New Roman" w:cs="Times New Roman"/>
+                <w:b/>
+                <w:bCs/>
+              </w:rPr>
+              <w:t>Stock</w:t>
+            </w:r>
+          </w:p>
+        </w:tc>
+        <w:tc>
+          <w:tcPr>
+            <w:tcW w:w="1383" w:type="dxa"/>
+          </w:tcPr>
+          <w:p>
+            <w:pPr>
+              <w:cnfStyle w:val="000000100000" w:firstRow="0" w:lastRow="0" w:firstColumn="0" w:lastColumn="0" w:oddVBand="0" w:evenVBand="0" w:oddHBand="1" w:evenHBand="0" w:firstRowFirstColumn="0" w:firstRowLastColumn="0" w:lastRowFirstColumn="0" w:lastRowLastColumn="0"/>
+              <w:rPr>
+                <w:rFonts w:ascii="Times New Roman" w:hAnsi="Times New Roman" w:cs="Times New Roman"/>
+                <w:b/>
+                <w:bCs/>
+              </w:rPr>
+            </w:pPr>
+            <w:r>
+              <w:rPr>
+                <w:rFonts w:ascii="Times New Roman" w:hAnsi="Times New Roman" w:cs="Times New Roman"/>
+                <w:b/>
+                <w:bCs/>
+              </w:rPr>
+              <w:t>ABM de Stock</w:t>
+            </w:r>
+          </w:p>
+        </w:tc>
+        <w:tc>
+          <w:tcPr>
+            <w:tcW w:w="1816" w:type="dxa"/>
+          </w:tcPr>
+          <w:p>
+            <w:pPr>
+              <w:cnfStyle w:val="000000100000" w:firstRow="0" w:lastRow="0" w:firstColumn="0" w:lastColumn="0" w:oddVBand="0" w:evenVBand="0" w:oddHBand="1" w:evenHBand="0" w:firstRowFirstColumn="0" w:firstRowLastColumn="0" w:lastRowFirstColumn="0" w:lastRowLastColumn="0"/>
+              <w:rPr>
+                <w:rFonts w:ascii="Times New Roman" w:hAnsi="Times New Roman" w:cs="Times New Roman"/>
+              </w:rPr>
+            </w:pPr>
+            <w:r>
+              <w:rPr>
+                <w:rFonts w:ascii="Times New Roman" w:hAnsi="Times New Roman" w:cs="Times New Roman"/>
+              </w:rPr>
+              <w:t>A</w:t>
+            </w:r>
+          </w:p>
+        </w:tc>
+        <w:tc>
+          <w:tcPr>
+            <w:tcW w:w="1636" w:type="dxa"/>
+          </w:tcPr>
+          <w:p>
+            <w:pPr>
+              <w:cnfStyle w:val="000000100000" w:firstRow="0" w:lastRow="0" w:firstColumn="0" w:lastColumn="0" w:oddVBand="0" w:evenVBand="0" w:oddHBand="1" w:evenHBand="0" w:firstRowFirstColumn="0" w:firstRowLastColumn="0" w:lastRowFirstColumn="0" w:lastRowLastColumn="0"/>
+              <w:rPr>
+                <w:rFonts w:ascii="Times New Roman" w:hAnsi="Times New Roman" w:cs="Times New Roman"/>
+              </w:rPr>
+            </w:pPr>
+            <w:r>
+              <w:rPr>
+                <w:rFonts w:ascii="Times New Roman" w:hAnsi="Times New Roman" w:cs="Times New Roman"/>
+              </w:rPr>
+              <w:t>XL</w:t>
+            </w:r>
+          </w:p>
+        </w:tc>
+        <w:tc>
+          <w:tcPr>
+            <w:tcW w:w="1960" w:type="dxa"/>
+          </w:tcPr>
+          <w:p>
+            <w:pPr>
+              <w:jc w:val="both"/>
+              <w:cnfStyle w:val="000000100000" w:firstRow="0" w:lastRow="0" w:firstColumn="0" w:lastColumn="0" w:oddVBand="0" w:evenVBand="0" w:oddHBand="1" w:evenHBand="0" w:firstRowFirstColumn="0" w:firstRowLastColumn="0" w:lastRowFirstColumn="0" w:lastRowLastColumn="0"/>
+              <w:rPr>
+                <w:rFonts w:ascii="Times New Roman" w:hAnsi="Times New Roman" w:cs="Times New Roman"/>
+              </w:rPr>
+            </w:pPr>
+            <w:r>
+              <w:rPr>
+                <w:rFonts w:ascii="Times New Roman" w:hAnsi="Times New Roman" w:cs="Times New Roman"/>
+              </w:rPr>
+              <w:t>Registrar, modificar o eliminar insumos utilizados por el negocio.</w:t>
             </w:r>
           </w:p>
         </w:tc>
@@ -4574,210 +4580,58 @@
         <w:tc>
           <w:tcPr>
             <w:cnfStyle w:val="001000000000" w:firstRow="0" w:lastRow="0" w:firstColumn="1" w:lastColumn="0" w:oddVBand="0" w:evenVBand="0" w:oddHBand="0" w:evenHBand="0" w:firstRowFirstColumn="0" w:firstRowLastColumn="0" w:lastRowFirstColumn="0" w:lastRowLastColumn="0"/>
-            <w:tcW w:w="652" w:type="dxa"/>
-          </w:tcPr>
-          <w:p>
-            <w:pPr>
-              <w:rPr>
-                <w:rFonts w:ascii="Times New Roman" w:hAnsi="Times New Roman" w:cs="Times New Roman"/>
-              </w:rPr>
-            </w:pPr>
-            <w:r>
-              <w:rPr>
-                <w:rFonts w:ascii="Times New Roman" w:hAnsi="Times New Roman" w:cs="Times New Roman"/>
-              </w:rPr>
-              <w:t>6</w:t>
-            </w:r>
-          </w:p>
-        </w:tc>
-        <w:tc>
-          <w:tcPr>
-            <w:tcW w:w="1064" w:type="dxa"/>
-            <w:vMerge w:val="restart"/>
-          </w:tcPr>
-          <w:p>
-            <w:pPr>
-              <w:cnfStyle w:val="000000000000" w:firstRow="0" w:lastRow="0" w:firstColumn="0" w:lastColumn="0" w:oddVBand="0" w:evenVBand="0" w:oddHBand="0" w:evenHBand="0" w:firstRowFirstColumn="0" w:firstRowLastColumn="0" w:lastRowFirstColumn="0" w:lastRowLastColumn="0"/>
-              <w:rPr>
-                <w:rFonts w:ascii="Times New Roman" w:hAnsi="Times New Roman" w:cs="Times New Roman"/>
-                <w:b/>
-                <w:bCs/>
-              </w:rPr>
-            </w:pPr>
-          </w:p>
-          <w:p>
-            <w:pPr>
-              <w:cnfStyle w:val="000000000000" w:firstRow="0" w:lastRow="0" w:firstColumn="0" w:lastColumn="0" w:oddVBand="0" w:evenVBand="0" w:oddHBand="0" w:evenHBand="0" w:firstRowFirstColumn="0" w:firstRowLastColumn="0" w:lastRowFirstColumn="0" w:lastRowLastColumn="0"/>
-              <w:rPr>
-                <w:rFonts w:ascii="Times New Roman" w:hAnsi="Times New Roman" w:cs="Times New Roman"/>
-                <w:b/>
-                <w:bCs/>
-              </w:rPr>
-            </w:pPr>
-          </w:p>
-          <w:p>
-            <w:pPr>
-              <w:cnfStyle w:val="000000000000" w:firstRow="0" w:lastRow="0" w:firstColumn="0" w:lastColumn="0" w:oddVBand="0" w:evenVBand="0" w:oddHBand="0" w:evenHBand="0" w:firstRowFirstColumn="0" w:firstRowLastColumn="0" w:lastRowFirstColumn="0" w:lastRowLastColumn="0"/>
-              <w:rPr>
-                <w:rFonts w:ascii="Times New Roman" w:hAnsi="Times New Roman" w:cs="Times New Roman"/>
-                <w:b/>
-                <w:bCs/>
-              </w:rPr>
-            </w:pPr>
-          </w:p>
-          <w:p>
-            <w:pPr>
-              <w:cnfStyle w:val="000000000000" w:firstRow="0" w:lastRow="0" w:firstColumn="0" w:lastColumn="0" w:oddVBand="0" w:evenVBand="0" w:oddHBand="0" w:evenHBand="0" w:firstRowFirstColumn="0" w:firstRowLastColumn="0" w:lastRowFirstColumn="0" w:lastRowLastColumn="0"/>
-              <w:rPr>
-                <w:rFonts w:ascii="Times New Roman" w:hAnsi="Times New Roman" w:cs="Times New Roman"/>
-                <w:b/>
-                <w:bCs/>
-              </w:rPr>
-            </w:pPr>
-          </w:p>
-          <w:p>
-            <w:pPr>
-              <w:cnfStyle w:val="000000000000" w:firstRow="0" w:lastRow="0" w:firstColumn="0" w:lastColumn="0" w:oddVBand="0" w:evenVBand="0" w:oddHBand="0" w:evenHBand="0" w:firstRowFirstColumn="0" w:firstRowLastColumn="0" w:lastRowFirstColumn="0" w:lastRowLastColumn="0"/>
-              <w:rPr>
-                <w:rFonts w:ascii="Times New Roman" w:hAnsi="Times New Roman" w:cs="Times New Roman"/>
-                <w:b/>
-                <w:bCs/>
-              </w:rPr>
-            </w:pPr>
-          </w:p>
-          <w:p>
-            <w:pPr>
-              <w:cnfStyle w:val="000000000000" w:firstRow="0" w:lastRow="0" w:firstColumn="0" w:lastColumn="0" w:oddVBand="0" w:evenVBand="0" w:oddHBand="0" w:evenHBand="0" w:firstRowFirstColumn="0" w:firstRowLastColumn="0" w:lastRowFirstColumn="0" w:lastRowLastColumn="0"/>
-              <w:rPr>
-                <w:rFonts w:ascii="Times New Roman" w:hAnsi="Times New Roman" w:cs="Times New Roman"/>
-                <w:b/>
-                <w:bCs/>
-              </w:rPr>
-            </w:pPr>
-          </w:p>
-          <w:p>
-            <w:pPr>
-              <w:cnfStyle w:val="000000000000" w:firstRow="0" w:lastRow="0" w:firstColumn="0" w:lastColumn="0" w:oddVBand="0" w:evenVBand="0" w:oddHBand="0" w:evenHBand="0" w:firstRowFirstColumn="0" w:firstRowLastColumn="0" w:lastRowFirstColumn="0" w:lastRowLastColumn="0"/>
-              <w:rPr>
-                <w:rFonts w:ascii="Times New Roman" w:hAnsi="Times New Roman" w:cs="Times New Roman"/>
-                <w:b/>
-                <w:bCs/>
-              </w:rPr>
-            </w:pPr>
-          </w:p>
-          <w:p>
-            <w:pPr>
-              <w:cnfStyle w:val="000000000000" w:firstRow="0" w:lastRow="0" w:firstColumn="0" w:lastColumn="0" w:oddVBand="0" w:evenVBand="0" w:oddHBand="0" w:evenHBand="0" w:firstRowFirstColumn="0" w:firstRowLastColumn="0" w:lastRowFirstColumn="0" w:lastRowLastColumn="0"/>
-              <w:rPr>
-                <w:rFonts w:ascii="Times New Roman" w:hAnsi="Times New Roman" w:cs="Times New Roman"/>
-                <w:b/>
-                <w:bCs/>
-              </w:rPr>
-            </w:pPr>
-          </w:p>
-          <w:p>
-            <w:pPr>
-              <w:cnfStyle w:val="000000000000" w:firstRow="0" w:lastRow="0" w:firstColumn="0" w:lastColumn="0" w:oddVBand="0" w:evenVBand="0" w:oddHBand="0" w:evenHBand="0" w:firstRowFirstColumn="0" w:firstRowLastColumn="0" w:lastRowFirstColumn="0" w:lastRowLastColumn="0"/>
-              <w:rPr>
-                <w:rFonts w:ascii="Times New Roman" w:hAnsi="Times New Roman" w:cs="Times New Roman"/>
-                <w:b/>
-                <w:bCs/>
-              </w:rPr>
-            </w:pPr>
-          </w:p>
-          <w:p>
-            <w:pPr>
-              <w:cnfStyle w:val="000000000000" w:firstRow="0" w:lastRow="0" w:firstColumn="0" w:lastColumn="0" w:oddVBand="0" w:evenVBand="0" w:oddHBand="0" w:evenHBand="0" w:firstRowFirstColumn="0" w:firstRowLastColumn="0" w:lastRowFirstColumn="0" w:lastRowLastColumn="0"/>
-              <w:rPr>
-                <w:rFonts w:ascii="Times New Roman" w:hAnsi="Times New Roman" w:cs="Times New Roman"/>
-                <w:b/>
-                <w:bCs/>
-              </w:rPr>
-            </w:pPr>
-          </w:p>
-          <w:p>
-            <w:pPr>
-              <w:cnfStyle w:val="000000000000" w:firstRow="0" w:lastRow="0" w:firstColumn="0" w:lastColumn="0" w:oddVBand="0" w:evenVBand="0" w:oddHBand="0" w:evenHBand="0" w:firstRowFirstColumn="0" w:firstRowLastColumn="0" w:lastRowFirstColumn="0" w:lastRowLastColumn="0"/>
-              <w:rPr>
-                <w:rFonts w:ascii="Times New Roman" w:hAnsi="Times New Roman" w:cs="Times New Roman"/>
-                <w:b/>
-                <w:bCs/>
-              </w:rPr>
-            </w:pPr>
-          </w:p>
-          <w:p>
-            <w:pPr>
-              <w:cnfStyle w:val="000000000000" w:firstRow="0" w:lastRow="0" w:firstColumn="0" w:lastColumn="0" w:oddVBand="0" w:evenVBand="0" w:oddHBand="0" w:evenHBand="0" w:firstRowFirstColumn="0" w:firstRowLastColumn="0" w:lastRowFirstColumn="0" w:lastRowLastColumn="0"/>
-              <w:rPr>
-                <w:rFonts w:ascii="Times New Roman" w:hAnsi="Times New Roman" w:cs="Times New Roman"/>
-                <w:b/>
-                <w:bCs/>
-              </w:rPr>
-            </w:pPr>
-          </w:p>
-          <w:p>
-            <w:pPr>
-              <w:cnfStyle w:val="000000000000" w:firstRow="0" w:lastRow="0" w:firstColumn="0" w:lastColumn="0" w:oddVBand="0" w:evenVBand="0" w:oddHBand="0" w:evenHBand="0" w:firstRowFirstColumn="0" w:firstRowLastColumn="0" w:lastRowFirstColumn="0" w:lastRowLastColumn="0"/>
-              <w:rPr>
-                <w:rFonts w:ascii="Times New Roman" w:hAnsi="Times New Roman" w:cs="Times New Roman"/>
-                <w:b/>
-                <w:bCs/>
-              </w:rPr>
-            </w:pPr>
-          </w:p>
-          <w:p>
-            <w:pPr>
-              <w:cnfStyle w:val="000000000000" w:firstRow="0" w:lastRow="0" w:firstColumn="0" w:lastColumn="0" w:oddVBand="0" w:evenVBand="0" w:oddHBand="0" w:evenHBand="0" w:firstRowFirstColumn="0" w:firstRowLastColumn="0" w:lastRowFirstColumn="0" w:lastRowLastColumn="0"/>
-              <w:rPr>
-                <w:rFonts w:ascii="Times New Roman" w:hAnsi="Times New Roman" w:cs="Times New Roman"/>
-                <w:b/>
-                <w:bCs/>
-              </w:rPr>
-            </w:pPr>
-          </w:p>
-          <w:p>
-            <w:pPr>
-              <w:cnfStyle w:val="000000000000" w:firstRow="0" w:lastRow="0" w:firstColumn="0" w:lastColumn="0" w:oddVBand="0" w:evenVBand="0" w:oddHBand="0" w:evenHBand="0" w:firstRowFirstColumn="0" w:firstRowLastColumn="0" w:lastRowFirstColumn="0" w:lastRowLastColumn="0"/>
-              <w:rPr>
-                <w:rFonts w:ascii="Times New Roman" w:hAnsi="Times New Roman" w:cs="Times New Roman"/>
-                <w:b/>
-                <w:bCs/>
-              </w:rPr>
-            </w:pPr>
-            <w:r>
-              <w:rPr>
-                <w:rFonts w:ascii="Times New Roman" w:hAnsi="Times New Roman" w:cs="Times New Roman"/>
-                <w:b/>
-                <w:bCs/>
-              </w:rPr>
-              <w:lastRenderedPageBreak/>
-              <w:t>Informes</w:t>
-            </w:r>
-          </w:p>
-        </w:tc>
-        <w:tc>
-          <w:tcPr>
-            <w:tcW w:w="1343" w:type="dxa"/>
-          </w:tcPr>
-          <w:p>
-            <w:pPr>
-              <w:cnfStyle w:val="000000000000" w:firstRow="0" w:lastRow="0" w:firstColumn="0" w:lastColumn="0" w:oddVBand="0" w:evenVBand="0" w:oddHBand="0" w:evenHBand="0" w:firstRowFirstColumn="0" w:firstRowLastColumn="0" w:lastRowFirstColumn="0" w:lastRowLastColumn="0"/>
-              <w:rPr>
-                <w:rFonts w:ascii="Times New Roman" w:hAnsi="Times New Roman" w:cs="Times New Roman"/>
-              </w:rPr>
-            </w:pPr>
-            <w:r>
-              <w:rPr>
-                <w:rFonts w:ascii="Times New Roman" w:hAnsi="Times New Roman" w:cs="Times New Roman"/>
-              </w:rPr>
-              <w:lastRenderedPageBreak/>
-              <w:t>Generar informe de las reservas activas</w:t>
-            </w:r>
-          </w:p>
-        </w:tc>
-        <w:tc>
-          <w:tcPr>
-            <w:tcW w:w="2186" w:type="dxa"/>
+            <w:tcW w:w="650" w:type="dxa"/>
+          </w:tcPr>
+          <w:p>
+            <w:pPr>
+              <w:rPr>
+                <w:rFonts w:ascii="Times New Roman" w:hAnsi="Times New Roman" w:cs="Times New Roman"/>
+              </w:rPr>
+            </w:pPr>
+            <w:r>
+              <w:rPr>
+                <w:rFonts w:ascii="Times New Roman" w:hAnsi="Times New Roman" w:cs="Times New Roman"/>
+              </w:rPr>
+              <w:t>5.1</w:t>
+            </w:r>
+          </w:p>
+        </w:tc>
+        <w:tc>
+          <w:tcPr>
+            <w:tcW w:w="1059" w:type="dxa"/>
+            <w:vMerge/>
+          </w:tcPr>
+          <w:p>
+            <w:pPr>
+              <w:cnfStyle w:val="000000000000" w:firstRow="0" w:lastRow="0" w:firstColumn="0" w:lastColumn="0" w:oddVBand="0" w:evenVBand="0" w:oddHBand="0" w:evenHBand="0" w:firstRowFirstColumn="0" w:firstRowLastColumn="0" w:lastRowFirstColumn="0" w:lastRowLastColumn="0"/>
+              <w:rPr>
+                <w:rFonts w:ascii="Times New Roman" w:hAnsi="Times New Roman" w:cs="Times New Roman"/>
+              </w:rPr>
+            </w:pPr>
+          </w:p>
+        </w:tc>
+        <w:tc>
+          <w:tcPr>
+            <w:tcW w:w="1383" w:type="dxa"/>
+          </w:tcPr>
+          <w:p>
+            <w:pPr>
+              <w:cnfStyle w:val="000000000000" w:firstRow="0" w:lastRow="0" w:firstColumn="0" w:lastColumn="0" w:oddVBand="0" w:evenVBand="0" w:oddHBand="0" w:evenHBand="0" w:firstRowFirstColumn="0" w:firstRowLastColumn="0" w:lastRowFirstColumn="0" w:lastRowLastColumn="0"/>
+              <w:rPr>
+                <w:rFonts w:ascii="Times New Roman" w:hAnsi="Times New Roman" w:cs="Times New Roman"/>
+              </w:rPr>
+            </w:pPr>
+            <w:r>
+              <w:rPr>
+                <w:rFonts w:ascii="Times New Roman" w:hAnsi="Times New Roman" w:cs="Times New Roman"/>
+              </w:rPr>
+              <w:t>Registrar un nuevo insumo</w:t>
+            </w:r>
+          </w:p>
+        </w:tc>
+        <w:tc>
+          <w:tcPr>
+            <w:tcW w:w="1816" w:type="dxa"/>
           </w:tcPr>
           <w:p>
             <w:pPr>
@@ -4796,7 +4650,7 @@
         </w:tc>
         <w:tc>
           <w:tcPr>
-            <w:tcW w:w="1287" w:type="dxa"/>
+            <w:tcW w:w="1636" w:type="dxa"/>
           </w:tcPr>
           <w:p>
             <w:pPr>
@@ -4815,27 +4669,21 @@
         </w:tc>
         <w:tc>
           <w:tcPr>
-            <w:tcW w:w="1972" w:type="dxa"/>
-          </w:tcPr>
-          <w:p>
-            <w:pPr>
-              <w:jc w:val="both"/>
-              <w:cnfStyle w:val="000000000000" w:firstRow="0" w:lastRow="0" w:firstColumn="0" w:lastColumn="0" w:oddVBand="0" w:evenVBand="0" w:oddHBand="0" w:evenHBand="0" w:firstRowFirstColumn="0" w:firstRowLastColumn="0" w:lastRowFirstColumn="0" w:lastRowLastColumn="0"/>
-              <w:rPr>
-                <w:rFonts w:ascii="Times New Roman" w:hAnsi="Times New Roman" w:cs="Times New Roman"/>
-              </w:rPr>
-            </w:pPr>
-            <w:r>
-              <w:rPr>
-                <w:rFonts w:ascii="Times New Roman" w:hAnsi="Times New Roman" w:cs="Times New Roman"/>
-              </w:rPr>
-              <w:t>Generar el informe para organizar</w:t>
-            </w:r>
-            <w:r>
-              <w:rPr>
-                <w:rFonts w:ascii="Times New Roman" w:hAnsi="Times New Roman" w:cs="Times New Roman"/>
-              </w:rPr>
-              <w:t xml:space="preserve"> las canchas, insumos y pedidos.</w:t>
+            <w:tcW w:w="1960" w:type="dxa"/>
+          </w:tcPr>
+          <w:p>
+            <w:pPr>
+              <w:jc w:val="both"/>
+              <w:cnfStyle w:val="000000000000" w:firstRow="0" w:lastRow="0" w:firstColumn="0" w:lastColumn="0" w:oddVBand="0" w:evenVBand="0" w:oddHBand="0" w:evenHBand="0" w:firstRowFirstColumn="0" w:firstRowLastColumn="0" w:lastRowFirstColumn="0" w:lastRowLastColumn="0"/>
+              <w:rPr>
+                <w:rFonts w:ascii="Times New Roman" w:hAnsi="Times New Roman" w:cs="Times New Roman"/>
+              </w:rPr>
+            </w:pPr>
+            <w:r>
+              <w:rPr>
+                <w:rFonts w:ascii="Times New Roman" w:hAnsi="Times New Roman" w:cs="Times New Roman"/>
+              </w:rPr>
+              <w:t>Registrar un nuevo insumo para tener control sobre el mismo.</w:t>
             </w:r>
           </w:p>
         </w:tc>
@@ -4847,25 +4695,25 @@
         <w:tc>
           <w:tcPr>
             <w:cnfStyle w:val="001000000000" w:firstRow="0" w:lastRow="0" w:firstColumn="1" w:lastColumn="0" w:oddVBand="0" w:evenVBand="0" w:oddHBand="0" w:evenHBand="0" w:firstRowFirstColumn="0" w:firstRowLastColumn="0" w:lastRowFirstColumn="0" w:lastRowLastColumn="0"/>
-            <w:tcW w:w="652" w:type="dxa"/>
-          </w:tcPr>
-          <w:p>
-            <w:pPr>
-              <w:rPr>
-                <w:rFonts w:ascii="Times New Roman" w:hAnsi="Times New Roman" w:cs="Times New Roman"/>
-              </w:rPr>
-            </w:pPr>
-            <w:r>
-              <w:rPr>
-                <w:rFonts w:ascii="Times New Roman" w:hAnsi="Times New Roman" w:cs="Times New Roman"/>
-              </w:rPr>
-              <w:t>6.1</w:t>
-            </w:r>
-          </w:p>
-        </w:tc>
-        <w:tc>
-          <w:tcPr>
-            <w:tcW w:w="1064" w:type="dxa"/>
+            <w:tcW w:w="650" w:type="dxa"/>
+          </w:tcPr>
+          <w:p>
+            <w:pPr>
+              <w:rPr>
+                <w:rFonts w:ascii="Times New Roman" w:hAnsi="Times New Roman" w:cs="Times New Roman"/>
+              </w:rPr>
+            </w:pPr>
+            <w:r>
+              <w:rPr>
+                <w:rFonts w:ascii="Times New Roman" w:hAnsi="Times New Roman" w:cs="Times New Roman"/>
+              </w:rPr>
+              <w:t>5.2</w:t>
+            </w:r>
+          </w:p>
+        </w:tc>
+        <w:tc>
+          <w:tcPr>
+            <w:tcW w:w="1059" w:type="dxa"/>
             <w:vMerge/>
           </w:tcPr>
           <w:p>
@@ -4879,45 +4727,45 @@
         </w:tc>
         <w:tc>
           <w:tcPr>
-            <w:tcW w:w="1343" w:type="dxa"/>
-          </w:tcPr>
-          <w:p>
-            <w:pPr>
-              <w:cnfStyle w:val="000000100000" w:firstRow="0" w:lastRow="0" w:firstColumn="0" w:lastColumn="0" w:oddVBand="0" w:evenVBand="0" w:oddHBand="1" w:evenHBand="0" w:firstRowFirstColumn="0" w:firstRowLastColumn="0" w:lastRowFirstColumn="0" w:lastRowLastColumn="0"/>
-              <w:rPr>
-                <w:rFonts w:ascii="Times New Roman" w:hAnsi="Times New Roman" w:cs="Times New Roman"/>
-              </w:rPr>
-            </w:pPr>
-            <w:r>
-              <w:rPr>
-                <w:rFonts w:ascii="Times New Roman" w:hAnsi="Times New Roman" w:cs="Times New Roman"/>
-              </w:rPr>
-              <w:t>Generar informe de las reservas canceladas</w:t>
-            </w:r>
-          </w:p>
-        </w:tc>
-        <w:tc>
-          <w:tcPr>
-            <w:tcW w:w="2186" w:type="dxa"/>
-          </w:tcPr>
-          <w:p>
-            <w:pPr>
-              <w:cnfStyle w:val="000000100000" w:firstRow="0" w:lastRow="0" w:firstColumn="0" w:lastColumn="0" w:oddVBand="0" w:evenVBand="0" w:oddHBand="1" w:evenHBand="0" w:firstRowFirstColumn="0" w:firstRowLastColumn="0" w:lastRowFirstColumn="0" w:lastRowLastColumn="0"/>
-              <w:rPr>
-                <w:rFonts w:ascii="Times New Roman" w:hAnsi="Times New Roman" w:cs="Times New Roman"/>
-              </w:rPr>
-            </w:pPr>
-            <w:r>
-              <w:rPr>
-                <w:rFonts w:ascii="Times New Roman" w:hAnsi="Times New Roman" w:cs="Times New Roman"/>
-              </w:rPr>
-              <w:t>B</w:t>
-            </w:r>
-          </w:p>
-        </w:tc>
-        <w:tc>
-          <w:tcPr>
-            <w:tcW w:w="1287" w:type="dxa"/>
+            <w:tcW w:w="1383" w:type="dxa"/>
+          </w:tcPr>
+          <w:p>
+            <w:pPr>
+              <w:cnfStyle w:val="000000100000" w:firstRow="0" w:lastRow="0" w:firstColumn="0" w:lastColumn="0" w:oddVBand="0" w:evenVBand="0" w:oddHBand="1" w:evenHBand="0" w:firstRowFirstColumn="0" w:firstRowLastColumn="0" w:lastRowFirstColumn="0" w:lastRowLastColumn="0"/>
+              <w:rPr>
+                <w:rFonts w:ascii="Times New Roman" w:hAnsi="Times New Roman" w:cs="Times New Roman"/>
+              </w:rPr>
+            </w:pPr>
+            <w:r>
+              <w:rPr>
+                <w:rFonts w:ascii="Times New Roman" w:hAnsi="Times New Roman" w:cs="Times New Roman"/>
+              </w:rPr>
+              <w:t>Modificar un insumo</w:t>
+            </w:r>
+          </w:p>
+        </w:tc>
+        <w:tc>
+          <w:tcPr>
+            <w:tcW w:w="1816" w:type="dxa"/>
+          </w:tcPr>
+          <w:p>
+            <w:pPr>
+              <w:cnfStyle w:val="000000100000" w:firstRow="0" w:lastRow="0" w:firstColumn="0" w:lastColumn="0" w:oddVBand="0" w:evenVBand="0" w:oddHBand="1" w:evenHBand="0" w:firstRowFirstColumn="0" w:firstRowLastColumn="0" w:lastRowFirstColumn="0" w:lastRowLastColumn="0"/>
+              <w:rPr>
+                <w:rFonts w:ascii="Times New Roman" w:hAnsi="Times New Roman" w:cs="Times New Roman"/>
+              </w:rPr>
+            </w:pPr>
+            <w:r>
+              <w:rPr>
+                <w:rFonts w:ascii="Times New Roman" w:hAnsi="Times New Roman" w:cs="Times New Roman"/>
+              </w:rPr>
+              <w:t>A</w:t>
+            </w:r>
+          </w:p>
+        </w:tc>
+        <w:tc>
+          <w:tcPr>
+            <w:tcW w:w="1636" w:type="dxa"/>
           </w:tcPr>
           <w:p>
             <w:pPr>
@@ -4936,45 +4784,21 @@
         </w:tc>
         <w:tc>
           <w:tcPr>
-            <w:tcW w:w="1972" w:type="dxa"/>
-          </w:tcPr>
-          <w:p>
-            <w:pPr>
-              <w:jc w:val="both"/>
-              <w:cnfStyle w:val="000000100000" w:firstRow="0" w:lastRow="0" w:firstColumn="0" w:lastColumn="0" w:oddVBand="0" w:evenVBand="0" w:oddHBand="1" w:evenHBand="0" w:firstRowFirstColumn="0" w:firstRowLastColumn="0" w:lastRowFirstColumn="0" w:lastRowLastColumn="0"/>
-              <w:rPr>
-                <w:rFonts w:ascii="Times New Roman" w:hAnsi="Times New Roman" w:cs="Times New Roman"/>
-              </w:rPr>
-            </w:pPr>
-            <w:r>
-              <w:rPr>
-                <w:rFonts w:ascii="Times New Roman" w:hAnsi="Times New Roman" w:cs="Times New Roman"/>
-              </w:rPr>
-              <w:t>Generar el informe</w:t>
-            </w:r>
-            <w:r>
-              <w:rPr>
-                <w:rFonts w:ascii="Times New Roman" w:hAnsi="Times New Roman" w:cs="Times New Roman"/>
-              </w:rPr>
-              <w:t xml:space="preserve"> para </w:t>
-            </w:r>
-            <w:r>
-              <w:rPr>
-                <w:rFonts w:ascii="Times New Roman" w:hAnsi="Times New Roman" w:cs="Times New Roman"/>
-              </w:rPr>
-              <w:t xml:space="preserve">organizar canchas libres para eventuales reservas por teléfono a </w:t>
-            </w:r>
-            <w:r>
-              <w:rPr>
-                <w:rFonts w:ascii="Times New Roman" w:hAnsi="Times New Roman" w:cs="Times New Roman"/>
-              </w:rPr>
-              <w:t>último</w:t>
-            </w:r>
-            <w:r>
-              <w:rPr>
-                <w:rFonts w:ascii="Times New Roman" w:hAnsi="Times New Roman" w:cs="Times New Roman"/>
-              </w:rPr>
-              <w:t xml:space="preserve"> momento.</w:t>
+            <w:tcW w:w="1960" w:type="dxa"/>
+          </w:tcPr>
+          <w:p>
+            <w:pPr>
+              <w:jc w:val="both"/>
+              <w:cnfStyle w:val="000000100000" w:firstRow="0" w:lastRow="0" w:firstColumn="0" w:lastColumn="0" w:oddVBand="0" w:evenVBand="0" w:oddHBand="1" w:evenHBand="0" w:firstRowFirstColumn="0" w:firstRowLastColumn="0" w:lastRowFirstColumn="0" w:lastRowLastColumn="0"/>
+              <w:rPr>
+                <w:rFonts w:ascii="Times New Roman" w:hAnsi="Times New Roman" w:cs="Times New Roman"/>
+              </w:rPr>
+            </w:pPr>
+            <w:r>
+              <w:rPr>
+                <w:rFonts w:ascii="Times New Roman" w:hAnsi="Times New Roman" w:cs="Times New Roman"/>
+              </w:rPr>
+              <w:t>Modificar un insumo existente para actualizar precio y atributos.</w:t>
             </w:r>
           </w:p>
         </w:tc>
@@ -4983,25 +4807,25 @@
         <w:tc>
           <w:tcPr>
             <w:cnfStyle w:val="001000000000" w:firstRow="0" w:lastRow="0" w:firstColumn="1" w:lastColumn="0" w:oddVBand="0" w:evenVBand="0" w:oddHBand="0" w:evenHBand="0" w:firstRowFirstColumn="0" w:firstRowLastColumn="0" w:lastRowFirstColumn="0" w:lastRowLastColumn="0"/>
-            <w:tcW w:w="652" w:type="dxa"/>
-          </w:tcPr>
-          <w:p>
-            <w:pPr>
-              <w:rPr>
-                <w:rFonts w:ascii="Times New Roman" w:hAnsi="Times New Roman" w:cs="Times New Roman"/>
-              </w:rPr>
-            </w:pPr>
-            <w:r>
-              <w:rPr>
-                <w:rFonts w:ascii="Times New Roman" w:hAnsi="Times New Roman" w:cs="Times New Roman"/>
-              </w:rPr>
-              <w:t>6.2</w:t>
-            </w:r>
-          </w:p>
-        </w:tc>
-        <w:tc>
-          <w:tcPr>
-            <w:tcW w:w="1064" w:type="dxa"/>
+            <w:tcW w:w="650" w:type="dxa"/>
+          </w:tcPr>
+          <w:p>
+            <w:pPr>
+              <w:rPr>
+                <w:rFonts w:ascii="Times New Roman" w:hAnsi="Times New Roman" w:cs="Times New Roman"/>
+              </w:rPr>
+            </w:pPr>
+            <w:r>
+              <w:rPr>
+                <w:rFonts w:ascii="Times New Roman" w:hAnsi="Times New Roman" w:cs="Times New Roman"/>
+              </w:rPr>
+              <w:t>5.3</w:t>
+            </w:r>
+          </w:p>
+        </w:tc>
+        <w:tc>
+          <w:tcPr>
+            <w:tcW w:w="1059" w:type="dxa"/>
             <w:vMerge/>
           </w:tcPr>
           <w:p>
@@ -5015,45 +4839,45 @@
         </w:tc>
         <w:tc>
           <w:tcPr>
-            <w:tcW w:w="1343" w:type="dxa"/>
-          </w:tcPr>
-          <w:p>
-            <w:pPr>
-              <w:cnfStyle w:val="000000000000" w:firstRow="0" w:lastRow="0" w:firstColumn="0" w:lastColumn="0" w:oddVBand="0" w:evenVBand="0" w:oddHBand="0" w:evenHBand="0" w:firstRowFirstColumn="0" w:firstRowLastColumn="0" w:lastRowFirstColumn="0" w:lastRowLastColumn="0"/>
-              <w:rPr>
-                <w:rFonts w:ascii="Times New Roman" w:hAnsi="Times New Roman" w:cs="Times New Roman"/>
-              </w:rPr>
-            </w:pPr>
-            <w:r>
-              <w:rPr>
-                <w:rFonts w:ascii="Times New Roman" w:hAnsi="Times New Roman" w:cs="Times New Roman"/>
-              </w:rPr>
-              <w:t>Generar informe de las canchas más utilizadas</w:t>
-            </w:r>
-          </w:p>
-        </w:tc>
-        <w:tc>
-          <w:tcPr>
-            <w:tcW w:w="2186" w:type="dxa"/>
-          </w:tcPr>
-          <w:p>
-            <w:pPr>
-              <w:cnfStyle w:val="000000000000" w:firstRow="0" w:lastRow="0" w:firstColumn="0" w:lastColumn="0" w:oddVBand="0" w:evenVBand="0" w:oddHBand="0" w:evenHBand="0" w:firstRowFirstColumn="0" w:firstRowLastColumn="0" w:lastRowFirstColumn="0" w:lastRowLastColumn="0"/>
-              <w:rPr>
-                <w:rFonts w:ascii="Times New Roman" w:hAnsi="Times New Roman" w:cs="Times New Roman"/>
-              </w:rPr>
-            </w:pPr>
-            <w:r>
-              <w:rPr>
-                <w:rFonts w:ascii="Times New Roman" w:hAnsi="Times New Roman" w:cs="Times New Roman"/>
-              </w:rPr>
-              <w:t>B</w:t>
-            </w:r>
-          </w:p>
-        </w:tc>
-        <w:tc>
-          <w:tcPr>
-            <w:tcW w:w="1287" w:type="dxa"/>
+            <w:tcW w:w="1383" w:type="dxa"/>
+          </w:tcPr>
+          <w:p>
+            <w:pPr>
+              <w:cnfStyle w:val="000000000000" w:firstRow="0" w:lastRow="0" w:firstColumn="0" w:lastColumn="0" w:oddVBand="0" w:evenVBand="0" w:oddHBand="0" w:evenHBand="0" w:firstRowFirstColumn="0" w:firstRowLastColumn="0" w:lastRowFirstColumn="0" w:lastRowLastColumn="0"/>
+              <w:rPr>
+                <w:rFonts w:ascii="Times New Roman" w:hAnsi="Times New Roman" w:cs="Times New Roman"/>
+              </w:rPr>
+            </w:pPr>
+            <w:r>
+              <w:rPr>
+                <w:rFonts w:ascii="Times New Roman" w:hAnsi="Times New Roman" w:cs="Times New Roman"/>
+              </w:rPr>
+              <w:t>Eliminar un insumo</w:t>
+            </w:r>
+          </w:p>
+        </w:tc>
+        <w:tc>
+          <w:tcPr>
+            <w:tcW w:w="1816" w:type="dxa"/>
+          </w:tcPr>
+          <w:p>
+            <w:pPr>
+              <w:cnfStyle w:val="000000000000" w:firstRow="0" w:lastRow="0" w:firstColumn="0" w:lastColumn="0" w:oddVBand="0" w:evenVBand="0" w:oddHBand="0" w:evenHBand="0" w:firstRowFirstColumn="0" w:firstRowLastColumn="0" w:lastRowFirstColumn="0" w:lastRowLastColumn="0"/>
+              <w:rPr>
+                <w:rFonts w:ascii="Times New Roman" w:hAnsi="Times New Roman" w:cs="Times New Roman"/>
+              </w:rPr>
+            </w:pPr>
+            <w:r>
+              <w:rPr>
+                <w:rFonts w:ascii="Times New Roman" w:hAnsi="Times New Roman" w:cs="Times New Roman"/>
+              </w:rPr>
+              <w:t>C</w:t>
+            </w:r>
+          </w:p>
+        </w:tc>
+        <w:tc>
+          <w:tcPr>
+            <w:tcW w:w="1636" w:type="dxa"/>
           </w:tcPr>
           <w:p>
             <w:pPr>
@@ -5072,28 +4896,18 @@
         </w:tc>
         <w:tc>
           <w:tcPr>
-            <w:tcW w:w="1972" w:type="dxa"/>
-          </w:tcPr>
-          <w:p>
-            <w:pPr>
-              <w:jc w:val="both"/>
-              <w:cnfStyle w:val="000000000000" w:firstRow="0" w:lastRow="0" w:firstColumn="0" w:lastColumn="0" w:oddVBand="0" w:evenVBand="0" w:oddHBand="0" w:evenHBand="0" w:firstRowFirstColumn="0" w:firstRowLastColumn="0" w:lastRowFirstColumn="0" w:lastRowLastColumn="0"/>
-              <w:rPr>
-                <w:rFonts w:ascii="Times New Roman" w:hAnsi="Times New Roman" w:cs="Times New Roman"/>
-              </w:rPr>
-            </w:pPr>
-            <w:r>
-              <w:rPr>
-                <w:rFonts w:ascii="Times New Roman" w:hAnsi="Times New Roman" w:cs="Times New Roman"/>
-              </w:rPr>
-              <w:t xml:space="preserve">Generar el informe para saber cuales canchas son las mas utilizadas y realizarles </w:t>
-            </w:r>
-            <w:r>
-              <w:rPr>
-                <w:rFonts w:ascii="Times New Roman" w:hAnsi="Times New Roman" w:cs="Times New Roman"/>
-              </w:rPr>
-              <w:lastRenderedPageBreak/>
-              <w:t>mantenimientos seguidos.</w:t>
+            <w:tcW w:w="1960" w:type="dxa"/>
+          </w:tcPr>
+          <w:p>
+            <w:pPr>
+              <w:jc w:val="both"/>
+              <w:cnfStyle w:val="000000000000" w:firstRow="0" w:lastRow="0" w:firstColumn="0" w:lastColumn="0" w:oddVBand="0" w:evenVBand="0" w:oddHBand="0" w:evenHBand="0" w:firstRowFirstColumn="0" w:firstRowLastColumn="0" w:lastRowFirstColumn="0" w:lastRowLastColumn="0"/>
+            </w:pPr>
+            <w:r>
+              <w:rPr>
+                <w:rFonts w:ascii="Times New Roman" w:hAnsi="Times New Roman" w:cs="Times New Roman"/>
+              </w:rPr>
+              <w:t>Eliminar un insumo en caso de no utilizarlo en el negocio.</w:t>
             </w:r>
           </w:p>
         </w:tc>
@@ -5105,117 +4919,123 @@
         <w:tc>
           <w:tcPr>
             <w:cnfStyle w:val="001000000000" w:firstRow="0" w:lastRow="0" w:firstColumn="1" w:lastColumn="0" w:oddVBand="0" w:evenVBand="0" w:oddHBand="0" w:evenHBand="0" w:firstRowFirstColumn="0" w:firstRowLastColumn="0" w:lastRowFirstColumn="0" w:lastRowLastColumn="0"/>
-            <w:tcW w:w="652" w:type="dxa"/>
-          </w:tcPr>
-          <w:p>
-            <w:pPr>
-              <w:rPr>
-                <w:rFonts w:ascii="Times New Roman" w:hAnsi="Times New Roman" w:cs="Times New Roman"/>
-              </w:rPr>
-            </w:pPr>
+            <w:tcW w:w="650" w:type="dxa"/>
+          </w:tcPr>
+          <w:p>
+            <w:pPr>
+              <w:rPr>
+                <w:rFonts w:ascii="Times New Roman" w:hAnsi="Times New Roman" w:cs="Times New Roman"/>
+              </w:rPr>
+            </w:pPr>
+            <w:r>
+              <w:rPr>
+                <w:rFonts w:ascii="Times New Roman" w:hAnsi="Times New Roman" w:cs="Times New Roman"/>
+              </w:rPr>
+              <w:t>5.4</w:t>
+            </w:r>
+          </w:p>
+        </w:tc>
+        <w:tc>
+          <w:tcPr>
+            <w:tcW w:w="1059" w:type="dxa"/>
+            <w:vMerge/>
+          </w:tcPr>
+          <w:p>
+            <w:pPr>
+              <w:cnfStyle w:val="000000100000" w:firstRow="0" w:lastRow="0" w:firstColumn="0" w:lastColumn="0" w:oddVBand="0" w:evenVBand="0" w:oddHBand="1" w:evenHBand="0" w:firstRowFirstColumn="0" w:firstRowLastColumn="0" w:lastRowFirstColumn="0" w:lastRowLastColumn="0"/>
+              <w:rPr>
+                <w:rFonts w:ascii="Times New Roman" w:hAnsi="Times New Roman" w:cs="Times New Roman"/>
+              </w:rPr>
+            </w:pPr>
+          </w:p>
+        </w:tc>
+        <w:tc>
+          <w:tcPr>
+            <w:tcW w:w="1383" w:type="dxa"/>
+          </w:tcPr>
+          <w:p>
+            <w:pPr>
+              <w:cnfStyle w:val="000000100000" w:firstRow="0" w:lastRow="0" w:firstColumn="0" w:lastColumn="0" w:oddVBand="0" w:evenVBand="0" w:oddHBand="1" w:evenHBand="0" w:firstRowFirstColumn="0" w:firstRowLastColumn="0" w:lastRowFirstColumn="0" w:lastRowLastColumn="0"/>
+              <w:rPr>
+                <w:rFonts w:ascii="Times New Roman" w:hAnsi="Times New Roman" w:cs="Times New Roman"/>
+              </w:rPr>
+            </w:pPr>
+            <w:r>
+              <w:rPr>
+                <w:rFonts w:ascii="Times New Roman" w:hAnsi="Times New Roman" w:cs="Times New Roman"/>
+              </w:rPr>
+              <w:t>Consultar stock disponible de cada insumo</w:t>
+            </w:r>
+          </w:p>
+        </w:tc>
+        <w:tc>
+          <w:tcPr>
+            <w:tcW w:w="1816" w:type="dxa"/>
+          </w:tcPr>
+          <w:p>
+            <w:pPr>
+              <w:cnfStyle w:val="000000100000" w:firstRow="0" w:lastRow="0" w:firstColumn="0" w:lastColumn="0" w:oddVBand="0" w:evenVBand="0" w:oddHBand="1" w:evenHBand="0" w:firstRowFirstColumn="0" w:firstRowLastColumn="0" w:lastRowFirstColumn="0" w:lastRowLastColumn="0"/>
+              <w:rPr>
+                <w:rFonts w:ascii="Times New Roman" w:hAnsi="Times New Roman" w:cs="Times New Roman"/>
+              </w:rPr>
+            </w:pPr>
+            <w:r>
+              <w:rPr>
+                <w:rFonts w:ascii="Times New Roman" w:hAnsi="Times New Roman" w:cs="Times New Roman"/>
+              </w:rPr>
+              <w:t>B</w:t>
+            </w:r>
+          </w:p>
+        </w:tc>
+        <w:tc>
+          <w:tcPr>
+            <w:tcW w:w="1636" w:type="dxa"/>
+          </w:tcPr>
+          <w:p>
+            <w:pPr>
+              <w:cnfStyle w:val="000000100000" w:firstRow="0" w:lastRow="0" w:firstColumn="0" w:lastColumn="0" w:oddVBand="0" w:evenVBand="0" w:oddHBand="1" w:evenHBand="0" w:firstRowFirstColumn="0" w:firstRowLastColumn="0" w:lastRowFirstColumn="0" w:lastRowLastColumn="0"/>
+              <w:rPr>
+                <w:rFonts w:ascii="Times New Roman" w:hAnsi="Times New Roman" w:cs="Times New Roman"/>
+              </w:rPr>
+            </w:pPr>
+            <w:r>
+              <w:rPr>
+                <w:rFonts w:ascii="Times New Roman" w:hAnsi="Times New Roman" w:cs="Times New Roman"/>
+              </w:rPr>
+              <w:t>M</w:t>
+            </w:r>
+          </w:p>
+        </w:tc>
+        <w:tc>
+          <w:tcPr>
+            <w:tcW w:w="1960" w:type="dxa"/>
+          </w:tcPr>
+          <w:p>
+            <w:pPr>
+              <w:jc w:val="both"/>
+              <w:cnfStyle w:val="000000100000" w:firstRow="0" w:lastRow="0" w:firstColumn="0" w:lastColumn="0" w:oddVBand="0" w:evenVBand="0" w:oddHBand="1" w:evenHBand="0" w:firstRowFirstColumn="0" w:firstRowLastColumn="0" w:lastRowFirstColumn="0" w:lastRowLastColumn="0"/>
+              <w:rPr>
+                <w:rFonts w:ascii="Times New Roman" w:hAnsi="Times New Roman" w:cs="Times New Roman"/>
+              </w:rPr>
+            </w:pPr>
+            <w:r>
+              <w:rPr>
+                <w:rFonts w:ascii="Times New Roman" w:hAnsi="Times New Roman" w:cs="Times New Roman"/>
+              </w:rPr>
+              <w:t xml:space="preserve">Obtener stock disponible de cada insumo para llevar control del mismo y </w:t>
+            </w:r>
+            <w:r>
+              <w:rPr>
+                <w:rFonts w:ascii="Times New Roman" w:hAnsi="Times New Roman" w:cs="Times New Roman"/>
+              </w:rPr>
+              <w:t xml:space="preserve">realizar pedidos </w:t>
+            </w:r>
             <w:r>
               <w:rPr>
                 <w:rFonts w:ascii="Times New Roman" w:hAnsi="Times New Roman" w:cs="Times New Roman"/>
               </w:rPr>
               <w:lastRenderedPageBreak/>
-              <w:t>6.3</w:t>
-            </w:r>
-          </w:p>
-        </w:tc>
-        <w:tc>
-          <w:tcPr>
-            <w:tcW w:w="1064" w:type="dxa"/>
-            <w:vMerge/>
-          </w:tcPr>
-          <w:p>
-            <w:pPr>
-              <w:cnfStyle w:val="000000100000" w:firstRow="0" w:lastRow="0" w:firstColumn="0" w:lastColumn="0" w:oddVBand="0" w:evenVBand="0" w:oddHBand="1" w:evenHBand="0" w:firstRowFirstColumn="0" w:firstRowLastColumn="0" w:lastRowFirstColumn="0" w:lastRowLastColumn="0"/>
-              <w:rPr>
-                <w:rFonts w:ascii="Times New Roman" w:hAnsi="Times New Roman" w:cs="Times New Roman"/>
-              </w:rPr>
-            </w:pPr>
-          </w:p>
-        </w:tc>
-        <w:tc>
-          <w:tcPr>
-            <w:tcW w:w="1343" w:type="dxa"/>
-          </w:tcPr>
-          <w:p>
-            <w:pPr>
-              <w:cnfStyle w:val="000000100000" w:firstRow="0" w:lastRow="0" w:firstColumn="0" w:lastColumn="0" w:oddVBand="0" w:evenVBand="0" w:oddHBand="1" w:evenHBand="0" w:firstRowFirstColumn="0" w:firstRowLastColumn="0" w:lastRowFirstColumn="0" w:lastRowLastColumn="0"/>
-              <w:rPr>
-                <w:rFonts w:ascii="Times New Roman" w:hAnsi="Times New Roman" w:cs="Times New Roman"/>
-              </w:rPr>
-            </w:pPr>
-            <w:r>
-              <w:rPr>
-                <w:rFonts w:ascii="Times New Roman" w:hAnsi="Times New Roman" w:cs="Times New Roman"/>
-              </w:rPr>
-              <w:t>Generar informe de los clientes con más reservas</w:t>
-            </w:r>
-          </w:p>
-        </w:tc>
-        <w:tc>
-          <w:tcPr>
-            <w:tcW w:w="2186" w:type="dxa"/>
-          </w:tcPr>
-          <w:p>
-            <w:pPr>
-              <w:cnfStyle w:val="000000100000" w:firstRow="0" w:lastRow="0" w:firstColumn="0" w:lastColumn="0" w:oddVBand="0" w:evenVBand="0" w:oddHBand="1" w:evenHBand="0" w:firstRowFirstColumn="0" w:firstRowLastColumn="0" w:lastRowFirstColumn="0" w:lastRowLastColumn="0"/>
-              <w:rPr>
-                <w:rFonts w:ascii="Times New Roman" w:hAnsi="Times New Roman" w:cs="Times New Roman"/>
-              </w:rPr>
-            </w:pPr>
-            <w:r>
-              <w:rPr>
-                <w:rFonts w:ascii="Times New Roman" w:hAnsi="Times New Roman" w:cs="Times New Roman"/>
-              </w:rPr>
-              <w:t>C</w:t>
-            </w:r>
-          </w:p>
-        </w:tc>
-        <w:tc>
-          <w:tcPr>
-            <w:tcW w:w="1287" w:type="dxa"/>
-          </w:tcPr>
-          <w:p>
-            <w:pPr>
-              <w:cnfStyle w:val="000000100000" w:firstRow="0" w:lastRow="0" w:firstColumn="0" w:lastColumn="0" w:oddVBand="0" w:evenVBand="0" w:oddHBand="1" w:evenHBand="0" w:firstRowFirstColumn="0" w:firstRowLastColumn="0" w:lastRowFirstColumn="0" w:lastRowLastColumn="0"/>
-              <w:rPr>
-                <w:rFonts w:ascii="Times New Roman" w:hAnsi="Times New Roman" w:cs="Times New Roman"/>
-              </w:rPr>
-            </w:pPr>
-            <w:r>
-              <w:rPr>
-                <w:rFonts w:ascii="Times New Roman" w:hAnsi="Times New Roman" w:cs="Times New Roman"/>
-              </w:rPr>
-              <w:t>L</w:t>
-            </w:r>
-          </w:p>
-        </w:tc>
-        <w:tc>
-          <w:tcPr>
-            <w:tcW w:w="1972" w:type="dxa"/>
-          </w:tcPr>
-          <w:p>
-            <w:pPr>
-              <w:jc w:val="both"/>
-              <w:cnfStyle w:val="000000100000" w:firstRow="0" w:lastRow="0" w:firstColumn="0" w:lastColumn="0" w:oddVBand="0" w:evenVBand="0" w:oddHBand="1" w:evenHBand="0" w:firstRowFirstColumn="0" w:firstRowLastColumn="0" w:lastRowFirstColumn="0" w:lastRowLastColumn="0"/>
-              <w:rPr>
-                <w:rFonts w:ascii="Times New Roman" w:hAnsi="Times New Roman" w:cs="Times New Roman"/>
-              </w:rPr>
-            </w:pPr>
-            <w:r>
-              <w:rPr>
-                <w:rFonts w:ascii="Times New Roman" w:hAnsi="Times New Roman" w:cs="Times New Roman"/>
-              </w:rPr>
-              <w:t xml:space="preserve">Generar el informe para </w:t>
-            </w:r>
-            <w:r>
-              <w:rPr>
-                <w:rFonts w:ascii="Times New Roman" w:hAnsi="Times New Roman" w:cs="Times New Roman"/>
-              </w:rPr>
-              <w:t>incluir descuentos en sus próximas reservas.</w:t>
+              <w:t>cuando sea necesario.</w:t>
             </w:r>
           </w:p>
         </w:tc>
@@ -5224,58 +5044,209 @@
         <w:tc>
           <w:tcPr>
             <w:cnfStyle w:val="001000000000" w:firstRow="0" w:lastRow="0" w:firstColumn="1" w:lastColumn="0" w:oddVBand="0" w:evenVBand="0" w:oddHBand="0" w:evenHBand="0" w:firstRowFirstColumn="0" w:firstRowLastColumn="0" w:lastRowFirstColumn="0" w:lastRowLastColumn="0"/>
-            <w:tcW w:w="652" w:type="dxa"/>
-          </w:tcPr>
-          <w:p>
-            <w:pPr>
-              <w:rPr>
-                <w:rFonts w:ascii="Times New Roman" w:hAnsi="Times New Roman" w:cs="Times New Roman"/>
-              </w:rPr>
-            </w:pPr>
-            <w:r>
-              <w:rPr>
-                <w:rFonts w:ascii="Times New Roman" w:hAnsi="Times New Roman" w:cs="Times New Roman"/>
-              </w:rPr>
-              <w:t>6.4</w:t>
-            </w:r>
-          </w:p>
-        </w:tc>
-        <w:tc>
-          <w:tcPr>
-            <w:tcW w:w="1064" w:type="dxa"/>
-            <w:vMerge/>
-          </w:tcPr>
-          <w:p>
-            <w:pPr>
-              <w:cnfStyle w:val="000000000000" w:firstRow="0" w:lastRow="0" w:firstColumn="0" w:lastColumn="0" w:oddVBand="0" w:evenVBand="0" w:oddHBand="0" w:evenHBand="0" w:firstRowFirstColumn="0" w:firstRowLastColumn="0" w:lastRowFirstColumn="0" w:lastRowLastColumn="0"/>
-              <w:rPr>
-                <w:rFonts w:ascii="Times New Roman" w:hAnsi="Times New Roman" w:cs="Times New Roman"/>
-              </w:rPr>
-            </w:pPr>
-          </w:p>
-        </w:tc>
-        <w:tc>
-          <w:tcPr>
-            <w:tcW w:w="1343" w:type="dxa"/>
-          </w:tcPr>
-          <w:p>
-            <w:pPr>
-              <w:cnfStyle w:val="000000000000" w:firstRow="0" w:lastRow="0" w:firstColumn="0" w:lastColumn="0" w:oddVBand="0" w:evenVBand="0" w:oddHBand="0" w:evenHBand="0" w:firstRowFirstColumn="0" w:firstRowLastColumn="0" w:lastRowFirstColumn="0" w:lastRowLastColumn="0"/>
-              <w:rPr>
-                <w:rFonts w:ascii="Times New Roman" w:hAnsi="Times New Roman" w:cs="Times New Roman"/>
-              </w:rPr>
-            </w:pPr>
-            <w:r>
-              <w:rPr>
-                <w:rFonts w:ascii="Times New Roman" w:hAnsi="Times New Roman" w:cs="Times New Roman"/>
-              </w:rPr>
-              <w:t>Generar informe de los elementos rotos en cada mes</w:t>
-            </w:r>
-          </w:p>
-        </w:tc>
-        <w:tc>
-          <w:tcPr>
-            <w:tcW w:w="2186" w:type="dxa"/>
+            <w:tcW w:w="650" w:type="dxa"/>
+          </w:tcPr>
+          <w:p>
+            <w:pPr>
+              <w:rPr>
+                <w:rFonts w:ascii="Times New Roman" w:hAnsi="Times New Roman" w:cs="Times New Roman"/>
+              </w:rPr>
+            </w:pPr>
+            <w:r>
+              <w:rPr>
+                <w:rFonts w:ascii="Times New Roman" w:hAnsi="Times New Roman" w:cs="Times New Roman"/>
+              </w:rPr>
+              <w:lastRenderedPageBreak/>
+              <w:t>6</w:t>
+            </w:r>
+          </w:p>
+        </w:tc>
+        <w:tc>
+          <w:tcPr>
+            <w:tcW w:w="1059" w:type="dxa"/>
+            <w:vMerge w:val="restart"/>
+          </w:tcPr>
+          <w:p>
+            <w:pPr>
+              <w:cnfStyle w:val="000000000000" w:firstRow="0" w:lastRow="0" w:firstColumn="0" w:lastColumn="0" w:oddVBand="0" w:evenVBand="0" w:oddHBand="0" w:evenHBand="0" w:firstRowFirstColumn="0" w:firstRowLastColumn="0" w:lastRowFirstColumn="0" w:lastRowLastColumn="0"/>
+              <w:rPr>
+                <w:rFonts w:ascii="Times New Roman" w:hAnsi="Times New Roman" w:cs="Times New Roman"/>
+                <w:b/>
+                <w:bCs/>
+              </w:rPr>
+            </w:pPr>
+          </w:p>
+          <w:p>
+            <w:pPr>
+              <w:cnfStyle w:val="000000000000" w:firstRow="0" w:lastRow="0" w:firstColumn="0" w:lastColumn="0" w:oddVBand="0" w:evenVBand="0" w:oddHBand="0" w:evenHBand="0" w:firstRowFirstColumn="0" w:firstRowLastColumn="0" w:lastRowFirstColumn="0" w:lastRowLastColumn="0"/>
+              <w:rPr>
+                <w:rFonts w:ascii="Times New Roman" w:hAnsi="Times New Roman" w:cs="Times New Roman"/>
+                <w:b/>
+                <w:bCs/>
+              </w:rPr>
+            </w:pPr>
+          </w:p>
+          <w:p>
+            <w:pPr>
+              <w:cnfStyle w:val="000000000000" w:firstRow="0" w:lastRow="0" w:firstColumn="0" w:lastColumn="0" w:oddVBand="0" w:evenVBand="0" w:oddHBand="0" w:evenHBand="0" w:firstRowFirstColumn="0" w:firstRowLastColumn="0" w:lastRowFirstColumn="0" w:lastRowLastColumn="0"/>
+              <w:rPr>
+                <w:rFonts w:ascii="Times New Roman" w:hAnsi="Times New Roman" w:cs="Times New Roman"/>
+                <w:b/>
+                <w:bCs/>
+              </w:rPr>
+            </w:pPr>
+          </w:p>
+          <w:p>
+            <w:pPr>
+              <w:cnfStyle w:val="000000000000" w:firstRow="0" w:lastRow="0" w:firstColumn="0" w:lastColumn="0" w:oddVBand="0" w:evenVBand="0" w:oddHBand="0" w:evenHBand="0" w:firstRowFirstColumn="0" w:firstRowLastColumn="0" w:lastRowFirstColumn="0" w:lastRowLastColumn="0"/>
+              <w:rPr>
+                <w:rFonts w:ascii="Times New Roman" w:hAnsi="Times New Roman" w:cs="Times New Roman"/>
+                <w:b/>
+                <w:bCs/>
+              </w:rPr>
+            </w:pPr>
+          </w:p>
+          <w:p>
+            <w:pPr>
+              <w:cnfStyle w:val="000000000000" w:firstRow="0" w:lastRow="0" w:firstColumn="0" w:lastColumn="0" w:oddVBand="0" w:evenVBand="0" w:oddHBand="0" w:evenHBand="0" w:firstRowFirstColumn="0" w:firstRowLastColumn="0" w:lastRowFirstColumn="0" w:lastRowLastColumn="0"/>
+              <w:rPr>
+                <w:rFonts w:ascii="Times New Roman" w:hAnsi="Times New Roman" w:cs="Times New Roman"/>
+                <w:b/>
+                <w:bCs/>
+              </w:rPr>
+            </w:pPr>
+          </w:p>
+          <w:p>
+            <w:pPr>
+              <w:cnfStyle w:val="000000000000" w:firstRow="0" w:lastRow="0" w:firstColumn="0" w:lastColumn="0" w:oddVBand="0" w:evenVBand="0" w:oddHBand="0" w:evenHBand="0" w:firstRowFirstColumn="0" w:firstRowLastColumn="0" w:lastRowFirstColumn="0" w:lastRowLastColumn="0"/>
+              <w:rPr>
+                <w:rFonts w:ascii="Times New Roman" w:hAnsi="Times New Roman" w:cs="Times New Roman"/>
+                <w:b/>
+                <w:bCs/>
+              </w:rPr>
+            </w:pPr>
+          </w:p>
+          <w:p>
+            <w:pPr>
+              <w:cnfStyle w:val="000000000000" w:firstRow="0" w:lastRow="0" w:firstColumn="0" w:lastColumn="0" w:oddVBand="0" w:evenVBand="0" w:oddHBand="0" w:evenHBand="0" w:firstRowFirstColumn="0" w:firstRowLastColumn="0" w:lastRowFirstColumn="0" w:lastRowLastColumn="0"/>
+              <w:rPr>
+                <w:rFonts w:ascii="Times New Roman" w:hAnsi="Times New Roman" w:cs="Times New Roman"/>
+                <w:b/>
+                <w:bCs/>
+              </w:rPr>
+            </w:pPr>
+          </w:p>
+          <w:p>
+            <w:pPr>
+              <w:cnfStyle w:val="000000000000" w:firstRow="0" w:lastRow="0" w:firstColumn="0" w:lastColumn="0" w:oddVBand="0" w:evenVBand="0" w:oddHBand="0" w:evenHBand="0" w:firstRowFirstColumn="0" w:firstRowLastColumn="0" w:lastRowFirstColumn="0" w:lastRowLastColumn="0"/>
+              <w:rPr>
+                <w:rFonts w:ascii="Times New Roman" w:hAnsi="Times New Roman" w:cs="Times New Roman"/>
+                <w:b/>
+                <w:bCs/>
+              </w:rPr>
+            </w:pPr>
+          </w:p>
+          <w:p>
+            <w:pPr>
+              <w:cnfStyle w:val="000000000000" w:firstRow="0" w:lastRow="0" w:firstColumn="0" w:lastColumn="0" w:oddVBand="0" w:evenVBand="0" w:oddHBand="0" w:evenHBand="0" w:firstRowFirstColumn="0" w:firstRowLastColumn="0" w:lastRowFirstColumn="0" w:lastRowLastColumn="0"/>
+              <w:rPr>
+                <w:rFonts w:ascii="Times New Roman" w:hAnsi="Times New Roman" w:cs="Times New Roman"/>
+                <w:b/>
+                <w:bCs/>
+              </w:rPr>
+            </w:pPr>
+          </w:p>
+          <w:p>
+            <w:pPr>
+              <w:cnfStyle w:val="000000000000" w:firstRow="0" w:lastRow="0" w:firstColumn="0" w:lastColumn="0" w:oddVBand="0" w:evenVBand="0" w:oddHBand="0" w:evenHBand="0" w:firstRowFirstColumn="0" w:firstRowLastColumn="0" w:lastRowFirstColumn="0" w:lastRowLastColumn="0"/>
+              <w:rPr>
+                <w:rFonts w:ascii="Times New Roman" w:hAnsi="Times New Roman" w:cs="Times New Roman"/>
+                <w:b/>
+                <w:bCs/>
+              </w:rPr>
+            </w:pPr>
+          </w:p>
+          <w:p>
+            <w:pPr>
+              <w:cnfStyle w:val="000000000000" w:firstRow="0" w:lastRow="0" w:firstColumn="0" w:lastColumn="0" w:oddVBand="0" w:evenVBand="0" w:oddHBand="0" w:evenHBand="0" w:firstRowFirstColumn="0" w:firstRowLastColumn="0" w:lastRowFirstColumn="0" w:lastRowLastColumn="0"/>
+              <w:rPr>
+                <w:rFonts w:ascii="Times New Roman" w:hAnsi="Times New Roman" w:cs="Times New Roman"/>
+                <w:b/>
+                <w:bCs/>
+              </w:rPr>
+            </w:pPr>
+          </w:p>
+          <w:p>
+            <w:pPr>
+              <w:cnfStyle w:val="000000000000" w:firstRow="0" w:lastRow="0" w:firstColumn="0" w:lastColumn="0" w:oddVBand="0" w:evenVBand="0" w:oddHBand="0" w:evenHBand="0" w:firstRowFirstColumn="0" w:firstRowLastColumn="0" w:lastRowFirstColumn="0" w:lastRowLastColumn="0"/>
+              <w:rPr>
+                <w:rFonts w:ascii="Times New Roman" w:hAnsi="Times New Roman" w:cs="Times New Roman"/>
+                <w:b/>
+                <w:bCs/>
+              </w:rPr>
+            </w:pPr>
+          </w:p>
+          <w:p>
+            <w:pPr>
+              <w:cnfStyle w:val="000000000000" w:firstRow="0" w:lastRow="0" w:firstColumn="0" w:lastColumn="0" w:oddVBand="0" w:evenVBand="0" w:oddHBand="0" w:evenHBand="0" w:firstRowFirstColumn="0" w:firstRowLastColumn="0" w:lastRowFirstColumn="0" w:lastRowLastColumn="0"/>
+              <w:rPr>
+                <w:rFonts w:ascii="Times New Roman" w:hAnsi="Times New Roman" w:cs="Times New Roman"/>
+                <w:b/>
+                <w:bCs/>
+              </w:rPr>
+            </w:pPr>
+          </w:p>
+          <w:p>
+            <w:pPr>
+              <w:cnfStyle w:val="000000000000" w:firstRow="0" w:lastRow="0" w:firstColumn="0" w:lastColumn="0" w:oddVBand="0" w:evenVBand="0" w:oddHBand="0" w:evenHBand="0" w:firstRowFirstColumn="0" w:firstRowLastColumn="0" w:lastRowFirstColumn="0" w:lastRowLastColumn="0"/>
+              <w:rPr>
+                <w:rFonts w:ascii="Times New Roman" w:hAnsi="Times New Roman" w:cs="Times New Roman"/>
+                <w:b/>
+                <w:bCs/>
+              </w:rPr>
+            </w:pPr>
+          </w:p>
+          <w:p>
+            <w:pPr>
+              <w:cnfStyle w:val="000000000000" w:firstRow="0" w:lastRow="0" w:firstColumn="0" w:lastColumn="0" w:oddVBand="0" w:evenVBand="0" w:oddHBand="0" w:evenHBand="0" w:firstRowFirstColumn="0" w:firstRowLastColumn="0" w:lastRowFirstColumn="0" w:lastRowLastColumn="0"/>
+              <w:rPr>
+                <w:rFonts w:ascii="Times New Roman" w:hAnsi="Times New Roman" w:cs="Times New Roman"/>
+                <w:b/>
+                <w:bCs/>
+              </w:rPr>
+            </w:pPr>
+            <w:r>
+              <w:rPr>
+                <w:rFonts w:ascii="Times New Roman" w:hAnsi="Times New Roman" w:cs="Times New Roman"/>
+                <w:b/>
+                <w:bCs/>
+              </w:rPr>
+              <w:t>Informes</w:t>
+            </w:r>
+          </w:p>
+        </w:tc>
+        <w:tc>
+          <w:tcPr>
+            <w:tcW w:w="1383" w:type="dxa"/>
+          </w:tcPr>
+          <w:p>
+            <w:pPr>
+              <w:cnfStyle w:val="000000000000" w:firstRow="0" w:lastRow="0" w:firstColumn="0" w:lastColumn="0" w:oddVBand="0" w:evenVBand="0" w:oddHBand="0" w:evenHBand="0" w:firstRowFirstColumn="0" w:firstRowLastColumn="0" w:lastRowFirstColumn="0" w:lastRowLastColumn="0"/>
+              <w:rPr>
+                <w:rFonts w:ascii="Times New Roman" w:hAnsi="Times New Roman" w:cs="Times New Roman"/>
+              </w:rPr>
+            </w:pPr>
+            <w:r>
+              <w:rPr>
+                <w:rFonts w:ascii="Times New Roman" w:hAnsi="Times New Roman" w:cs="Times New Roman"/>
+              </w:rPr>
+              <w:t>Generar informe de las reservas activas</w:t>
+            </w:r>
+          </w:p>
+        </w:tc>
+        <w:tc>
+          <w:tcPr>
+            <w:tcW w:w="1816" w:type="dxa"/>
           </w:tcPr>
           <w:p>
             <w:pPr>
@@ -5294,7 +5265,7 @@
         </w:tc>
         <w:tc>
           <w:tcPr>
-            <w:tcW w:w="1287" w:type="dxa"/>
+            <w:tcW w:w="1636" w:type="dxa"/>
           </w:tcPr>
           <w:p>
             <w:pPr>
@@ -5313,27 +5284,27 @@
         </w:tc>
         <w:tc>
           <w:tcPr>
-            <w:tcW w:w="1972" w:type="dxa"/>
-          </w:tcPr>
-          <w:p>
-            <w:pPr>
-              <w:jc w:val="both"/>
-              <w:cnfStyle w:val="000000000000" w:firstRow="0" w:lastRow="0" w:firstColumn="0" w:lastColumn="0" w:oddVBand="0" w:evenVBand="0" w:oddHBand="0" w:evenHBand="0" w:firstRowFirstColumn="0" w:firstRowLastColumn="0" w:lastRowFirstColumn="0" w:lastRowLastColumn="0"/>
-              <w:rPr>
-                <w:rFonts w:ascii="Times New Roman" w:hAnsi="Times New Roman" w:cs="Times New Roman"/>
-              </w:rPr>
-            </w:pPr>
-            <w:r>
-              <w:rPr>
-                <w:rFonts w:ascii="Times New Roman" w:hAnsi="Times New Roman" w:cs="Times New Roman"/>
-              </w:rPr>
-              <w:t>Generar el informe para realizar pedido</w:t>
-            </w:r>
-            <w:r>
-              <w:rPr>
-                <w:rFonts w:ascii="Times New Roman" w:hAnsi="Times New Roman" w:cs="Times New Roman"/>
-              </w:rPr>
-              <w:t>s a los proveedores de insumos para las canchas.</w:t>
+            <w:tcW w:w="1960" w:type="dxa"/>
+          </w:tcPr>
+          <w:p>
+            <w:pPr>
+              <w:jc w:val="both"/>
+              <w:cnfStyle w:val="000000000000" w:firstRow="0" w:lastRow="0" w:firstColumn="0" w:lastColumn="0" w:oddVBand="0" w:evenVBand="0" w:oddHBand="0" w:evenHBand="0" w:firstRowFirstColumn="0" w:firstRowLastColumn="0" w:lastRowFirstColumn="0" w:lastRowLastColumn="0"/>
+              <w:rPr>
+                <w:rFonts w:ascii="Times New Roman" w:hAnsi="Times New Roman" w:cs="Times New Roman"/>
+              </w:rPr>
+            </w:pPr>
+            <w:r>
+              <w:rPr>
+                <w:rFonts w:ascii="Times New Roman" w:hAnsi="Times New Roman" w:cs="Times New Roman"/>
+              </w:rPr>
+              <w:t>Generar el informe para organizar</w:t>
+            </w:r>
+            <w:r>
+              <w:rPr>
+                <w:rFonts w:ascii="Times New Roman" w:hAnsi="Times New Roman" w:cs="Times New Roman"/>
+              </w:rPr>
+              <w:t xml:space="preserve"> las canchas, insumos y pedidos.</w:t>
             </w:r>
           </w:p>
         </w:tc>
@@ -5345,7 +5316,525 @@
         <w:tc>
           <w:tcPr>
             <w:cnfStyle w:val="001000000000" w:firstRow="0" w:lastRow="0" w:firstColumn="1" w:lastColumn="0" w:oddVBand="0" w:evenVBand="0" w:oddHBand="0" w:evenHBand="0" w:firstRowFirstColumn="0" w:firstRowLastColumn="0" w:lastRowFirstColumn="0" w:lastRowLastColumn="0"/>
-            <w:tcW w:w="652" w:type="dxa"/>
+            <w:tcW w:w="650" w:type="dxa"/>
+          </w:tcPr>
+          <w:p>
+            <w:pPr>
+              <w:rPr>
+                <w:rFonts w:ascii="Times New Roman" w:hAnsi="Times New Roman" w:cs="Times New Roman"/>
+              </w:rPr>
+            </w:pPr>
+            <w:r>
+              <w:rPr>
+                <w:rFonts w:ascii="Times New Roman" w:hAnsi="Times New Roman" w:cs="Times New Roman"/>
+              </w:rPr>
+              <w:t>6.1</w:t>
+            </w:r>
+          </w:p>
+        </w:tc>
+        <w:tc>
+          <w:tcPr>
+            <w:tcW w:w="1059" w:type="dxa"/>
+            <w:vMerge/>
+          </w:tcPr>
+          <w:p>
+            <w:pPr>
+              <w:cnfStyle w:val="000000100000" w:firstRow="0" w:lastRow="0" w:firstColumn="0" w:lastColumn="0" w:oddVBand="0" w:evenVBand="0" w:oddHBand="1" w:evenHBand="0" w:firstRowFirstColumn="0" w:firstRowLastColumn="0" w:lastRowFirstColumn="0" w:lastRowLastColumn="0"/>
+              <w:rPr>
+                <w:rFonts w:ascii="Times New Roman" w:hAnsi="Times New Roman" w:cs="Times New Roman"/>
+              </w:rPr>
+            </w:pPr>
+          </w:p>
+        </w:tc>
+        <w:tc>
+          <w:tcPr>
+            <w:tcW w:w="1383" w:type="dxa"/>
+          </w:tcPr>
+          <w:p>
+            <w:pPr>
+              <w:cnfStyle w:val="000000100000" w:firstRow="0" w:lastRow="0" w:firstColumn="0" w:lastColumn="0" w:oddVBand="0" w:evenVBand="0" w:oddHBand="1" w:evenHBand="0" w:firstRowFirstColumn="0" w:firstRowLastColumn="0" w:lastRowFirstColumn="0" w:lastRowLastColumn="0"/>
+              <w:rPr>
+                <w:rFonts w:ascii="Times New Roman" w:hAnsi="Times New Roman" w:cs="Times New Roman"/>
+              </w:rPr>
+            </w:pPr>
+            <w:r>
+              <w:rPr>
+                <w:rFonts w:ascii="Times New Roman" w:hAnsi="Times New Roman" w:cs="Times New Roman"/>
+              </w:rPr>
+              <w:t>Generar informe de las reservas canceladas</w:t>
+            </w:r>
+          </w:p>
+        </w:tc>
+        <w:tc>
+          <w:tcPr>
+            <w:tcW w:w="1816" w:type="dxa"/>
+          </w:tcPr>
+          <w:p>
+            <w:pPr>
+              <w:cnfStyle w:val="000000100000" w:firstRow="0" w:lastRow="0" w:firstColumn="0" w:lastColumn="0" w:oddVBand="0" w:evenVBand="0" w:oddHBand="1" w:evenHBand="0" w:firstRowFirstColumn="0" w:firstRowLastColumn="0" w:lastRowFirstColumn="0" w:lastRowLastColumn="0"/>
+              <w:rPr>
+                <w:rFonts w:ascii="Times New Roman" w:hAnsi="Times New Roman" w:cs="Times New Roman"/>
+              </w:rPr>
+            </w:pPr>
+            <w:r>
+              <w:rPr>
+                <w:rFonts w:ascii="Times New Roman" w:hAnsi="Times New Roman" w:cs="Times New Roman"/>
+              </w:rPr>
+              <w:t>B</w:t>
+            </w:r>
+          </w:p>
+        </w:tc>
+        <w:tc>
+          <w:tcPr>
+            <w:tcW w:w="1636" w:type="dxa"/>
+          </w:tcPr>
+          <w:p>
+            <w:pPr>
+              <w:cnfStyle w:val="000000100000" w:firstRow="0" w:lastRow="0" w:firstColumn="0" w:lastColumn="0" w:oddVBand="0" w:evenVBand="0" w:oddHBand="1" w:evenHBand="0" w:firstRowFirstColumn="0" w:firstRowLastColumn="0" w:lastRowFirstColumn="0" w:lastRowLastColumn="0"/>
+              <w:rPr>
+                <w:rFonts w:ascii="Times New Roman" w:hAnsi="Times New Roman" w:cs="Times New Roman"/>
+              </w:rPr>
+            </w:pPr>
+            <w:r>
+              <w:rPr>
+                <w:rFonts w:ascii="Times New Roman" w:hAnsi="Times New Roman" w:cs="Times New Roman"/>
+              </w:rPr>
+              <w:t>M</w:t>
+            </w:r>
+          </w:p>
+        </w:tc>
+        <w:tc>
+          <w:tcPr>
+            <w:tcW w:w="1960" w:type="dxa"/>
+          </w:tcPr>
+          <w:p>
+            <w:pPr>
+              <w:jc w:val="both"/>
+              <w:cnfStyle w:val="000000100000" w:firstRow="0" w:lastRow="0" w:firstColumn="0" w:lastColumn="0" w:oddVBand="0" w:evenVBand="0" w:oddHBand="1" w:evenHBand="0" w:firstRowFirstColumn="0" w:firstRowLastColumn="0" w:lastRowFirstColumn="0" w:lastRowLastColumn="0"/>
+              <w:rPr>
+                <w:rFonts w:ascii="Times New Roman" w:hAnsi="Times New Roman" w:cs="Times New Roman"/>
+              </w:rPr>
+            </w:pPr>
+            <w:r>
+              <w:rPr>
+                <w:rFonts w:ascii="Times New Roman" w:hAnsi="Times New Roman" w:cs="Times New Roman"/>
+              </w:rPr>
+              <w:t>Generar el informe</w:t>
+            </w:r>
+            <w:r>
+              <w:rPr>
+                <w:rFonts w:ascii="Times New Roman" w:hAnsi="Times New Roman" w:cs="Times New Roman"/>
+              </w:rPr>
+              <w:t xml:space="preserve"> para </w:t>
+            </w:r>
+            <w:r>
+              <w:rPr>
+                <w:rFonts w:ascii="Times New Roman" w:hAnsi="Times New Roman" w:cs="Times New Roman"/>
+              </w:rPr>
+              <w:t xml:space="preserve">organizar canchas libres para eventuales reservas por teléfono a </w:t>
+            </w:r>
+            <w:r>
+              <w:rPr>
+                <w:rFonts w:ascii="Times New Roman" w:hAnsi="Times New Roman" w:cs="Times New Roman"/>
+              </w:rPr>
+              <w:t>último</w:t>
+            </w:r>
+            <w:r>
+              <w:rPr>
+                <w:rFonts w:ascii="Times New Roman" w:hAnsi="Times New Roman" w:cs="Times New Roman"/>
+              </w:rPr>
+              <w:t xml:space="preserve"> momento.</w:t>
+            </w:r>
+          </w:p>
+        </w:tc>
+      </w:tr>
+      <w:tr>
+        <w:tc>
+          <w:tcPr>
+            <w:cnfStyle w:val="001000000000" w:firstRow="0" w:lastRow="0" w:firstColumn="1" w:lastColumn="0" w:oddVBand="0" w:evenVBand="0" w:oddHBand="0" w:evenHBand="0" w:firstRowFirstColumn="0" w:firstRowLastColumn="0" w:lastRowFirstColumn="0" w:lastRowLastColumn="0"/>
+            <w:tcW w:w="650" w:type="dxa"/>
+          </w:tcPr>
+          <w:p>
+            <w:pPr>
+              <w:rPr>
+                <w:rFonts w:ascii="Times New Roman" w:hAnsi="Times New Roman" w:cs="Times New Roman"/>
+              </w:rPr>
+            </w:pPr>
+            <w:r>
+              <w:rPr>
+                <w:rFonts w:ascii="Times New Roman" w:hAnsi="Times New Roman" w:cs="Times New Roman"/>
+              </w:rPr>
+              <w:t>6.2</w:t>
+            </w:r>
+          </w:p>
+        </w:tc>
+        <w:tc>
+          <w:tcPr>
+            <w:tcW w:w="1059" w:type="dxa"/>
+            <w:vMerge/>
+          </w:tcPr>
+          <w:p>
+            <w:pPr>
+              <w:cnfStyle w:val="000000000000" w:firstRow="0" w:lastRow="0" w:firstColumn="0" w:lastColumn="0" w:oddVBand="0" w:evenVBand="0" w:oddHBand="0" w:evenHBand="0" w:firstRowFirstColumn="0" w:firstRowLastColumn="0" w:lastRowFirstColumn="0" w:lastRowLastColumn="0"/>
+              <w:rPr>
+                <w:rFonts w:ascii="Times New Roman" w:hAnsi="Times New Roman" w:cs="Times New Roman"/>
+              </w:rPr>
+            </w:pPr>
+          </w:p>
+        </w:tc>
+        <w:tc>
+          <w:tcPr>
+            <w:tcW w:w="1383" w:type="dxa"/>
+          </w:tcPr>
+          <w:p>
+            <w:pPr>
+              <w:cnfStyle w:val="000000000000" w:firstRow="0" w:lastRow="0" w:firstColumn="0" w:lastColumn="0" w:oddVBand="0" w:evenVBand="0" w:oddHBand="0" w:evenHBand="0" w:firstRowFirstColumn="0" w:firstRowLastColumn="0" w:lastRowFirstColumn="0" w:lastRowLastColumn="0"/>
+              <w:rPr>
+                <w:rFonts w:ascii="Times New Roman" w:hAnsi="Times New Roman" w:cs="Times New Roman"/>
+              </w:rPr>
+            </w:pPr>
+            <w:r>
+              <w:rPr>
+                <w:rFonts w:ascii="Times New Roman" w:hAnsi="Times New Roman" w:cs="Times New Roman"/>
+              </w:rPr>
+              <w:t>Generar informe de las canchas más utilizadas</w:t>
+            </w:r>
+          </w:p>
+        </w:tc>
+        <w:tc>
+          <w:tcPr>
+            <w:tcW w:w="1816" w:type="dxa"/>
+          </w:tcPr>
+          <w:p>
+            <w:pPr>
+              <w:cnfStyle w:val="000000000000" w:firstRow="0" w:lastRow="0" w:firstColumn="0" w:lastColumn="0" w:oddVBand="0" w:evenVBand="0" w:oddHBand="0" w:evenHBand="0" w:firstRowFirstColumn="0" w:firstRowLastColumn="0" w:lastRowFirstColumn="0" w:lastRowLastColumn="0"/>
+              <w:rPr>
+                <w:rFonts w:ascii="Times New Roman" w:hAnsi="Times New Roman" w:cs="Times New Roman"/>
+              </w:rPr>
+            </w:pPr>
+            <w:r>
+              <w:rPr>
+                <w:rFonts w:ascii="Times New Roman" w:hAnsi="Times New Roman" w:cs="Times New Roman"/>
+              </w:rPr>
+              <w:t>B</w:t>
+            </w:r>
+          </w:p>
+        </w:tc>
+        <w:tc>
+          <w:tcPr>
+            <w:tcW w:w="1636" w:type="dxa"/>
+          </w:tcPr>
+          <w:p>
+            <w:pPr>
+              <w:cnfStyle w:val="000000000000" w:firstRow="0" w:lastRow="0" w:firstColumn="0" w:lastColumn="0" w:oddVBand="0" w:evenVBand="0" w:oddHBand="0" w:evenHBand="0" w:firstRowFirstColumn="0" w:firstRowLastColumn="0" w:lastRowFirstColumn="0" w:lastRowLastColumn="0"/>
+              <w:rPr>
+                <w:rFonts w:ascii="Times New Roman" w:hAnsi="Times New Roman" w:cs="Times New Roman"/>
+              </w:rPr>
+            </w:pPr>
+            <w:r>
+              <w:rPr>
+                <w:rFonts w:ascii="Times New Roman" w:hAnsi="Times New Roman" w:cs="Times New Roman"/>
+              </w:rPr>
+              <w:t>S</w:t>
+            </w:r>
+          </w:p>
+        </w:tc>
+        <w:tc>
+          <w:tcPr>
+            <w:tcW w:w="1960" w:type="dxa"/>
+          </w:tcPr>
+          <w:p>
+            <w:pPr>
+              <w:jc w:val="both"/>
+              <w:cnfStyle w:val="000000000000" w:firstRow="0" w:lastRow="0" w:firstColumn="0" w:lastColumn="0" w:oddVBand="0" w:evenVBand="0" w:oddHBand="0" w:evenHBand="0" w:firstRowFirstColumn="0" w:firstRowLastColumn="0" w:lastRowFirstColumn="0" w:lastRowLastColumn="0"/>
+              <w:rPr>
+                <w:rFonts w:ascii="Times New Roman" w:hAnsi="Times New Roman" w:cs="Times New Roman"/>
+              </w:rPr>
+            </w:pPr>
+            <w:r>
+              <w:rPr>
+                <w:rFonts w:ascii="Times New Roman" w:hAnsi="Times New Roman" w:cs="Times New Roman"/>
+              </w:rPr>
+              <w:t xml:space="preserve">Generar el informe para saber </w:t>
+            </w:r>
+            <w:proofErr w:type="spellStart"/>
+            <w:r>
+              <w:rPr>
+                <w:rFonts w:ascii="Times New Roman" w:hAnsi="Times New Roman" w:cs="Times New Roman"/>
+              </w:rPr>
+              <w:t>cuales</w:t>
+            </w:r>
+            <w:proofErr w:type="spellEnd"/>
+            <w:r>
+              <w:rPr>
+                <w:rFonts w:ascii="Times New Roman" w:hAnsi="Times New Roman" w:cs="Times New Roman"/>
+              </w:rPr>
+              <w:t xml:space="preserve"> canchas son las </w:t>
+            </w:r>
+            <w:proofErr w:type="spellStart"/>
+            <w:r>
+              <w:rPr>
+                <w:rFonts w:ascii="Times New Roman" w:hAnsi="Times New Roman" w:cs="Times New Roman"/>
+              </w:rPr>
+              <w:t>mas</w:t>
+            </w:r>
+            <w:proofErr w:type="spellEnd"/>
+            <w:r>
+              <w:rPr>
+                <w:rFonts w:ascii="Times New Roman" w:hAnsi="Times New Roman" w:cs="Times New Roman"/>
+              </w:rPr>
+              <w:t xml:space="preserve"> utilizadas y realizarles mantenimientos seguidos.</w:t>
+            </w:r>
+          </w:p>
+        </w:tc>
+      </w:tr>
+      <w:tr>
+        <w:trPr>
+          <w:cnfStyle w:val="000000100000" w:firstRow="0" w:lastRow="0" w:firstColumn="0" w:lastColumn="0" w:oddVBand="0" w:evenVBand="0" w:oddHBand="1" w:evenHBand="0" w:firstRowFirstColumn="0" w:firstRowLastColumn="0" w:lastRowFirstColumn="0" w:lastRowLastColumn="0"/>
+        </w:trPr>
+        <w:tc>
+          <w:tcPr>
+            <w:cnfStyle w:val="001000000000" w:firstRow="0" w:lastRow="0" w:firstColumn="1" w:lastColumn="0" w:oddVBand="0" w:evenVBand="0" w:oddHBand="0" w:evenHBand="0" w:firstRowFirstColumn="0" w:firstRowLastColumn="0" w:lastRowFirstColumn="0" w:lastRowLastColumn="0"/>
+            <w:tcW w:w="650" w:type="dxa"/>
+          </w:tcPr>
+          <w:p>
+            <w:pPr>
+              <w:rPr>
+                <w:rFonts w:ascii="Times New Roman" w:hAnsi="Times New Roman" w:cs="Times New Roman"/>
+              </w:rPr>
+            </w:pPr>
+            <w:r>
+              <w:rPr>
+                <w:rFonts w:ascii="Times New Roman" w:hAnsi="Times New Roman" w:cs="Times New Roman"/>
+              </w:rPr>
+              <w:t>6.3</w:t>
+            </w:r>
+          </w:p>
+        </w:tc>
+        <w:tc>
+          <w:tcPr>
+            <w:tcW w:w="1059" w:type="dxa"/>
+            <w:vMerge/>
+          </w:tcPr>
+          <w:p>
+            <w:pPr>
+              <w:cnfStyle w:val="000000100000" w:firstRow="0" w:lastRow="0" w:firstColumn="0" w:lastColumn="0" w:oddVBand="0" w:evenVBand="0" w:oddHBand="1" w:evenHBand="0" w:firstRowFirstColumn="0" w:firstRowLastColumn="0" w:lastRowFirstColumn="0" w:lastRowLastColumn="0"/>
+              <w:rPr>
+                <w:rFonts w:ascii="Times New Roman" w:hAnsi="Times New Roman" w:cs="Times New Roman"/>
+              </w:rPr>
+            </w:pPr>
+          </w:p>
+        </w:tc>
+        <w:tc>
+          <w:tcPr>
+            <w:tcW w:w="1383" w:type="dxa"/>
+          </w:tcPr>
+          <w:p>
+            <w:pPr>
+              <w:cnfStyle w:val="000000100000" w:firstRow="0" w:lastRow="0" w:firstColumn="0" w:lastColumn="0" w:oddVBand="0" w:evenVBand="0" w:oddHBand="1" w:evenHBand="0" w:firstRowFirstColumn="0" w:firstRowLastColumn="0" w:lastRowFirstColumn="0" w:lastRowLastColumn="0"/>
+              <w:rPr>
+                <w:rFonts w:ascii="Times New Roman" w:hAnsi="Times New Roman" w:cs="Times New Roman"/>
+              </w:rPr>
+            </w:pPr>
+            <w:r>
+              <w:rPr>
+                <w:rFonts w:ascii="Times New Roman" w:hAnsi="Times New Roman" w:cs="Times New Roman"/>
+              </w:rPr>
+              <w:t>Generar informe de los clientes con más reservas</w:t>
+            </w:r>
+          </w:p>
+        </w:tc>
+        <w:tc>
+          <w:tcPr>
+            <w:tcW w:w="1816" w:type="dxa"/>
+          </w:tcPr>
+          <w:p>
+            <w:pPr>
+              <w:cnfStyle w:val="000000100000" w:firstRow="0" w:lastRow="0" w:firstColumn="0" w:lastColumn="0" w:oddVBand="0" w:evenVBand="0" w:oddHBand="1" w:evenHBand="0" w:firstRowFirstColumn="0" w:firstRowLastColumn="0" w:lastRowFirstColumn="0" w:lastRowLastColumn="0"/>
+              <w:rPr>
+                <w:rFonts w:ascii="Times New Roman" w:hAnsi="Times New Roman" w:cs="Times New Roman"/>
+              </w:rPr>
+            </w:pPr>
+            <w:r>
+              <w:rPr>
+                <w:rFonts w:ascii="Times New Roman" w:hAnsi="Times New Roman" w:cs="Times New Roman"/>
+              </w:rPr>
+              <w:t>C</w:t>
+            </w:r>
+          </w:p>
+        </w:tc>
+        <w:tc>
+          <w:tcPr>
+            <w:tcW w:w="1636" w:type="dxa"/>
+          </w:tcPr>
+          <w:p>
+            <w:pPr>
+              <w:cnfStyle w:val="000000100000" w:firstRow="0" w:lastRow="0" w:firstColumn="0" w:lastColumn="0" w:oddVBand="0" w:evenVBand="0" w:oddHBand="1" w:evenHBand="0" w:firstRowFirstColumn="0" w:firstRowLastColumn="0" w:lastRowFirstColumn="0" w:lastRowLastColumn="0"/>
+              <w:rPr>
+                <w:rFonts w:ascii="Times New Roman" w:hAnsi="Times New Roman" w:cs="Times New Roman"/>
+              </w:rPr>
+            </w:pPr>
+            <w:r>
+              <w:rPr>
+                <w:rFonts w:ascii="Times New Roman" w:hAnsi="Times New Roman" w:cs="Times New Roman"/>
+              </w:rPr>
+              <w:t>L</w:t>
+            </w:r>
+          </w:p>
+        </w:tc>
+        <w:tc>
+          <w:tcPr>
+            <w:tcW w:w="1960" w:type="dxa"/>
+          </w:tcPr>
+          <w:p>
+            <w:pPr>
+              <w:jc w:val="both"/>
+              <w:cnfStyle w:val="000000100000" w:firstRow="0" w:lastRow="0" w:firstColumn="0" w:lastColumn="0" w:oddVBand="0" w:evenVBand="0" w:oddHBand="1" w:evenHBand="0" w:firstRowFirstColumn="0" w:firstRowLastColumn="0" w:lastRowFirstColumn="0" w:lastRowLastColumn="0"/>
+              <w:rPr>
+                <w:rFonts w:ascii="Times New Roman" w:hAnsi="Times New Roman" w:cs="Times New Roman"/>
+              </w:rPr>
+            </w:pPr>
+            <w:r>
+              <w:rPr>
+                <w:rFonts w:ascii="Times New Roman" w:hAnsi="Times New Roman" w:cs="Times New Roman"/>
+              </w:rPr>
+              <w:t xml:space="preserve">Generar el informe para </w:t>
+            </w:r>
+            <w:r>
+              <w:rPr>
+                <w:rFonts w:ascii="Times New Roman" w:hAnsi="Times New Roman" w:cs="Times New Roman"/>
+              </w:rPr>
+              <w:t>incluir descuentos en sus próximas reservas.</w:t>
+            </w:r>
+          </w:p>
+        </w:tc>
+      </w:tr>
+      <w:tr>
+        <w:tc>
+          <w:tcPr>
+            <w:cnfStyle w:val="001000000000" w:firstRow="0" w:lastRow="0" w:firstColumn="1" w:lastColumn="0" w:oddVBand="0" w:evenVBand="0" w:oddHBand="0" w:evenHBand="0" w:firstRowFirstColumn="0" w:firstRowLastColumn="0" w:lastRowFirstColumn="0" w:lastRowLastColumn="0"/>
+            <w:tcW w:w="650" w:type="dxa"/>
+          </w:tcPr>
+          <w:p>
+            <w:pPr>
+              <w:rPr>
+                <w:rFonts w:ascii="Times New Roman" w:hAnsi="Times New Roman" w:cs="Times New Roman"/>
+              </w:rPr>
+            </w:pPr>
+            <w:r>
+              <w:rPr>
+                <w:rFonts w:ascii="Times New Roman" w:hAnsi="Times New Roman" w:cs="Times New Roman"/>
+              </w:rPr>
+              <w:t>6.4</w:t>
+            </w:r>
+          </w:p>
+        </w:tc>
+        <w:tc>
+          <w:tcPr>
+            <w:tcW w:w="1059" w:type="dxa"/>
+            <w:vMerge/>
+          </w:tcPr>
+          <w:p>
+            <w:pPr>
+              <w:cnfStyle w:val="000000000000" w:firstRow="0" w:lastRow="0" w:firstColumn="0" w:lastColumn="0" w:oddVBand="0" w:evenVBand="0" w:oddHBand="0" w:evenHBand="0" w:firstRowFirstColumn="0" w:firstRowLastColumn="0" w:lastRowFirstColumn="0" w:lastRowLastColumn="0"/>
+              <w:rPr>
+                <w:rFonts w:ascii="Times New Roman" w:hAnsi="Times New Roman" w:cs="Times New Roman"/>
+              </w:rPr>
+            </w:pPr>
+          </w:p>
+        </w:tc>
+        <w:tc>
+          <w:tcPr>
+            <w:tcW w:w="1383" w:type="dxa"/>
+          </w:tcPr>
+          <w:p>
+            <w:pPr>
+              <w:cnfStyle w:val="000000000000" w:firstRow="0" w:lastRow="0" w:firstColumn="0" w:lastColumn="0" w:oddVBand="0" w:evenVBand="0" w:oddHBand="0" w:evenHBand="0" w:firstRowFirstColumn="0" w:firstRowLastColumn="0" w:lastRowFirstColumn="0" w:lastRowLastColumn="0"/>
+              <w:rPr>
+                <w:rFonts w:ascii="Times New Roman" w:hAnsi="Times New Roman" w:cs="Times New Roman"/>
+              </w:rPr>
+            </w:pPr>
+            <w:r>
+              <w:rPr>
+                <w:rFonts w:ascii="Times New Roman" w:hAnsi="Times New Roman" w:cs="Times New Roman"/>
+              </w:rPr>
+              <w:t>Generar informe de los elementos rotos en cada mes</w:t>
+            </w:r>
+          </w:p>
+        </w:tc>
+        <w:tc>
+          <w:tcPr>
+            <w:tcW w:w="1816" w:type="dxa"/>
+          </w:tcPr>
+          <w:p>
+            <w:pPr>
+              <w:cnfStyle w:val="000000000000" w:firstRow="0" w:lastRow="0" w:firstColumn="0" w:lastColumn="0" w:oddVBand="0" w:evenVBand="0" w:oddHBand="0" w:evenHBand="0" w:firstRowFirstColumn="0" w:firstRowLastColumn="0" w:lastRowFirstColumn="0" w:lastRowLastColumn="0"/>
+              <w:rPr>
+                <w:rFonts w:ascii="Times New Roman" w:hAnsi="Times New Roman" w:cs="Times New Roman"/>
+              </w:rPr>
+            </w:pPr>
+            <w:r>
+              <w:rPr>
+                <w:rFonts w:ascii="Times New Roman" w:hAnsi="Times New Roman" w:cs="Times New Roman"/>
+              </w:rPr>
+              <w:t>A</w:t>
+            </w:r>
+          </w:p>
+        </w:tc>
+        <w:tc>
+          <w:tcPr>
+            <w:tcW w:w="1636" w:type="dxa"/>
+          </w:tcPr>
+          <w:p>
+            <w:pPr>
+              <w:cnfStyle w:val="000000000000" w:firstRow="0" w:lastRow="0" w:firstColumn="0" w:lastColumn="0" w:oddVBand="0" w:evenVBand="0" w:oddHBand="0" w:evenHBand="0" w:firstRowFirstColumn="0" w:firstRowLastColumn="0" w:lastRowFirstColumn="0" w:lastRowLastColumn="0"/>
+              <w:rPr>
+                <w:rFonts w:ascii="Times New Roman" w:hAnsi="Times New Roman" w:cs="Times New Roman"/>
+              </w:rPr>
+            </w:pPr>
+            <w:r>
+              <w:rPr>
+                <w:rFonts w:ascii="Times New Roman" w:hAnsi="Times New Roman" w:cs="Times New Roman"/>
+              </w:rPr>
+              <w:t>M</w:t>
+            </w:r>
+          </w:p>
+        </w:tc>
+        <w:tc>
+          <w:tcPr>
+            <w:tcW w:w="1960" w:type="dxa"/>
+          </w:tcPr>
+          <w:p>
+            <w:pPr>
+              <w:jc w:val="both"/>
+              <w:cnfStyle w:val="000000000000" w:firstRow="0" w:lastRow="0" w:firstColumn="0" w:lastColumn="0" w:oddVBand="0" w:evenVBand="0" w:oddHBand="0" w:evenHBand="0" w:firstRowFirstColumn="0" w:firstRowLastColumn="0" w:lastRowFirstColumn="0" w:lastRowLastColumn="0"/>
+              <w:rPr>
+                <w:rFonts w:ascii="Times New Roman" w:hAnsi="Times New Roman" w:cs="Times New Roman"/>
+              </w:rPr>
+            </w:pPr>
+            <w:r>
+              <w:rPr>
+                <w:rFonts w:ascii="Times New Roman" w:hAnsi="Times New Roman" w:cs="Times New Roman"/>
+              </w:rPr>
+              <w:t>Generar el informe para realizar pedido</w:t>
+            </w:r>
+            <w:r>
+              <w:rPr>
+                <w:rFonts w:ascii="Times New Roman" w:hAnsi="Times New Roman" w:cs="Times New Roman"/>
+              </w:rPr>
+              <w:t>s a los proveedores de insumos para las canchas.</w:t>
+            </w:r>
+          </w:p>
+        </w:tc>
+      </w:tr>
+      <w:tr>
+        <w:trPr>
+          <w:cnfStyle w:val="000000100000" w:firstRow="0" w:lastRow="0" w:firstColumn="0" w:lastColumn="0" w:oddVBand="0" w:evenVBand="0" w:oddHBand="1" w:evenHBand="0" w:firstRowFirstColumn="0" w:firstRowLastColumn="0" w:lastRowFirstColumn="0" w:lastRowLastColumn="0"/>
+        </w:trPr>
+        <w:tc>
+          <w:tcPr>
+            <w:cnfStyle w:val="001000000000" w:firstRow="0" w:lastRow="0" w:firstColumn="1" w:lastColumn="0" w:oddVBand="0" w:evenVBand="0" w:oddHBand="0" w:evenHBand="0" w:firstRowFirstColumn="0" w:firstRowLastColumn="0" w:lastRowFirstColumn="0" w:lastRowLastColumn="0"/>
+            <w:tcW w:w="650" w:type="dxa"/>
           </w:tcPr>
           <w:p>
             <w:pPr>
@@ -5363,7 +5852,7 @@
         </w:tc>
         <w:tc>
           <w:tcPr>
-            <w:tcW w:w="1064" w:type="dxa"/>
+            <w:tcW w:w="1059" w:type="dxa"/>
             <w:vMerge/>
           </w:tcPr>
           <w:p>
@@ -5377,7 +5866,7 @@
         </w:tc>
         <w:tc>
           <w:tcPr>
-            <w:tcW w:w="1343" w:type="dxa"/>
+            <w:tcW w:w="1383" w:type="dxa"/>
           </w:tcPr>
           <w:p>
             <w:pPr>
@@ -5396,7 +5885,7 @@
         </w:tc>
         <w:tc>
           <w:tcPr>
-            <w:tcW w:w="2186" w:type="dxa"/>
+            <w:tcW w:w="1816" w:type="dxa"/>
           </w:tcPr>
           <w:p>
             <w:pPr>
@@ -5415,7 +5904,7 @@
         </w:tc>
         <w:tc>
           <w:tcPr>
-            <w:tcW w:w="1287" w:type="dxa"/>
+            <w:tcW w:w="1636" w:type="dxa"/>
           </w:tcPr>
           <w:p>
             <w:pPr>
@@ -5434,7 +5923,7 @@
         </w:tc>
         <w:tc>
           <w:tcPr>
-            <w:tcW w:w="1972" w:type="dxa"/>
+            <w:tcW w:w="1960" w:type="dxa"/>
           </w:tcPr>
           <w:p>
             <w:pPr>
